--- a/Rapport.docx
+++ b/Rapport.docx
@@ -4,14 +4,2590 @@
   <w:body>
     <w:p>
       <w:pPr>
+        <w:rPr>
+          <w:rFonts w:asciiTheme="majorHAnsi" w:eastAsiaTheme="majorEastAsia" w:hAnsiTheme="majorHAnsi" w:cstheme="majorBidi"/>
+          <w:color w:val="2E74B5" w:themeColor="accent1" w:themeShade="BF"/>
+          <w:sz w:val="26"/>
+          <w:szCs w:val="26"/>
+        </w:rPr>
+      </w:pPr>
+      <w:r>
+        <mc:AlternateContent>
+          <mc:Choice Requires="wps">
+            <w:drawing>
+              <wp:anchor distT="0" distB="0" distL="114300" distR="114300" simplePos="0" relativeHeight="251661312" behindDoc="0" locked="0" layoutInCell="1" allowOverlap="1" wp14:anchorId="3807F76C" wp14:editId="24ABB0E5">
+                <wp:simplePos x="0" y="0"/>
+                <wp:positionH relativeFrom="column">
+                  <wp:posOffset>-177975</wp:posOffset>
+                </wp:positionH>
+                <wp:positionV relativeFrom="paragraph">
+                  <wp:posOffset>3164314</wp:posOffset>
+                </wp:positionV>
+                <wp:extent cx="6020270" cy="1413164"/>
+                <wp:effectExtent l="19050" t="19050" r="19050" b="15875"/>
+                <wp:wrapNone/>
+                <wp:docPr id="8" name="Zone de texte 2"/>
+                <wp:cNvGraphicFramePr>
+                  <a:graphicFrameLocks xmlns:a="http://schemas.openxmlformats.org/drawingml/2006/main"/>
+                </wp:cNvGraphicFramePr>
+                <a:graphic xmlns:a="http://schemas.openxmlformats.org/drawingml/2006/main">
+                  <a:graphicData uri="http://schemas.microsoft.com/office/word/2010/wordprocessingShape">
+                    <wps:wsp>
+                      <wps:cNvSpPr txBox="1">
+                        <a:spLocks noChangeArrowheads="1"/>
+                      </wps:cNvSpPr>
+                      <wps:spPr bwMode="auto">
+                        <a:xfrm>
+                          <a:off x="0" y="0"/>
+                          <a:ext cx="6020270" cy="1413164"/>
+                        </a:xfrm>
+                        <a:prstGeom prst="rect">
+                          <a:avLst/>
+                        </a:prstGeom>
+                        <a:solidFill>
+                          <a:schemeClr val="bg1">
+                            <a:lumMod val="75000"/>
+                            <a:alpha val="78000"/>
+                          </a:schemeClr>
+                        </a:solidFill>
+                        <a:ln w="34925" cmpd="sng">
+                          <a:solidFill>
+                            <a:schemeClr val="tx1"/>
+                          </a:solidFill>
+                          <a:miter lim="800000"/>
+                          <a:headEnd/>
+                          <a:tailEnd/>
+                        </a:ln>
+                      </wps:spPr>
+                      <wps:txbx>
+                        <w:txbxContent>
+                          <w:p>
+                            <w:pPr>
+                              <w:pStyle w:val="NormalWeb"/>
+                              <w:spacing w:before="0" w:beforeAutospacing="0" w:after="160" w:afterAutospacing="0" w:line="256" w:lineRule="auto"/>
+                              <w:jc w:val="center"/>
+                              <w:rPr>
+                                <w:color w:val="1F3864" w:themeColor="accent5" w:themeShade="80"/>
+                                <w:sz w:val="48"/>
+                                <w:szCs w:val="48"/>
+                              </w:rPr>
+                            </w:pPr>
+                            <w:r>
+                              <w:rPr>
+                                <w:rFonts w:ascii="Arial Black" w:eastAsia="Calibri" w:hAnsi="Arial Black"/>
+                                <w:color w:val="1F3864" w:themeColor="accent5" w:themeShade="80"/>
+                                <w:kern w:val="24"/>
+                                <w:sz w:val="48"/>
+                                <w:szCs w:val="48"/>
+                              </w:rPr>
+                              <w:t>Biais froid sur le Plateau Tibétain et projection climatiques</w:t>
+                            </w:r>
+                          </w:p>
+                        </w:txbxContent>
+                      </wps:txbx>
+                      <wps:bodyPr rot="0" vert="horz" wrap="square" lIns="91440" tIns="45720" rIns="91440" bIns="45720" anchor="ctr" anchorCtr="0">
+                        <a:noAutofit/>
+                      </wps:bodyPr>
+                    </wps:wsp>
+                  </a:graphicData>
+                </a:graphic>
+                <wp14:sizeRelH relativeFrom="margin">
+                  <wp14:pctWidth>0</wp14:pctWidth>
+                </wp14:sizeRelH>
+                <wp14:sizeRelV relativeFrom="margin">
+                  <wp14:pctHeight>0</wp14:pctHeight>
+                </wp14:sizeRelV>
+              </wp:anchor>
+            </w:drawing>
+          </mc:Choice>
+          <mc:Fallback>
+            <w:pict>
+              <v:shapetype w14:anchorId="3807F76C" id="_x0000_t202" coordsize="21600,21600" o:spt="202" path="m,l,21600r21600,l21600,xe">
+                <v:stroke joinstyle="miter"/>
+                <v:path gradientshapeok="t" o:connecttype="rect"/>
+              </v:shapetype>
+              <v:shape id="Zone de texte 2" o:spid="_x0000_s1026" type="#_x0000_t202" style="position:absolute;margin-left:-14pt;margin-top:249.15pt;width:474.05pt;height:111.25pt;z-index:251661312;visibility:visible;mso-wrap-style:square;mso-width-percent:0;mso-height-percent:0;mso-wrap-distance-left:9pt;mso-wrap-distance-top:0;mso-wrap-distance-right:9pt;mso-wrap-distance-bottom:0;mso-position-horizontal:absolute;mso-position-horizontal-relative:text;mso-position-vertical:absolute;mso-position-vertical-relative:text;mso-width-percent:0;mso-height-percent:0;mso-width-relative:margin;mso-height-relative:margin;v-text-anchor:middle" o:gfxdata="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" fillcolor="#bfbfbf [2412]" strokecolor="black [3213]" strokeweight="2.75pt">
+                <v:fill opacity="51143f"/>
+                <v:textbox>
+                  <w:txbxContent>
+                    <w:p>
+                      <w:pPr>
+                        <w:pStyle w:val="NormalWeb"/>
+                        <w:spacing w:before="0" w:beforeAutospacing="0" w:after="160" w:afterAutospacing="0" w:line="256" w:lineRule="auto"/>
+                        <w:jc w:val="center"/>
+                        <w:rPr>
+                          <w:color w:val="1F3864" w:themeColor="accent5" w:themeShade="80"/>
+                          <w:sz w:val="48"/>
+                          <w:szCs w:val="48"/>
+                        </w:rPr>
+                      </w:pPr>
+                      <w:r>
+                        <w:rPr>
+                          <w:rFonts w:ascii="Arial Black" w:eastAsia="Calibri" w:hAnsi="Arial Black"/>
+                          <w:color w:val="1F3864" w:themeColor="accent5" w:themeShade="80"/>
+                          <w:kern w:val="24"/>
+                          <w:sz w:val="48"/>
+                          <w:szCs w:val="48"/>
+                        </w:rPr>
+                        <w:t>Biais froid sur le Plateau Tibétain et projection climatiques</w:t>
+                      </w:r>
+                    </w:p>
+                  </w:txbxContent>
+                </v:textbox>
+              </v:shape>
+            </w:pict>
+          </mc:Fallback>
+        </mc:AlternateContent>
+      </w:r>
+      <w:r>
+        <mc:AlternateContent>
+          <mc:Choice Requires="wps">
+            <w:drawing>
+              <wp:anchor distT="0" distB="0" distL="114300" distR="114300" simplePos="0" relativeHeight="251659264" behindDoc="0" locked="0" layoutInCell="1" allowOverlap="1" wp14:anchorId="3E82528E" wp14:editId="28A5EB6D">
+                <wp:simplePos x="0" y="0"/>
+                <wp:positionH relativeFrom="column">
+                  <wp:posOffset>-923546</wp:posOffset>
+                </wp:positionH>
+                <wp:positionV relativeFrom="paragraph">
+                  <wp:posOffset>8156278</wp:posOffset>
+                </wp:positionV>
+                <wp:extent cx="7569283" cy="1244905"/>
+                <wp:effectExtent l="0" t="0" r="0" b="0"/>
+                <wp:wrapNone/>
+                <wp:docPr id="7" name="Zone de texte 2"/>
+                <wp:cNvGraphicFramePr>
+                  <a:graphicFrameLocks xmlns:a="http://schemas.openxmlformats.org/drawingml/2006/main"/>
+                </wp:cNvGraphicFramePr>
+                <a:graphic xmlns:a="http://schemas.openxmlformats.org/drawingml/2006/main">
+                  <a:graphicData uri="http://schemas.microsoft.com/office/word/2010/wordprocessingShape">
+                    <wps:wsp>
+                      <wps:cNvSpPr txBox="1">
+                        <a:spLocks noChangeArrowheads="1"/>
+                      </wps:cNvSpPr>
+                      <wps:spPr bwMode="auto">
+                        <a:xfrm>
+                          <a:off x="0" y="0"/>
+                          <a:ext cx="7569283" cy="1244905"/>
+                        </a:xfrm>
+                        <a:prstGeom prst="rect">
+                          <a:avLst/>
+                        </a:prstGeom>
+                        <a:solidFill>
+                          <a:schemeClr val="bg1">
+                            <a:alpha val="75000"/>
+                          </a:schemeClr>
+                        </a:solidFill>
+                        <a:ln w="9525">
+                          <a:noFill/>
+                          <a:miter lim="800000"/>
+                          <a:headEnd/>
+                          <a:tailEnd/>
+                        </a:ln>
+                      </wps:spPr>
+                      <wps:txbx>
+                        <w:txbxContent>
+                          <w:p>
+                            <w:pPr>
+                              <w:pStyle w:val="NormalWeb"/>
+                              <w:spacing w:before="0" w:beforeAutospacing="0" w:after="120" w:afterAutospacing="0" w:line="256" w:lineRule="auto"/>
+                              <w:rPr>
+                                <w:sz w:val="28"/>
+                                <w:szCs w:val="28"/>
+                              </w:rPr>
+                            </w:pPr>
+                            <w:r>
+                              <w:rPr>
+                                <w:rFonts w:ascii="Arial" w:eastAsia="Calibri" w:hAnsi="Arial"/>
+                                <w:b/>
+                                <w:bCs/>
+                                <w:color w:val="112B43"/>
+                                <w:kern w:val="24"/>
+                                <w:sz w:val="28"/>
+                                <w:szCs w:val="28"/>
+                              </w:rPr>
+                              <w:t>François-Luc Cimelière</w:t>
+                            </w:r>
+                            <w:r>
+                              <w:rPr>
+                                <w:rFonts w:ascii="Arial" w:eastAsia="Calibri" w:hAnsi="Arial"/>
+                                <w:b/>
+                                <w:bCs/>
+                                <w:color w:val="112B43"/>
+                                <w:kern w:val="24"/>
+                                <w:sz w:val="28"/>
+                                <w:szCs w:val="28"/>
+                              </w:rPr>
+                              <w:t xml:space="preserve"> – </w:t>
+                            </w:r>
+                            <w:proofErr w:type="spellStart"/>
+                            <w:r>
+                              <w:rPr>
+                                <w:rFonts w:ascii="Arial" w:eastAsia="Calibri" w:hAnsi="Arial"/>
+                                <w:b/>
+                                <w:bCs/>
+                                <w:color w:val="112B43"/>
+                                <w:kern w:val="24"/>
+                                <w:sz w:val="28"/>
+                                <w:szCs w:val="28"/>
+                              </w:rPr>
+                              <w:t>Melvil</w:t>
+                            </w:r>
+                            <w:proofErr w:type="spellEnd"/>
+                            <w:r>
+                              <w:rPr>
+                                <w:rFonts w:ascii="Arial" w:eastAsia="Calibri" w:hAnsi="Arial"/>
+                                <w:b/>
+                                <w:bCs/>
+                                <w:color w:val="112B43"/>
+                                <w:kern w:val="24"/>
+                                <w:sz w:val="28"/>
+                                <w:szCs w:val="28"/>
+                              </w:rPr>
+                              <w:t xml:space="preserve"> </w:t>
+                            </w:r>
+                            <w:proofErr w:type="spellStart"/>
+                            <w:r>
+                              <w:rPr>
+                                <w:rFonts w:ascii="Arial" w:eastAsia="Calibri" w:hAnsi="Arial"/>
+                                <w:b/>
+                                <w:bCs/>
+                                <w:color w:val="112B43"/>
+                                <w:kern w:val="24"/>
+                                <w:sz w:val="28"/>
+                                <w:szCs w:val="28"/>
+                              </w:rPr>
+                              <w:t>Roucou</w:t>
+                            </w:r>
+                            <w:proofErr w:type="spellEnd"/>
+                            <w:r>
+                              <w:rPr>
+                                <w:rFonts w:ascii="Arial" w:eastAsia="Calibri" w:hAnsi="Arial"/>
+                                <w:b/>
+                                <w:bCs/>
+                                <w:color w:val="112B43"/>
+                                <w:kern w:val="24"/>
+                                <w:sz w:val="28"/>
+                                <w:szCs w:val="28"/>
+                              </w:rPr>
+                              <w:t xml:space="preserve"> – Simon </w:t>
+                            </w:r>
+                            <w:proofErr w:type="spellStart"/>
+                            <w:r>
+                              <w:rPr>
+                                <w:rFonts w:ascii="Arial" w:eastAsia="Calibri" w:hAnsi="Arial"/>
+                                <w:b/>
+                                <w:bCs/>
+                                <w:color w:val="112B43"/>
+                                <w:kern w:val="24"/>
+                                <w:sz w:val="28"/>
+                                <w:szCs w:val="28"/>
+                              </w:rPr>
+                              <w:t>Vauclare</w:t>
+                            </w:r>
+                            <w:proofErr w:type="spellEnd"/>
+                          </w:p>
+                          <w:p>
+                            <w:pPr>
+                              <w:pStyle w:val="NormalWeb"/>
+                              <w:spacing w:before="0" w:beforeAutospacing="0" w:after="120" w:afterAutospacing="0" w:line="256" w:lineRule="auto"/>
+                              <w:rPr>
+                                <w:rFonts w:ascii="Arial" w:eastAsia="Calibri" w:hAnsi="Arial"/>
+                                <w:b/>
+                                <w:bCs/>
+                                <w:color w:val="112B43"/>
+                                <w:kern w:val="24"/>
+                              </w:rPr>
+                            </w:pPr>
+                            <w:r>
+                              <w:rPr>
+                                <w:rFonts w:ascii="Arial" w:eastAsia="Calibri" w:hAnsi="Arial"/>
+                                <w:b/>
+                                <w:bCs/>
+                                <w:color w:val="112B43"/>
+                                <w:kern w:val="24"/>
+                              </w:rPr>
+                              <w:t>M1 Sciences de la Terre et des Planètes – parcours ACSC Année universitaire 2021/2022</w:t>
+                            </w:r>
+                          </w:p>
+                          <w:p>
+                            <w:pPr>
+                              <w:pStyle w:val="NormalWeb"/>
+                              <w:spacing w:before="0" w:beforeAutospacing="0" w:after="120" w:afterAutospacing="0" w:line="256" w:lineRule="auto"/>
+                              <w:rPr>
+                                <w:rFonts w:ascii="Arial" w:eastAsia="Calibri" w:hAnsi="Arial"/>
+                                <w:b/>
+                                <w:bCs/>
+                                <w:color w:val="112B43"/>
+                                <w:kern w:val="24"/>
+                              </w:rPr>
+                            </w:pPr>
+                            <w:r>
+                              <w:rPr>
+                                <w:rFonts w:ascii="Arial" w:eastAsia="Calibri" w:hAnsi="Arial"/>
+                                <w:b/>
+                                <w:bCs/>
+                                <w:color w:val="112B43"/>
+                                <w:kern w:val="24"/>
+                              </w:rPr>
+                              <w:t xml:space="preserve">Variabilité climatique et environnementale – Projet </w:t>
+                            </w:r>
+                            <w:proofErr w:type="spellStart"/>
+                            <w:r>
+                              <w:rPr>
+                                <w:rFonts w:ascii="Arial" w:eastAsia="Calibri" w:hAnsi="Arial"/>
+                                <w:b/>
+                                <w:bCs/>
+                                <w:color w:val="112B43"/>
+                                <w:kern w:val="24"/>
+                              </w:rPr>
+                              <w:t>tutoré</w:t>
+                            </w:r>
+                            <w:proofErr w:type="spellEnd"/>
+                            <w:r>
+                              <w:rPr>
+                                <w:rFonts w:ascii="Arial" w:eastAsia="Calibri" w:hAnsi="Arial"/>
+                                <w:b/>
+                                <w:bCs/>
+                                <w:color w:val="112B43"/>
+                                <w:kern w:val="24"/>
+                              </w:rPr>
+                              <w:t xml:space="preserve"> encadré par Mickael Lalande</w:t>
+                            </w:r>
+                          </w:p>
+                          <w:p>
+                            <w:pPr>
+                              <w:pStyle w:val="NormalWeb"/>
+                              <w:spacing w:before="0" w:beforeAutospacing="0" w:after="120" w:afterAutospacing="0" w:line="256" w:lineRule="auto"/>
+                              <w:jc w:val="right"/>
+                            </w:pPr>
+                            <w:r>
+                              <w:t>01/12/2021</w:t>
+                            </w:r>
+                          </w:p>
+                          <w:p>
+                            <w:pPr>
+                              <w:pStyle w:val="NormalWeb"/>
+                              <w:spacing w:before="0" w:beforeAutospacing="0" w:after="160" w:afterAutospacing="0" w:line="256" w:lineRule="auto"/>
+                            </w:pPr>
+                            <w:r>
+                              <w:rPr>
+                                <w:rFonts w:ascii="Arial" w:eastAsia="Calibri" w:hAnsi="Arial"/>
+                                <w:b/>
+                                <w:bCs/>
+                                <w:color w:val="112B43"/>
+                                <w:kern w:val="24"/>
+                                <w:sz w:val="32"/>
+                                <w:szCs w:val="32"/>
+                              </w:rPr>
+                              <w:t> </w:t>
+                            </w:r>
+                          </w:p>
+                        </w:txbxContent>
+                      </wps:txbx>
+                      <wps:bodyPr rot="0" vert="horz" wrap="square" lIns="91440" tIns="45720" rIns="91440" bIns="45720" anchor="t" anchorCtr="0">
+                        <a:noAutofit/>
+                      </wps:bodyPr>
+                    </wps:wsp>
+                  </a:graphicData>
+                </a:graphic>
+                <wp14:sizeRelH relativeFrom="margin">
+                  <wp14:pctWidth>0</wp14:pctWidth>
+                </wp14:sizeRelH>
+                <wp14:sizeRelV relativeFrom="margin">
+                  <wp14:pctHeight>0</wp14:pctHeight>
+                </wp14:sizeRelV>
+              </wp:anchor>
+            </w:drawing>
+          </mc:Choice>
+          <mc:Fallback>
+            <w:pict>
+              <v:shape w14:anchorId="3E82528E" id="_x0000_s1027" type="#_x0000_t202" style="position:absolute;margin-left:-72.7pt;margin-top:642.25pt;width:596pt;height:98pt;z-index:251659264;visibility:visible;mso-wrap-style:square;mso-width-percent:0;mso-height-percent:0;mso-wrap-distance-left:9pt;mso-wrap-distance-top:0;mso-wrap-distance-right:9pt;mso-wrap-distance-bottom:0;mso-position-horizontal:absolute;mso-position-horizontal-relative:text;mso-position-vertical:absolute;mso-position-vertical-relative:text;mso-width-percent:0;mso-height-percent:0;mso-width-relative:margin;mso-height-relative:margin;v-text-anchor:top" o:gfxdata="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" fillcolor="white [3212]" stroked="f">
+                <v:fill opacity="49087f"/>
+                <v:textbox>
+                  <w:txbxContent>
+                    <w:p>
+                      <w:pPr>
+                        <w:pStyle w:val="NormalWeb"/>
+                        <w:spacing w:before="0" w:beforeAutospacing="0" w:after="120" w:afterAutospacing="0" w:line="256" w:lineRule="auto"/>
+                        <w:rPr>
+                          <w:sz w:val="28"/>
+                          <w:szCs w:val="28"/>
+                        </w:rPr>
+                      </w:pPr>
+                      <w:r>
+                        <w:rPr>
+                          <w:rFonts w:ascii="Arial" w:eastAsia="Calibri" w:hAnsi="Arial"/>
+                          <w:b/>
+                          <w:bCs/>
+                          <w:color w:val="112B43"/>
+                          <w:kern w:val="24"/>
+                          <w:sz w:val="28"/>
+                          <w:szCs w:val="28"/>
+                        </w:rPr>
+                        <w:t>François-Luc Cimelière</w:t>
+                      </w:r>
+                      <w:r>
+                        <w:rPr>
+                          <w:rFonts w:ascii="Arial" w:eastAsia="Calibri" w:hAnsi="Arial"/>
+                          <w:b/>
+                          <w:bCs/>
+                          <w:color w:val="112B43"/>
+                          <w:kern w:val="24"/>
+                          <w:sz w:val="28"/>
+                          <w:szCs w:val="28"/>
+                        </w:rPr>
+                        <w:t xml:space="preserve"> – </w:t>
+                      </w:r>
+                      <w:proofErr w:type="spellStart"/>
+                      <w:r>
+                        <w:rPr>
+                          <w:rFonts w:ascii="Arial" w:eastAsia="Calibri" w:hAnsi="Arial"/>
+                          <w:b/>
+                          <w:bCs/>
+                          <w:color w:val="112B43"/>
+                          <w:kern w:val="24"/>
+                          <w:sz w:val="28"/>
+                          <w:szCs w:val="28"/>
+                        </w:rPr>
+                        <w:t>Melvil</w:t>
+                      </w:r>
+                      <w:proofErr w:type="spellEnd"/>
+                      <w:r>
+                        <w:rPr>
+                          <w:rFonts w:ascii="Arial" w:eastAsia="Calibri" w:hAnsi="Arial"/>
+                          <w:b/>
+                          <w:bCs/>
+                          <w:color w:val="112B43"/>
+                          <w:kern w:val="24"/>
+                          <w:sz w:val="28"/>
+                          <w:szCs w:val="28"/>
+                        </w:rPr>
+                        <w:t xml:space="preserve"> </w:t>
+                      </w:r>
+                      <w:proofErr w:type="spellStart"/>
+                      <w:r>
+                        <w:rPr>
+                          <w:rFonts w:ascii="Arial" w:eastAsia="Calibri" w:hAnsi="Arial"/>
+                          <w:b/>
+                          <w:bCs/>
+                          <w:color w:val="112B43"/>
+                          <w:kern w:val="24"/>
+                          <w:sz w:val="28"/>
+                          <w:szCs w:val="28"/>
+                        </w:rPr>
+                        <w:t>Roucou</w:t>
+                      </w:r>
+                      <w:proofErr w:type="spellEnd"/>
+                      <w:r>
+                        <w:rPr>
+                          <w:rFonts w:ascii="Arial" w:eastAsia="Calibri" w:hAnsi="Arial"/>
+                          <w:b/>
+                          <w:bCs/>
+                          <w:color w:val="112B43"/>
+                          <w:kern w:val="24"/>
+                          <w:sz w:val="28"/>
+                          <w:szCs w:val="28"/>
+                        </w:rPr>
+                        <w:t xml:space="preserve"> – Simon </w:t>
+                      </w:r>
+                      <w:proofErr w:type="spellStart"/>
+                      <w:r>
+                        <w:rPr>
+                          <w:rFonts w:ascii="Arial" w:eastAsia="Calibri" w:hAnsi="Arial"/>
+                          <w:b/>
+                          <w:bCs/>
+                          <w:color w:val="112B43"/>
+                          <w:kern w:val="24"/>
+                          <w:sz w:val="28"/>
+                          <w:szCs w:val="28"/>
+                        </w:rPr>
+                        <w:t>Vauclare</w:t>
+                      </w:r>
+                      <w:proofErr w:type="spellEnd"/>
+                    </w:p>
+                    <w:p>
+                      <w:pPr>
+                        <w:pStyle w:val="NormalWeb"/>
+                        <w:spacing w:before="0" w:beforeAutospacing="0" w:after="120" w:afterAutospacing="0" w:line="256" w:lineRule="auto"/>
+                        <w:rPr>
+                          <w:rFonts w:ascii="Arial" w:eastAsia="Calibri" w:hAnsi="Arial"/>
+                          <w:b/>
+                          <w:bCs/>
+                          <w:color w:val="112B43"/>
+                          <w:kern w:val="24"/>
+                        </w:rPr>
+                      </w:pPr>
+                      <w:r>
+                        <w:rPr>
+                          <w:rFonts w:ascii="Arial" w:eastAsia="Calibri" w:hAnsi="Arial"/>
+                          <w:b/>
+                          <w:bCs/>
+                          <w:color w:val="112B43"/>
+                          <w:kern w:val="24"/>
+                        </w:rPr>
+                        <w:t>M1 Sciences de la Terre et des Planètes – parcours ACSC Année universitaire 2021/2022</w:t>
+                      </w:r>
+                    </w:p>
+                    <w:p>
+                      <w:pPr>
+                        <w:pStyle w:val="NormalWeb"/>
+                        <w:spacing w:before="0" w:beforeAutospacing="0" w:after="120" w:afterAutospacing="0" w:line="256" w:lineRule="auto"/>
+                        <w:rPr>
+                          <w:rFonts w:ascii="Arial" w:eastAsia="Calibri" w:hAnsi="Arial"/>
+                          <w:b/>
+                          <w:bCs/>
+                          <w:color w:val="112B43"/>
+                          <w:kern w:val="24"/>
+                        </w:rPr>
+                      </w:pPr>
+                      <w:r>
+                        <w:rPr>
+                          <w:rFonts w:ascii="Arial" w:eastAsia="Calibri" w:hAnsi="Arial"/>
+                          <w:b/>
+                          <w:bCs/>
+                          <w:color w:val="112B43"/>
+                          <w:kern w:val="24"/>
+                        </w:rPr>
+                        <w:t xml:space="preserve">Variabilité climatique et environnementale – Projet </w:t>
+                      </w:r>
+                      <w:proofErr w:type="spellStart"/>
+                      <w:r>
+                        <w:rPr>
+                          <w:rFonts w:ascii="Arial" w:eastAsia="Calibri" w:hAnsi="Arial"/>
+                          <w:b/>
+                          <w:bCs/>
+                          <w:color w:val="112B43"/>
+                          <w:kern w:val="24"/>
+                        </w:rPr>
+                        <w:t>tutoré</w:t>
+                      </w:r>
+                      <w:proofErr w:type="spellEnd"/>
+                      <w:r>
+                        <w:rPr>
+                          <w:rFonts w:ascii="Arial" w:eastAsia="Calibri" w:hAnsi="Arial"/>
+                          <w:b/>
+                          <w:bCs/>
+                          <w:color w:val="112B43"/>
+                          <w:kern w:val="24"/>
+                        </w:rPr>
+                        <w:t xml:space="preserve"> encadré par Mickael Lalande</w:t>
+                      </w:r>
+                    </w:p>
+                    <w:p>
+                      <w:pPr>
+                        <w:pStyle w:val="NormalWeb"/>
+                        <w:spacing w:before="0" w:beforeAutospacing="0" w:after="120" w:afterAutospacing="0" w:line="256" w:lineRule="auto"/>
+                        <w:jc w:val="right"/>
+                      </w:pPr>
+                      <w:r>
+                        <w:t>01/12/2021</w:t>
+                      </w:r>
+                    </w:p>
+                    <w:p>
+                      <w:pPr>
+                        <w:pStyle w:val="NormalWeb"/>
+                        <w:spacing w:before="0" w:beforeAutospacing="0" w:after="160" w:afterAutospacing="0" w:line="256" w:lineRule="auto"/>
+                      </w:pPr>
+                      <w:r>
+                        <w:rPr>
+                          <w:rFonts w:ascii="Arial" w:eastAsia="Calibri" w:hAnsi="Arial"/>
+                          <w:b/>
+                          <w:bCs/>
+                          <w:color w:val="112B43"/>
+                          <w:kern w:val="24"/>
+                          <w:sz w:val="32"/>
+                          <w:szCs w:val="32"/>
+                        </w:rPr>
+                        <w:t> </w:t>
+                      </w:r>
+                    </w:p>
+                  </w:txbxContent>
+                </v:textbox>
+              </v:shape>
+            </w:pict>
+          </mc:Fallback>
+        </mc:AlternateContent>
+      </w:r>
+      <w:r>
+        <w:br w:type="page"/>
+      </w:r>
+    </w:p>
+    <w:p>
+      <w:pPr>
+        <w:rPr>
+          <w:rFonts w:asciiTheme="majorHAnsi" w:eastAsiaTheme="majorEastAsia" w:hAnsiTheme="majorHAnsi" w:cstheme="majorBidi"/>
+          <w:color w:val="2E74B5" w:themeColor="accent1" w:themeShade="BF"/>
+          <w:sz w:val="26"/>
+          <w:szCs w:val="26"/>
+        </w:rPr>
+      </w:pPr>
+      <w:r>
+        <w:lastRenderedPageBreak/>
+        <w:br w:type="page"/>
+      </w:r>
+    </w:p>
+    <w:p/>
+    <w:p/>
+    <w:p/>
+    <w:sdt>
+      <w:sdtPr>
+        <w:id w:val="-2099400584"/>
+        <w:docPartObj>
+          <w:docPartGallery w:val="Table of Contents"/>
+          <w:docPartUnique/>
+        </w:docPartObj>
+      </w:sdtPr>
+      <w:sdtEndPr>
+        <w:rPr>
+          <w:rFonts w:asciiTheme="minorHAnsi" w:eastAsiaTheme="minorHAnsi" w:hAnsiTheme="minorHAnsi" w:cstheme="minorBidi"/>
+          <w:b/>
+          <w:bCs/>
+          <w:color w:val="auto"/>
+          <w:sz w:val="22"/>
+          <w:szCs w:val="22"/>
+          <w:lang w:eastAsia="en-US"/>
+        </w:rPr>
+      </w:sdtEndPr>
+      <w:sdtContent>
+        <w:p>
+          <w:pPr>
+            <w:pStyle w:val="En-ttedetabledesmatires"/>
+          </w:pPr>
+          <w:r>
+            <w:t>Table des matières</w:t>
+          </w:r>
+        </w:p>
+        <w:p>
+          <w:pPr>
+            <w:pStyle w:val="TM1"/>
+            <w:tabs>
+              <w:tab w:val="left" w:pos="440"/>
+              <w:tab w:val="right" w:leader="dot" w:pos="9062"/>
+            </w:tabs>
+            <w:rPr>
+              <w:rFonts w:eastAsiaTheme="minorEastAsia"/>
+              <w:noProof/>
+              <w:lang w:eastAsia="fr-FR"/>
+            </w:rPr>
+          </w:pPr>
+          <w:r>
+            <w:fldChar w:fldCharType="begin"/>
+          </w:r>
+          <w:r>
+            <w:instrText xml:space="preserve"> TOC \o "1-3" \h \z \u </w:instrText>
+          </w:r>
+          <w:r>
+            <w:fldChar w:fldCharType="separate"/>
+          </w:r>
+          <w:hyperlink w:anchor="_Toc89269441" w:history="1">
+            <w:r>
+              <w:rPr>
+                <w:rStyle w:val="Lienhypertexte"/>
+                <w:noProof/>
+              </w:rPr>
+              <w:t>1.</w:t>
+            </w:r>
+            <w:r>
+              <w:rPr>
+                <w:rFonts w:eastAsiaTheme="minorEastAsia"/>
+                <w:noProof/>
+                <w:lang w:eastAsia="fr-FR"/>
+              </w:rPr>
+              <w:tab/>
+            </w:r>
+            <w:r>
+              <w:rPr>
+                <w:rStyle w:val="Lienhypertexte"/>
+                <w:noProof/>
+              </w:rPr>
+              <w:t>Introduction</w:t>
+            </w:r>
+            <w:r>
+              <w:rPr>
+                <w:noProof/>
+                <w:webHidden/>
+              </w:rPr>
+              <w:tab/>
+            </w:r>
+            <w:r>
+              <w:rPr>
+                <w:noProof/>
+                <w:webHidden/>
+              </w:rPr>
+              <w:fldChar w:fldCharType="begin"/>
+            </w:r>
+            <w:r>
+              <w:rPr>
+                <w:noProof/>
+                <w:webHidden/>
+              </w:rPr>
+              <w:instrText xml:space="preserve"> PAGEREF _Toc89269441 \h </w:instrText>
+            </w:r>
+            <w:r>
+              <w:rPr>
+                <w:noProof/>
+                <w:webHidden/>
+              </w:rPr>
+            </w:r>
+            <w:r>
+              <w:rPr>
+                <w:noProof/>
+                <w:webHidden/>
+              </w:rPr>
+              <w:fldChar w:fldCharType="separate"/>
+            </w:r>
+            <w:r>
+              <w:rPr>
+                <w:noProof/>
+                <w:webHidden/>
+              </w:rPr>
+              <w:t>4</w:t>
+            </w:r>
+            <w:r>
+              <w:rPr>
+                <w:noProof/>
+                <w:webHidden/>
+              </w:rPr>
+              <w:fldChar w:fldCharType="end"/>
+            </w:r>
+          </w:hyperlink>
+        </w:p>
+        <w:p>
+          <w:pPr>
+            <w:pStyle w:val="TM1"/>
+            <w:tabs>
+              <w:tab w:val="left" w:pos="440"/>
+              <w:tab w:val="right" w:leader="dot" w:pos="9062"/>
+            </w:tabs>
+            <w:rPr>
+              <w:rFonts w:eastAsiaTheme="minorEastAsia"/>
+              <w:noProof/>
+              <w:lang w:eastAsia="fr-FR"/>
+            </w:rPr>
+          </w:pPr>
+          <w:hyperlink w:anchor="_Toc89269442" w:history="1">
+            <w:r>
+              <w:rPr>
+                <w:rStyle w:val="Lienhypertexte"/>
+                <w:noProof/>
+              </w:rPr>
+              <w:t>2.</w:t>
+            </w:r>
+            <w:r>
+              <w:rPr>
+                <w:rFonts w:eastAsiaTheme="minorEastAsia"/>
+                <w:noProof/>
+                <w:lang w:eastAsia="fr-FR"/>
+              </w:rPr>
+              <w:tab/>
+            </w:r>
+            <w:r>
+              <w:rPr>
+                <w:rStyle w:val="Lienhypertexte"/>
+                <w:noProof/>
+              </w:rPr>
+              <w:t>Modèles de climat et données utilisées</w:t>
+            </w:r>
+            <w:r>
+              <w:rPr>
+                <w:noProof/>
+                <w:webHidden/>
+              </w:rPr>
+              <w:tab/>
+            </w:r>
+            <w:r>
+              <w:rPr>
+                <w:noProof/>
+                <w:webHidden/>
+              </w:rPr>
+              <w:fldChar w:fldCharType="begin"/>
+            </w:r>
+            <w:r>
+              <w:rPr>
+                <w:noProof/>
+                <w:webHidden/>
+              </w:rPr>
+              <w:instrText xml:space="preserve"> PAGEREF _Toc89269442 \h </w:instrText>
+            </w:r>
+            <w:r>
+              <w:rPr>
+                <w:noProof/>
+                <w:webHidden/>
+              </w:rPr>
+            </w:r>
+            <w:r>
+              <w:rPr>
+                <w:noProof/>
+                <w:webHidden/>
+              </w:rPr>
+              <w:fldChar w:fldCharType="separate"/>
+            </w:r>
+            <w:r>
+              <w:rPr>
+                <w:noProof/>
+                <w:webHidden/>
+              </w:rPr>
+              <w:t>5</w:t>
+            </w:r>
+            <w:r>
+              <w:rPr>
+                <w:noProof/>
+                <w:webHidden/>
+              </w:rPr>
+              <w:fldChar w:fldCharType="end"/>
+            </w:r>
+          </w:hyperlink>
+        </w:p>
+        <w:p>
+          <w:pPr>
+            <w:pStyle w:val="TM2"/>
+            <w:tabs>
+              <w:tab w:val="left" w:pos="880"/>
+              <w:tab w:val="right" w:leader="dot" w:pos="9062"/>
+            </w:tabs>
+            <w:rPr>
+              <w:rFonts w:eastAsiaTheme="minorEastAsia"/>
+              <w:noProof/>
+              <w:lang w:eastAsia="fr-FR"/>
+            </w:rPr>
+          </w:pPr>
+          <w:hyperlink w:anchor="_Toc89269443" w:history="1">
+            <w:r>
+              <w:rPr>
+                <w:rStyle w:val="Lienhypertexte"/>
+                <w:noProof/>
+              </w:rPr>
+              <w:t>2.1.</w:t>
+            </w:r>
+            <w:r>
+              <w:rPr>
+                <w:rFonts w:eastAsiaTheme="minorEastAsia"/>
+                <w:noProof/>
+                <w:lang w:eastAsia="fr-FR"/>
+              </w:rPr>
+              <w:tab/>
+            </w:r>
+            <w:r>
+              <w:rPr>
+                <w:rStyle w:val="Lienhypertexte"/>
+                <w:noProof/>
+              </w:rPr>
+              <w:t>Qu’est-ce qu’un modèle de climat ?</w:t>
+            </w:r>
+            <w:r>
+              <w:rPr>
+                <w:noProof/>
+                <w:webHidden/>
+              </w:rPr>
+              <w:tab/>
+            </w:r>
+            <w:r>
+              <w:rPr>
+                <w:noProof/>
+                <w:webHidden/>
+              </w:rPr>
+              <w:fldChar w:fldCharType="begin"/>
+            </w:r>
+            <w:r>
+              <w:rPr>
+                <w:noProof/>
+                <w:webHidden/>
+              </w:rPr>
+              <w:instrText xml:space="preserve"> PAGEREF _Toc89269443 \h </w:instrText>
+            </w:r>
+            <w:r>
+              <w:rPr>
+                <w:noProof/>
+                <w:webHidden/>
+              </w:rPr>
+            </w:r>
+            <w:r>
+              <w:rPr>
+                <w:noProof/>
+                <w:webHidden/>
+              </w:rPr>
+              <w:fldChar w:fldCharType="separate"/>
+            </w:r>
+            <w:r>
+              <w:rPr>
+                <w:noProof/>
+                <w:webHidden/>
+              </w:rPr>
+              <w:t>5</w:t>
+            </w:r>
+            <w:r>
+              <w:rPr>
+                <w:noProof/>
+                <w:webHidden/>
+              </w:rPr>
+              <w:fldChar w:fldCharType="end"/>
+            </w:r>
+          </w:hyperlink>
+        </w:p>
+        <w:p>
+          <w:pPr>
+            <w:pStyle w:val="TM2"/>
+            <w:tabs>
+              <w:tab w:val="left" w:pos="880"/>
+              <w:tab w:val="right" w:leader="dot" w:pos="9062"/>
+            </w:tabs>
+            <w:rPr>
+              <w:rFonts w:eastAsiaTheme="minorEastAsia"/>
+              <w:noProof/>
+              <w:lang w:eastAsia="fr-FR"/>
+            </w:rPr>
+          </w:pPr>
+          <w:hyperlink w:anchor="_Toc89269444" w:history="1">
+            <w:r>
+              <w:rPr>
+                <w:rStyle w:val="Lienhypertexte"/>
+                <w:noProof/>
+              </w:rPr>
+              <w:t>2.2.</w:t>
+            </w:r>
+            <w:r>
+              <w:rPr>
+                <w:rFonts w:eastAsiaTheme="minorEastAsia"/>
+                <w:noProof/>
+                <w:lang w:eastAsia="fr-FR"/>
+              </w:rPr>
+              <w:tab/>
+            </w:r>
+            <w:r>
+              <w:rPr>
+                <w:rStyle w:val="Lienhypertexte"/>
+                <w:noProof/>
+              </w:rPr>
+              <w:t>Qu’est-ce que les expériences CMIP ?</w:t>
+            </w:r>
+            <w:r>
+              <w:rPr>
+                <w:noProof/>
+                <w:webHidden/>
+              </w:rPr>
+              <w:tab/>
+            </w:r>
+            <w:r>
+              <w:rPr>
+                <w:noProof/>
+                <w:webHidden/>
+              </w:rPr>
+              <w:fldChar w:fldCharType="begin"/>
+            </w:r>
+            <w:r>
+              <w:rPr>
+                <w:noProof/>
+                <w:webHidden/>
+              </w:rPr>
+              <w:instrText xml:space="preserve"> PAGEREF _Toc89269444 \h </w:instrText>
+            </w:r>
+            <w:r>
+              <w:rPr>
+                <w:noProof/>
+                <w:webHidden/>
+              </w:rPr>
+            </w:r>
+            <w:r>
+              <w:rPr>
+                <w:noProof/>
+                <w:webHidden/>
+              </w:rPr>
+              <w:fldChar w:fldCharType="separate"/>
+            </w:r>
+            <w:r>
+              <w:rPr>
+                <w:noProof/>
+                <w:webHidden/>
+              </w:rPr>
+              <w:t>5</w:t>
+            </w:r>
+            <w:r>
+              <w:rPr>
+                <w:noProof/>
+                <w:webHidden/>
+              </w:rPr>
+              <w:fldChar w:fldCharType="end"/>
+            </w:r>
+          </w:hyperlink>
+        </w:p>
+        <w:p>
+          <w:pPr>
+            <w:pStyle w:val="TM2"/>
+            <w:tabs>
+              <w:tab w:val="left" w:pos="880"/>
+              <w:tab w:val="right" w:leader="dot" w:pos="9062"/>
+            </w:tabs>
+            <w:rPr>
+              <w:rFonts w:eastAsiaTheme="minorEastAsia"/>
+              <w:noProof/>
+              <w:lang w:eastAsia="fr-FR"/>
+            </w:rPr>
+          </w:pPr>
+          <w:hyperlink w:anchor="_Toc89269445" w:history="1">
+            <w:r>
+              <w:rPr>
+                <w:rStyle w:val="Lienhypertexte"/>
+                <w:noProof/>
+              </w:rPr>
+              <w:t>2.3.</w:t>
+            </w:r>
+            <w:r>
+              <w:rPr>
+                <w:rFonts w:eastAsiaTheme="minorEastAsia"/>
+                <w:noProof/>
+                <w:lang w:eastAsia="fr-FR"/>
+              </w:rPr>
+              <w:tab/>
+            </w:r>
+            <w:r>
+              <w:rPr>
+                <w:rStyle w:val="Lienhypertexte"/>
+                <w:noProof/>
+              </w:rPr>
+              <w:t>Quels sont les scénarios pour CMIP6 ?</w:t>
+            </w:r>
+            <w:r>
+              <w:rPr>
+                <w:noProof/>
+                <w:webHidden/>
+              </w:rPr>
+              <w:tab/>
+            </w:r>
+            <w:r>
+              <w:rPr>
+                <w:noProof/>
+                <w:webHidden/>
+              </w:rPr>
+              <w:fldChar w:fldCharType="begin"/>
+            </w:r>
+            <w:r>
+              <w:rPr>
+                <w:noProof/>
+                <w:webHidden/>
+              </w:rPr>
+              <w:instrText xml:space="preserve"> PAGEREF _Toc89269445 \h </w:instrText>
+            </w:r>
+            <w:r>
+              <w:rPr>
+                <w:noProof/>
+                <w:webHidden/>
+              </w:rPr>
+            </w:r>
+            <w:r>
+              <w:rPr>
+                <w:noProof/>
+                <w:webHidden/>
+              </w:rPr>
+              <w:fldChar w:fldCharType="separate"/>
+            </w:r>
+            <w:r>
+              <w:rPr>
+                <w:noProof/>
+                <w:webHidden/>
+              </w:rPr>
+              <w:t>6</w:t>
+            </w:r>
+            <w:r>
+              <w:rPr>
+                <w:noProof/>
+                <w:webHidden/>
+              </w:rPr>
+              <w:fldChar w:fldCharType="end"/>
+            </w:r>
+          </w:hyperlink>
+        </w:p>
+        <w:p>
+          <w:pPr>
+            <w:pStyle w:val="TM2"/>
+            <w:tabs>
+              <w:tab w:val="left" w:pos="880"/>
+              <w:tab w:val="right" w:leader="dot" w:pos="9062"/>
+            </w:tabs>
+            <w:rPr>
+              <w:rFonts w:eastAsiaTheme="minorEastAsia"/>
+              <w:noProof/>
+              <w:lang w:eastAsia="fr-FR"/>
+            </w:rPr>
+          </w:pPr>
+          <w:hyperlink w:anchor="_Toc89269446" w:history="1">
+            <w:r>
+              <w:rPr>
+                <w:rStyle w:val="Lienhypertexte"/>
+                <w:noProof/>
+              </w:rPr>
+              <w:t>2.4.</w:t>
+            </w:r>
+            <w:r>
+              <w:rPr>
+                <w:rFonts w:eastAsiaTheme="minorEastAsia"/>
+                <w:noProof/>
+                <w:lang w:eastAsia="fr-FR"/>
+              </w:rPr>
+              <w:tab/>
+            </w:r>
+            <w:r>
+              <w:rPr>
+                <w:rStyle w:val="Lienhypertexte"/>
+                <w:noProof/>
+              </w:rPr>
+              <w:t>Le modèle IPSL-CM6A-LR</w:t>
+            </w:r>
+            <w:r>
+              <w:rPr>
+                <w:noProof/>
+                <w:webHidden/>
+              </w:rPr>
+              <w:tab/>
+            </w:r>
+            <w:r>
+              <w:rPr>
+                <w:noProof/>
+                <w:webHidden/>
+              </w:rPr>
+              <w:fldChar w:fldCharType="begin"/>
+            </w:r>
+            <w:r>
+              <w:rPr>
+                <w:noProof/>
+                <w:webHidden/>
+              </w:rPr>
+              <w:instrText xml:space="preserve"> PAGEREF _Toc89269446 \h </w:instrText>
+            </w:r>
+            <w:r>
+              <w:rPr>
+                <w:noProof/>
+                <w:webHidden/>
+              </w:rPr>
+            </w:r>
+            <w:r>
+              <w:rPr>
+                <w:noProof/>
+                <w:webHidden/>
+              </w:rPr>
+              <w:fldChar w:fldCharType="separate"/>
+            </w:r>
+            <w:r>
+              <w:rPr>
+                <w:noProof/>
+                <w:webHidden/>
+              </w:rPr>
+              <w:t>7</w:t>
+            </w:r>
+            <w:r>
+              <w:rPr>
+                <w:noProof/>
+                <w:webHidden/>
+              </w:rPr>
+              <w:fldChar w:fldCharType="end"/>
+            </w:r>
+          </w:hyperlink>
+        </w:p>
+        <w:p>
+          <w:pPr>
+            <w:pStyle w:val="TM3"/>
+            <w:tabs>
+              <w:tab w:val="left" w:pos="1320"/>
+              <w:tab w:val="right" w:leader="dot" w:pos="9062"/>
+            </w:tabs>
+            <w:rPr>
+              <w:rFonts w:eastAsiaTheme="minorEastAsia"/>
+              <w:noProof/>
+              <w:lang w:eastAsia="fr-FR"/>
+            </w:rPr>
+          </w:pPr>
+          <w:hyperlink w:anchor="_Toc89269447" w:history="1">
+            <w:r>
+              <w:rPr>
+                <w:rStyle w:val="Lienhypertexte"/>
+                <w:noProof/>
+              </w:rPr>
+              <w:t>2.4.1.</w:t>
+            </w:r>
+            <w:r>
+              <w:rPr>
+                <w:rFonts w:eastAsiaTheme="minorEastAsia"/>
+                <w:noProof/>
+                <w:lang w:eastAsia="fr-FR"/>
+              </w:rPr>
+              <w:tab/>
+            </w:r>
+            <w:r>
+              <w:rPr>
+                <w:rStyle w:val="Lienhypertexte"/>
+                <w:noProof/>
+              </w:rPr>
+              <w:t>Résolution du modèle</w:t>
+            </w:r>
+            <w:r>
+              <w:rPr>
+                <w:noProof/>
+                <w:webHidden/>
+              </w:rPr>
+              <w:tab/>
+            </w:r>
+            <w:r>
+              <w:rPr>
+                <w:noProof/>
+                <w:webHidden/>
+              </w:rPr>
+              <w:fldChar w:fldCharType="begin"/>
+            </w:r>
+            <w:r>
+              <w:rPr>
+                <w:noProof/>
+                <w:webHidden/>
+              </w:rPr>
+              <w:instrText xml:space="preserve"> PAGEREF _Toc89269447 \h </w:instrText>
+            </w:r>
+            <w:r>
+              <w:rPr>
+                <w:noProof/>
+                <w:webHidden/>
+              </w:rPr>
+            </w:r>
+            <w:r>
+              <w:rPr>
+                <w:noProof/>
+                <w:webHidden/>
+              </w:rPr>
+              <w:fldChar w:fldCharType="separate"/>
+            </w:r>
+            <w:r>
+              <w:rPr>
+                <w:noProof/>
+                <w:webHidden/>
+              </w:rPr>
+              <w:t>7</w:t>
+            </w:r>
+            <w:r>
+              <w:rPr>
+                <w:noProof/>
+                <w:webHidden/>
+              </w:rPr>
+              <w:fldChar w:fldCharType="end"/>
+            </w:r>
+          </w:hyperlink>
+        </w:p>
+        <w:p>
+          <w:pPr>
+            <w:pStyle w:val="TM3"/>
+            <w:tabs>
+              <w:tab w:val="left" w:pos="1320"/>
+              <w:tab w:val="right" w:leader="dot" w:pos="9062"/>
+            </w:tabs>
+            <w:rPr>
+              <w:rFonts w:eastAsiaTheme="minorEastAsia"/>
+              <w:noProof/>
+              <w:lang w:eastAsia="fr-FR"/>
+            </w:rPr>
+          </w:pPr>
+          <w:hyperlink w:anchor="_Toc89269448" w:history="1">
+            <w:r>
+              <w:rPr>
+                <w:rStyle w:val="Lienhypertexte"/>
+                <w:noProof/>
+              </w:rPr>
+              <w:t>2.4.2.</w:t>
+            </w:r>
+            <w:r>
+              <w:rPr>
+                <w:rFonts w:eastAsiaTheme="minorEastAsia"/>
+                <w:noProof/>
+                <w:lang w:eastAsia="fr-FR"/>
+              </w:rPr>
+              <w:tab/>
+            </w:r>
+            <w:r>
+              <w:rPr>
+                <w:rStyle w:val="Lienhypertexte"/>
+                <w:noProof/>
+              </w:rPr>
+              <w:t>Choix du member_id</w:t>
+            </w:r>
+            <w:r>
+              <w:rPr>
+                <w:noProof/>
+                <w:webHidden/>
+              </w:rPr>
+              <w:tab/>
+            </w:r>
+            <w:r>
+              <w:rPr>
+                <w:noProof/>
+                <w:webHidden/>
+              </w:rPr>
+              <w:fldChar w:fldCharType="begin"/>
+            </w:r>
+            <w:r>
+              <w:rPr>
+                <w:noProof/>
+                <w:webHidden/>
+              </w:rPr>
+              <w:instrText xml:space="preserve"> PAGEREF _Toc89269448 \h </w:instrText>
+            </w:r>
+            <w:r>
+              <w:rPr>
+                <w:noProof/>
+                <w:webHidden/>
+              </w:rPr>
+            </w:r>
+            <w:r>
+              <w:rPr>
+                <w:noProof/>
+                <w:webHidden/>
+              </w:rPr>
+              <w:fldChar w:fldCharType="separate"/>
+            </w:r>
+            <w:r>
+              <w:rPr>
+                <w:noProof/>
+                <w:webHidden/>
+              </w:rPr>
+              <w:t>7</w:t>
+            </w:r>
+            <w:r>
+              <w:rPr>
+                <w:noProof/>
+                <w:webHidden/>
+              </w:rPr>
+              <w:fldChar w:fldCharType="end"/>
+            </w:r>
+          </w:hyperlink>
+        </w:p>
+        <w:p>
+          <w:pPr>
+            <w:pStyle w:val="TM1"/>
+            <w:tabs>
+              <w:tab w:val="left" w:pos="440"/>
+              <w:tab w:val="right" w:leader="dot" w:pos="9062"/>
+            </w:tabs>
+            <w:rPr>
+              <w:rFonts w:eastAsiaTheme="minorEastAsia"/>
+              <w:noProof/>
+              <w:lang w:eastAsia="fr-FR"/>
+            </w:rPr>
+          </w:pPr>
+          <w:hyperlink w:anchor="_Toc89269449" w:history="1">
+            <w:r>
+              <w:rPr>
+                <w:rStyle w:val="Lienhypertexte"/>
+                <w:noProof/>
+              </w:rPr>
+              <w:t>3.</w:t>
+            </w:r>
+            <w:r>
+              <w:rPr>
+                <w:rFonts w:eastAsiaTheme="minorEastAsia"/>
+                <w:noProof/>
+                <w:lang w:eastAsia="fr-FR"/>
+              </w:rPr>
+              <w:tab/>
+            </w:r>
+            <w:r>
+              <w:rPr>
+                <w:rStyle w:val="Lienhypertexte"/>
+                <w:noProof/>
+              </w:rPr>
+              <w:t>Mise en évidence et analyse du biais de température sur les HMA</w:t>
+            </w:r>
+            <w:r>
+              <w:rPr>
+                <w:noProof/>
+                <w:webHidden/>
+              </w:rPr>
+              <w:tab/>
+            </w:r>
+            <w:r>
+              <w:rPr>
+                <w:noProof/>
+                <w:webHidden/>
+              </w:rPr>
+              <w:fldChar w:fldCharType="begin"/>
+            </w:r>
+            <w:r>
+              <w:rPr>
+                <w:noProof/>
+                <w:webHidden/>
+              </w:rPr>
+              <w:instrText xml:space="preserve"> PAGEREF _Toc89269449 \h </w:instrText>
+            </w:r>
+            <w:r>
+              <w:rPr>
+                <w:noProof/>
+                <w:webHidden/>
+              </w:rPr>
+            </w:r>
+            <w:r>
+              <w:rPr>
+                <w:noProof/>
+                <w:webHidden/>
+              </w:rPr>
+              <w:fldChar w:fldCharType="separate"/>
+            </w:r>
+            <w:r>
+              <w:rPr>
+                <w:noProof/>
+                <w:webHidden/>
+              </w:rPr>
+              <w:t>8</w:t>
+            </w:r>
+            <w:r>
+              <w:rPr>
+                <w:noProof/>
+                <w:webHidden/>
+              </w:rPr>
+              <w:fldChar w:fldCharType="end"/>
+            </w:r>
+          </w:hyperlink>
+        </w:p>
+        <w:p>
+          <w:pPr>
+            <w:pStyle w:val="TM2"/>
+            <w:tabs>
+              <w:tab w:val="left" w:pos="880"/>
+              <w:tab w:val="right" w:leader="dot" w:pos="9062"/>
+            </w:tabs>
+            <w:rPr>
+              <w:rFonts w:eastAsiaTheme="minorEastAsia"/>
+              <w:noProof/>
+              <w:lang w:eastAsia="fr-FR"/>
+            </w:rPr>
+          </w:pPr>
+          <w:hyperlink w:anchor="_Toc89269450" w:history="1">
+            <w:r>
+              <w:rPr>
+                <w:rStyle w:val="Lienhypertexte"/>
+                <w:noProof/>
+              </w:rPr>
+              <w:t>3.1.</w:t>
+            </w:r>
+            <w:r>
+              <w:rPr>
+                <w:rFonts w:eastAsiaTheme="minorEastAsia"/>
+                <w:noProof/>
+                <w:lang w:eastAsia="fr-FR"/>
+              </w:rPr>
+              <w:tab/>
+            </w:r>
+            <w:r>
+              <w:rPr>
+                <w:rStyle w:val="Lienhypertexte"/>
+                <w:noProof/>
+              </w:rPr>
+              <w:t>Mise en évidence – Comparaison « modèle / observations »</w:t>
+            </w:r>
+            <w:r>
+              <w:rPr>
+                <w:noProof/>
+                <w:webHidden/>
+              </w:rPr>
+              <w:tab/>
+            </w:r>
+            <w:r>
+              <w:rPr>
+                <w:noProof/>
+                <w:webHidden/>
+              </w:rPr>
+              <w:fldChar w:fldCharType="begin"/>
+            </w:r>
+            <w:r>
+              <w:rPr>
+                <w:noProof/>
+                <w:webHidden/>
+              </w:rPr>
+              <w:instrText xml:space="preserve"> PAGEREF _Toc89269450 \h </w:instrText>
+            </w:r>
+            <w:r>
+              <w:rPr>
+                <w:noProof/>
+                <w:webHidden/>
+              </w:rPr>
+            </w:r>
+            <w:r>
+              <w:rPr>
+                <w:noProof/>
+                <w:webHidden/>
+              </w:rPr>
+              <w:fldChar w:fldCharType="separate"/>
+            </w:r>
+            <w:r>
+              <w:rPr>
+                <w:noProof/>
+                <w:webHidden/>
+              </w:rPr>
+              <w:t>8</w:t>
+            </w:r>
+            <w:r>
+              <w:rPr>
+                <w:noProof/>
+                <w:webHidden/>
+              </w:rPr>
+              <w:fldChar w:fldCharType="end"/>
+            </w:r>
+          </w:hyperlink>
+        </w:p>
+        <w:p>
+          <w:pPr>
+            <w:pStyle w:val="TM2"/>
+            <w:tabs>
+              <w:tab w:val="left" w:pos="880"/>
+              <w:tab w:val="right" w:leader="dot" w:pos="9062"/>
+            </w:tabs>
+            <w:rPr>
+              <w:rFonts w:eastAsiaTheme="minorEastAsia"/>
+              <w:noProof/>
+              <w:lang w:eastAsia="fr-FR"/>
+            </w:rPr>
+          </w:pPr>
+          <w:hyperlink w:anchor="_Toc89269451" w:history="1">
+            <w:r>
+              <w:rPr>
+                <w:rStyle w:val="Lienhypertexte"/>
+                <w:noProof/>
+              </w:rPr>
+              <w:t>3.2.</w:t>
+            </w:r>
+            <w:r>
+              <w:rPr>
+                <w:rFonts w:eastAsiaTheme="minorEastAsia"/>
+                <w:noProof/>
+                <w:lang w:eastAsia="fr-FR"/>
+              </w:rPr>
+              <w:tab/>
+            </w:r>
+            <w:r>
+              <w:rPr>
+                <w:rStyle w:val="Lienhypertexte"/>
+                <w:noProof/>
+              </w:rPr>
+              <w:t>Saisonnalité et évolution du biais avec l’altitude</w:t>
+            </w:r>
+            <w:r>
+              <w:rPr>
+                <w:noProof/>
+                <w:webHidden/>
+              </w:rPr>
+              <w:tab/>
+            </w:r>
+            <w:r>
+              <w:rPr>
+                <w:noProof/>
+                <w:webHidden/>
+              </w:rPr>
+              <w:fldChar w:fldCharType="begin"/>
+            </w:r>
+            <w:r>
+              <w:rPr>
+                <w:noProof/>
+                <w:webHidden/>
+              </w:rPr>
+              <w:instrText xml:space="preserve"> PAGEREF _Toc89269451 \h </w:instrText>
+            </w:r>
+            <w:r>
+              <w:rPr>
+                <w:noProof/>
+                <w:webHidden/>
+              </w:rPr>
+            </w:r>
+            <w:r>
+              <w:rPr>
+                <w:noProof/>
+                <w:webHidden/>
+              </w:rPr>
+              <w:fldChar w:fldCharType="separate"/>
+            </w:r>
+            <w:r>
+              <w:rPr>
+                <w:noProof/>
+                <w:webHidden/>
+              </w:rPr>
+              <w:t>8</w:t>
+            </w:r>
+            <w:r>
+              <w:rPr>
+                <w:noProof/>
+                <w:webHidden/>
+              </w:rPr>
+              <w:fldChar w:fldCharType="end"/>
+            </w:r>
+          </w:hyperlink>
+        </w:p>
+        <w:p>
+          <w:pPr>
+            <w:pStyle w:val="TM2"/>
+            <w:tabs>
+              <w:tab w:val="left" w:pos="880"/>
+              <w:tab w:val="right" w:leader="dot" w:pos="9062"/>
+            </w:tabs>
+            <w:rPr>
+              <w:rFonts w:eastAsiaTheme="minorEastAsia"/>
+              <w:noProof/>
+              <w:lang w:eastAsia="fr-FR"/>
+            </w:rPr>
+          </w:pPr>
+          <w:hyperlink w:anchor="_Toc89269452" w:history="1">
+            <w:r>
+              <w:rPr>
+                <w:rStyle w:val="Lienhypertexte"/>
+                <w:noProof/>
+              </w:rPr>
+              <w:t>3.3.</w:t>
+            </w:r>
+            <w:r>
+              <w:rPr>
+                <w:rFonts w:eastAsiaTheme="minorEastAsia"/>
+                <w:noProof/>
+                <w:lang w:eastAsia="fr-FR"/>
+              </w:rPr>
+              <w:tab/>
+            </w:r>
+            <w:r>
+              <w:rPr>
+                <w:rStyle w:val="Lienhypertexte"/>
+                <w:noProof/>
+              </w:rPr>
+              <w:t>Lien entre biais de température et biais de couverture de neige</w:t>
+            </w:r>
+            <w:r>
+              <w:rPr>
+                <w:noProof/>
+                <w:webHidden/>
+              </w:rPr>
+              <w:tab/>
+            </w:r>
+            <w:r>
+              <w:rPr>
+                <w:noProof/>
+                <w:webHidden/>
+              </w:rPr>
+              <w:fldChar w:fldCharType="begin"/>
+            </w:r>
+            <w:r>
+              <w:rPr>
+                <w:noProof/>
+                <w:webHidden/>
+              </w:rPr>
+              <w:instrText xml:space="preserve"> PAGEREF _Toc89269452 \h </w:instrText>
+            </w:r>
+            <w:r>
+              <w:rPr>
+                <w:noProof/>
+                <w:webHidden/>
+              </w:rPr>
+            </w:r>
+            <w:r>
+              <w:rPr>
+                <w:noProof/>
+                <w:webHidden/>
+              </w:rPr>
+              <w:fldChar w:fldCharType="separate"/>
+            </w:r>
+            <w:r>
+              <w:rPr>
+                <w:noProof/>
+                <w:webHidden/>
+              </w:rPr>
+              <w:t>8</w:t>
+            </w:r>
+            <w:r>
+              <w:rPr>
+                <w:noProof/>
+                <w:webHidden/>
+              </w:rPr>
+              <w:fldChar w:fldCharType="end"/>
+            </w:r>
+          </w:hyperlink>
+        </w:p>
+        <w:p>
+          <w:pPr>
+            <w:pStyle w:val="TM1"/>
+            <w:tabs>
+              <w:tab w:val="left" w:pos="440"/>
+              <w:tab w:val="right" w:leader="dot" w:pos="9062"/>
+            </w:tabs>
+            <w:rPr>
+              <w:rFonts w:eastAsiaTheme="minorEastAsia"/>
+              <w:noProof/>
+              <w:lang w:eastAsia="fr-FR"/>
+            </w:rPr>
+          </w:pPr>
+          <w:hyperlink w:anchor="_Toc89269453" w:history="1">
+            <w:r>
+              <w:rPr>
+                <w:rStyle w:val="Lienhypertexte"/>
+                <w:noProof/>
+              </w:rPr>
+              <w:t>4.</w:t>
+            </w:r>
+            <w:r>
+              <w:rPr>
+                <w:rFonts w:eastAsiaTheme="minorEastAsia"/>
+                <w:noProof/>
+                <w:lang w:eastAsia="fr-FR"/>
+              </w:rPr>
+              <w:tab/>
+            </w:r>
+            <w:r>
+              <w:rPr>
+                <w:rStyle w:val="Lienhypertexte"/>
+                <w:noProof/>
+              </w:rPr>
+              <w:t>Projections climatiques sur les HMA pour le 21</w:t>
+            </w:r>
+            <w:r>
+              <w:rPr>
+                <w:rStyle w:val="Lienhypertexte"/>
+                <w:noProof/>
+                <w:vertAlign w:val="superscript"/>
+              </w:rPr>
+              <w:t>ième</w:t>
+            </w:r>
+            <w:r>
+              <w:rPr>
+                <w:rStyle w:val="Lienhypertexte"/>
+                <w:noProof/>
+              </w:rPr>
+              <w:t xml:space="preserve"> siècle</w:t>
+            </w:r>
+            <w:r>
+              <w:rPr>
+                <w:noProof/>
+                <w:webHidden/>
+              </w:rPr>
+              <w:tab/>
+            </w:r>
+            <w:r>
+              <w:rPr>
+                <w:noProof/>
+                <w:webHidden/>
+              </w:rPr>
+              <w:fldChar w:fldCharType="begin"/>
+            </w:r>
+            <w:r>
+              <w:rPr>
+                <w:noProof/>
+                <w:webHidden/>
+              </w:rPr>
+              <w:instrText xml:space="preserve"> PAGEREF _Toc89269453 \h </w:instrText>
+            </w:r>
+            <w:r>
+              <w:rPr>
+                <w:noProof/>
+                <w:webHidden/>
+              </w:rPr>
+            </w:r>
+            <w:r>
+              <w:rPr>
+                <w:noProof/>
+                <w:webHidden/>
+              </w:rPr>
+              <w:fldChar w:fldCharType="separate"/>
+            </w:r>
+            <w:r>
+              <w:rPr>
+                <w:noProof/>
+                <w:webHidden/>
+              </w:rPr>
+              <w:t>8</w:t>
+            </w:r>
+            <w:r>
+              <w:rPr>
+                <w:noProof/>
+                <w:webHidden/>
+              </w:rPr>
+              <w:fldChar w:fldCharType="end"/>
+            </w:r>
+          </w:hyperlink>
+        </w:p>
+        <w:p>
+          <w:pPr>
+            <w:pStyle w:val="TM2"/>
+            <w:tabs>
+              <w:tab w:val="left" w:pos="880"/>
+              <w:tab w:val="right" w:leader="dot" w:pos="9062"/>
+            </w:tabs>
+            <w:rPr>
+              <w:rFonts w:eastAsiaTheme="minorEastAsia"/>
+              <w:noProof/>
+              <w:lang w:eastAsia="fr-FR"/>
+            </w:rPr>
+          </w:pPr>
+          <w:hyperlink w:anchor="_Toc89269454" w:history="1">
+            <w:r>
+              <w:rPr>
+                <w:rStyle w:val="Lienhypertexte"/>
+                <w:noProof/>
+              </w:rPr>
+              <w:t>4.1.</w:t>
+            </w:r>
+            <w:r>
+              <w:rPr>
+                <w:rFonts w:eastAsiaTheme="minorEastAsia"/>
+                <w:noProof/>
+                <w:lang w:eastAsia="fr-FR"/>
+              </w:rPr>
+              <w:tab/>
+            </w:r>
+            <w:r>
+              <w:rPr>
+                <w:rStyle w:val="Lienhypertexte"/>
+                <w:noProof/>
+              </w:rPr>
+              <w:t>Méthodologie</w:t>
+            </w:r>
+            <w:r>
+              <w:rPr>
+                <w:noProof/>
+                <w:webHidden/>
+              </w:rPr>
+              <w:tab/>
+            </w:r>
+            <w:r>
+              <w:rPr>
+                <w:noProof/>
+                <w:webHidden/>
+              </w:rPr>
+              <w:fldChar w:fldCharType="begin"/>
+            </w:r>
+            <w:r>
+              <w:rPr>
+                <w:noProof/>
+                <w:webHidden/>
+              </w:rPr>
+              <w:instrText xml:space="preserve"> PAGEREF _Toc89269454 \h </w:instrText>
+            </w:r>
+            <w:r>
+              <w:rPr>
+                <w:noProof/>
+                <w:webHidden/>
+              </w:rPr>
+            </w:r>
+            <w:r>
+              <w:rPr>
+                <w:noProof/>
+                <w:webHidden/>
+              </w:rPr>
+              <w:fldChar w:fldCharType="separate"/>
+            </w:r>
+            <w:r>
+              <w:rPr>
+                <w:noProof/>
+                <w:webHidden/>
+              </w:rPr>
+              <w:t>8</w:t>
+            </w:r>
+            <w:r>
+              <w:rPr>
+                <w:noProof/>
+                <w:webHidden/>
+              </w:rPr>
+              <w:fldChar w:fldCharType="end"/>
+            </w:r>
+          </w:hyperlink>
+        </w:p>
+        <w:p>
+          <w:pPr>
+            <w:pStyle w:val="TM2"/>
+            <w:tabs>
+              <w:tab w:val="left" w:pos="880"/>
+              <w:tab w:val="right" w:leader="dot" w:pos="9062"/>
+            </w:tabs>
+            <w:rPr>
+              <w:rFonts w:eastAsiaTheme="minorEastAsia"/>
+              <w:noProof/>
+              <w:lang w:eastAsia="fr-FR"/>
+            </w:rPr>
+          </w:pPr>
+          <w:hyperlink w:anchor="_Toc89269455" w:history="1">
+            <w:r>
+              <w:rPr>
+                <w:rStyle w:val="Lienhypertexte"/>
+                <w:noProof/>
+              </w:rPr>
+              <w:t>4.2.</w:t>
+            </w:r>
+            <w:r>
+              <w:rPr>
+                <w:rFonts w:eastAsiaTheme="minorEastAsia"/>
+                <w:noProof/>
+                <w:lang w:eastAsia="fr-FR"/>
+              </w:rPr>
+              <w:tab/>
+            </w:r>
+            <w:r>
+              <w:rPr>
+                <w:rStyle w:val="Lienhypertexte"/>
+                <w:noProof/>
+              </w:rPr>
+              <w:t>Résultats</w:t>
+            </w:r>
+            <w:r>
+              <w:rPr>
+                <w:noProof/>
+                <w:webHidden/>
+              </w:rPr>
+              <w:tab/>
+            </w:r>
+            <w:r>
+              <w:rPr>
+                <w:noProof/>
+                <w:webHidden/>
+              </w:rPr>
+              <w:fldChar w:fldCharType="begin"/>
+            </w:r>
+            <w:r>
+              <w:rPr>
+                <w:noProof/>
+                <w:webHidden/>
+              </w:rPr>
+              <w:instrText xml:space="preserve"> PAGEREF _Toc89269455 \h </w:instrText>
+            </w:r>
+            <w:r>
+              <w:rPr>
+                <w:noProof/>
+                <w:webHidden/>
+              </w:rPr>
+            </w:r>
+            <w:r>
+              <w:rPr>
+                <w:noProof/>
+                <w:webHidden/>
+              </w:rPr>
+              <w:fldChar w:fldCharType="separate"/>
+            </w:r>
+            <w:r>
+              <w:rPr>
+                <w:noProof/>
+                <w:webHidden/>
+              </w:rPr>
+              <w:t>9</w:t>
+            </w:r>
+            <w:r>
+              <w:rPr>
+                <w:noProof/>
+                <w:webHidden/>
+              </w:rPr>
+              <w:fldChar w:fldCharType="end"/>
+            </w:r>
+          </w:hyperlink>
+        </w:p>
+        <w:p>
+          <w:pPr>
+            <w:pStyle w:val="TM2"/>
+            <w:tabs>
+              <w:tab w:val="left" w:pos="880"/>
+              <w:tab w:val="right" w:leader="dot" w:pos="9062"/>
+            </w:tabs>
+            <w:rPr>
+              <w:rFonts w:eastAsiaTheme="minorEastAsia"/>
+              <w:noProof/>
+              <w:lang w:eastAsia="fr-FR"/>
+            </w:rPr>
+          </w:pPr>
+          <w:hyperlink w:anchor="_Toc89269456" w:history="1">
+            <w:r>
+              <w:rPr>
+                <w:rStyle w:val="Lienhypertexte"/>
+                <w:noProof/>
+              </w:rPr>
+              <w:t>4.3.</w:t>
+            </w:r>
+            <w:r>
+              <w:rPr>
+                <w:rFonts w:eastAsiaTheme="minorEastAsia"/>
+                <w:noProof/>
+                <w:lang w:eastAsia="fr-FR"/>
+              </w:rPr>
+              <w:tab/>
+            </w:r>
+            <w:r>
+              <w:rPr>
+                <w:rStyle w:val="Lienhypertexte"/>
+                <w:noProof/>
+              </w:rPr>
+              <w:t>Discussion</w:t>
+            </w:r>
+            <w:r>
+              <w:rPr>
+                <w:noProof/>
+                <w:webHidden/>
+              </w:rPr>
+              <w:tab/>
+            </w:r>
+            <w:r>
+              <w:rPr>
+                <w:noProof/>
+                <w:webHidden/>
+              </w:rPr>
+              <w:fldChar w:fldCharType="begin"/>
+            </w:r>
+            <w:r>
+              <w:rPr>
+                <w:noProof/>
+                <w:webHidden/>
+              </w:rPr>
+              <w:instrText xml:space="preserve"> PAGEREF _Toc89269456 \h </w:instrText>
+            </w:r>
+            <w:r>
+              <w:rPr>
+                <w:noProof/>
+                <w:webHidden/>
+              </w:rPr>
+            </w:r>
+            <w:r>
+              <w:rPr>
+                <w:noProof/>
+                <w:webHidden/>
+              </w:rPr>
+              <w:fldChar w:fldCharType="separate"/>
+            </w:r>
+            <w:r>
+              <w:rPr>
+                <w:noProof/>
+                <w:webHidden/>
+              </w:rPr>
+              <w:t>10</w:t>
+            </w:r>
+            <w:r>
+              <w:rPr>
+                <w:noProof/>
+                <w:webHidden/>
+              </w:rPr>
+              <w:fldChar w:fldCharType="end"/>
+            </w:r>
+          </w:hyperlink>
+        </w:p>
+        <w:p>
+          <w:pPr>
+            <w:pStyle w:val="TM1"/>
+            <w:tabs>
+              <w:tab w:val="right" w:leader="dot" w:pos="9062"/>
+            </w:tabs>
+            <w:rPr>
+              <w:rFonts w:eastAsiaTheme="minorEastAsia"/>
+              <w:noProof/>
+              <w:lang w:eastAsia="fr-FR"/>
+            </w:rPr>
+          </w:pPr>
+          <w:hyperlink w:anchor="_Toc89269457" w:history="1">
+            <w:r>
+              <w:rPr>
+                <w:rStyle w:val="Lienhypertexte"/>
+                <w:noProof/>
+              </w:rPr>
+              <w:t>Conclusion</w:t>
+            </w:r>
+            <w:r>
+              <w:rPr>
+                <w:noProof/>
+                <w:webHidden/>
+              </w:rPr>
+              <w:tab/>
+            </w:r>
+            <w:r>
+              <w:rPr>
+                <w:noProof/>
+                <w:webHidden/>
+              </w:rPr>
+              <w:fldChar w:fldCharType="begin"/>
+            </w:r>
+            <w:r>
+              <w:rPr>
+                <w:noProof/>
+                <w:webHidden/>
+              </w:rPr>
+              <w:instrText xml:space="preserve"> PAGEREF _Toc89269457 \h </w:instrText>
+            </w:r>
+            <w:r>
+              <w:rPr>
+                <w:noProof/>
+                <w:webHidden/>
+              </w:rPr>
+            </w:r>
+            <w:r>
+              <w:rPr>
+                <w:noProof/>
+                <w:webHidden/>
+              </w:rPr>
+              <w:fldChar w:fldCharType="separate"/>
+            </w:r>
+            <w:r>
+              <w:rPr>
+                <w:noProof/>
+                <w:webHidden/>
+              </w:rPr>
+              <w:t>10</w:t>
+            </w:r>
+            <w:r>
+              <w:rPr>
+                <w:noProof/>
+                <w:webHidden/>
+              </w:rPr>
+              <w:fldChar w:fldCharType="end"/>
+            </w:r>
+          </w:hyperlink>
+        </w:p>
+        <w:p>
+          <w:pPr>
+            <w:pStyle w:val="TM1"/>
+            <w:tabs>
+              <w:tab w:val="right" w:leader="dot" w:pos="9062"/>
+            </w:tabs>
+            <w:rPr>
+              <w:rFonts w:eastAsiaTheme="minorEastAsia"/>
+              <w:noProof/>
+              <w:lang w:eastAsia="fr-FR"/>
+            </w:rPr>
+          </w:pPr>
+          <w:hyperlink w:anchor="_Toc89269458" w:history="1">
+            <w:r>
+              <w:rPr>
+                <w:rStyle w:val="Lienhypertexte"/>
+                <w:noProof/>
+              </w:rPr>
+              <w:t>Références</w:t>
+            </w:r>
+            <w:r>
+              <w:rPr>
+                <w:noProof/>
+                <w:webHidden/>
+              </w:rPr>
+              <w:tab/>
+            </w:r>
+            <w:r>
+              <w:rPr>
+                <w:noProof/>
+                <w:webHidden/>
+              </w:rPr>
+              <w:fldChar w:fldCharType="begin"/>
+            </w:r>
+            <w:r>
+              <w:rPr>
+                <w:noProof/>
+                <w:webHidden/>
+              </w:rPr>
+              <w:instrText xml:space="preserve"> PAGEREF _Toc89269458 \h </w:instrText>
+            </w:r>
+            <w:r>
+              <w:rPr>
+                <w:noProof/>
+                <w:webHidden/>
+              </w:rPr>
+            </w:r>
+            <w:r>
+              <w:rPr>
+                <w:noProof/>
+                <w:webHidden/>
+              </w:rPr>
+              <w:fldChar w:fldCharType="separate"/>
+            </w:r>
+            <w:r>
+              <w:rPr>
+                <w:noProof/>
+                <w:webHidden/>
+              </w:rPr>
+              <w:t>11</w:t>
+            </w:r>
+            <w:r>
+              <w:rPr>
+                <w:noProof/>
+                <w:webHidden/>
+              </w:rPr>
+              <w:fldChar w:fldCharType="end"/>
+            </w:r>
+          </w:hyperlink>
+        </w:p>
+        <w:p>
+          <w:r>
+            <w:rPr>
+              <w:b/>
+              <w:bCs/>
+            </w:rPr>
+            <w:fldChar w:fldCharType="end"/>
+          </w:r>
+        </w:p>
+      </w:sdtContent>
+    </w:sdt>
+    <w:p>
+      <w:pPr>
+        <w:rPr>
+          <w:rFonts w:asciiTheme="majorHAnsi" w:eastAsiaTheme="majorEastAsia" w:hAnsiTheme="majorHAnsi" w:cstheme="majorBidi"/>
+          <w:color w:val="2E74B5" w:themeColor="accent1" w:themeShade="BF"/>
+          <w:sz w:val="32"/>
+          <w:szCs w:val="32"/>
+        </w:rPr>
+      </w:pPr>
+      <w:r>
+        <w:br w:type="page"/>
+      </w:r>
+    </w:p>
+    <w:p>
+      <w:pPr>
+        <w:pStyle w:val="Titre1"/>
+        <w:numPr>
+          <w:ilvl w:val="0"/>
+          <w:numId w:val="5"/>
+        </w:numPr>
+        <w:spacing w:after="240"/>
+        <w:ind w:left="357" w:hanging="357"/>
+      </w:pPr>
+      <w:bookmarkStart w:id="0" w:name="_Toc89269441"/>
+      <w:r>
+        <w:lastRenderedPageBreak/>
+        <w:t>Introduction</w:t>
+      </w:r>
+      <w:bookmarkEnd w:id="0"/>
+    </w:p>
+    <w:p>
+      <w:pPr>
+        <w:ind w:firstLine="357"/>
+        <w:jc w:val="both"/>
+      </w:pPr>
+      <w:r>
+        <w:t>La région des Hautes Montagnes d’Asie (HMA) inclus le Plateau Tibétain qui est l’un des plus hauts plateaux du monde avec une altitude moyenne de 4000m</w:t>
+      </w:r>
+      <w:r>
+        <w:t xml:space="preserve"> (</w:t>
+      </w:r>
+      <w:r>
+        <w:fldChar w:fldCharType="begin"/>
+      </w:r>
+      <w:r>
+        <w:instrText xml:space="preserve"> REF _Ref89254999 \h </w:instrText>
+      </w:r>
+      <w:r>
+        <w:instrText xml:space="preserve"> \* MERGEFORMAT </w:instrText>
+      </w:r>
+      <w:r>
+        <w:fldChar w:fldCharType="separate"/>
+      </w:r>
+      <w:r>
+        <w:t xml:space="preserve">Figure </w:t>
+      </w:r>
+      <w:r>
+        <w:rPr>
+          <w:noProof/>
+        </w:rPr>
+        <w:t>1</w:t>
+      </w:r>
+      <w:r>
+        <w:fldChar w:fldCharType="end"/>
+      </w:r>
+      <w:r>
+        <w:t>)</w:t>
+      </w:r>
+      <w:r>
+        <w:t>.</w:t>
+      </w:r>
+      <w:r>
+        <w:t xml:space="preserve"> De fait il a une influence considérable sur le climat régional et de manière plus globale </w:t>
+      </w:r>
+      <w:r>
+        <w:fldChar w:fldCharType="begin"/>
+      </w:r>
+      <w:r>
+        <w:instrText xml:space="preserve"> ADDIN ZOTERO_ITEM CSL_CITATION {"citationID":"Axk98JEf","properties":{"formattedCitation":"(Orsolini et al. 2019)","plainCitation":"(Orsolini et al. 2019)","noteIndex":0},"citationItems":[{"id":47,"uris":["http://zotero.org/users/local/ke7xGvap/items/TP8U7SBN"],"uri":["http://zotero.org/users/local/ke7xGvap/items/TP8U7SBN"],"itemData":{"id":47,"type":"article-journal","abstract":"&lt;p&gt;&lt;strong class=\"journal-contentHeaderColor\"&gt;Abstract.&lt;/strong&gt; The Tibetan Plateau (TP) region, often referred to as the Third Pole, is the world's highest plateau and exerts a considerable influence on regional and global climate. The state of the snowpack over the TP is a major research focus due to its great impact on the headwaters of a dozen major Asian rivers. While many studies have attempted to validate atmospheric reanalyses over the TP area in terms of temperature or precipitation, there have been – remarkably – no studies aimed at systematically comparing the snow depth or snow cover in global reanalyses with satellite and in situ data. Yet, snow in reanalyses provides critical surface information for forecast systems from the medium to sub-seasonal timescales.&lt;/p&gt; &lt;p&gt;Here, snow depth and snow cover from four recent global reanalysis products, namely the European Centre for Medium-Range Weather Forecasts (ECMWF) ERA5 and ERA-Interim reanalyses, the Japanese 55-year Reanalysis (JRA-55) and the NASA Modern-Era Retrospective analysis for Research and Applications (MERRA-2), are inter-compared over the TP region. The reanalyses are evaluated against a set of 33 in situ station observations, as well as against the Interactive Multisensor Snow and Ice Mapping System (IMS) snow cover and a satellite microwave snow depth dataset. The high temporal correlation coefficient (0.78) between the IMS snow cover and the in situ observations provides confidence in the station data despite the relative paucity of in situ measurement sites and the harsh operating conditions.&lt;/p&gt; &lt;p&gt;While several reanalyses show a systematic overestimation of the snow depth or snow cover, the reanalyses that assimilate local in situ observations or IMS snow cover are better capable of representing the shallow, transient snowpack over the TP region. The latter point is clearly demonstrated by examining the family of reanalyses from the ECMWF, of which only the older ERA-Interim assimilated IMS snow cover at high altitudes, while ERA5 did not consider IMS snow cover for high altitudes. We further tested the sensitivity of the ERA5-Land model in offline experiments, assessing the impact of blown snow sublimation, snow cover to snow depth conversion and, more importantly, excessive snowfall. These results suggest that excessive snowfall might be the primary factor for the large overestimation of snow depth and cover in ERA5 reanalysis. Pending a solution for this common model precipitation bias over the Himalayas and the TP, future snow reanalyses that optimally combine the use of satellite snow cover and in situ snow depth observations in the assimilation and analysis cycles have the&lt;span id=\"page2222\"/&gt; potential to improve medium-range to sub-seasonal forecasts for water resources applications.&lt;/p&gt;","container-title":"The Cryosphere","DOI":"10.5194/tc-13-2221-2019","ISSN":"1994-0416","issue":"8","language":"English","note":"publisher: Copernicus GmbH","page":"2221-2239","source":"tc.copernicus.org","title":"Evaluation of snow depth and snow cover over the Tibetan Plateau in global reanalyses using in situ and satellite remote sensing observations","volume":"13","author":[{"family":"Orsolini","given":"Yvan"},{"family":"Wegmann","given":"Martin"},{"family":"Dutra","given":"Emanuel"},{"family":"Liu","given":"Boqi"},{"family":"Balsamo","given":"Gianpaolo"},{"family":"Yang","given":"Kun"},{"family":"Rosnay","given":"Patricia","non-dropping-particle":"de"},{"family":"Zhu","given":"Congwen"},{"family":"Wang","given":"Wenli"},{"family":"Senan","given":"Retish"},{"family":"Arduini","given":"Gabriele"}],"issued":{"date-parts":[["2019",8,27]]}}}],"schema":"https://github.com/citation-style-language/schema/raw/master/csl-citation.json"} </w:instrText>
+      </w:r>
+      <w:r>
+        <w:fldChar w:fldCharType="separate"/>
+      </w:r>
+      <w:r>
+        <w:rPr>
+          <w:rFonts w:ascii="Calibri" w:hAnsi="Calibri" w:cs="Calibri"/>
+        </w:rPr>
+        <w:t>(</w:t>
+      </w:r>
+      <w:proofErr w:type="spellStart"/>
+      <w:r>
+        <w:rPr>
+          <w:rFonts w:ascii="Calibri" w:hAnsi="Calibri" w:cs="Calibri"/>
+        </w:rPr>
+        <w:t>Orsolini</w:t>
+      </w:r>
+      <w:proofErr w:type="spellEnd"/>
+      <w:r>
+        <w:rPr>
+          <w:rFonts w:ascii="Calibri" w:hAnsi="Calibri" w:cs="Calibri"/>
+        </w:rPr>
+        <w:t xml:space="preserve"> et al. 2019)</w:t>
+      </w:r>
+      <w:r>
+        <w:fldChar w:fldCharType="end"/>
+      </w:r>
+      <w:r>
+        <w:t xml:space="preserve">. Les glaciers des montagnes de l’Himalaya abritent également les plus grands réservoirs d’eau douce de la planète en dehors des régions polaires. La fonte des neiges et des glaciers de cette région contribue grandement à l’approvisionnement annuel en eau de plusieurs centaines de millions de personnes dans la région </w:t>
+      </w:r>
+      <w:r>
+        <w:fldChar w:fldCharType="begin"/>
+      </w:r>
+      <w:r>
+        <w:instrText xml:space="preserve"> ADDIN ZOTERO_ITEM CSL_CITATION {"citationID":"8VjkjlYz","properties":{"formattedCitation":"(Sharma et al. 2019)","plainCitation":"(Sharma et al. 2019)","noteIndex":0},"citationItems":[{"id":51,"uris":["http://zotero.org/users/local/ke7xGvap/items/RJW8JEI9"],"uri":["http://zotero.org/users/local/ke7xGvap/items/RJW8JEI9"],"itemData":{"id":51,"type":"chapter","container-title":"The Hindu Kush Himalaya Assessment","event-place":"Cham","ISBN":"978-3-319-92287-4","language":"en","note":"DOI: 10.1007/978-3-319-92288-1_1","page":"1-16","publisher":"Springer International Publishing","publisher-place":"Cham","source":"DOI.org (Crossref)","title":"Introduction to the Hindu Kush Himalaya Assessment","URL":"http://link.springer.com/10.1007/978-3-319-92288-1_1","editor":[{"family":"Wester","given":"Philippus"},{"family":"Mishra","given":"Arabinda"},{"family":"Mukherji","given":"Aditi"},{"family":"Shrestha","given":"Arun Bhakta"}],"author":[{"family":"Sharma","given":"Eklabya"},{"family":"Molden","given":"David"},{"family":"Rahman","given":"Atiq"},{"family":"Khatiwada","given":"Yuba Raj"},{"family":"Zhang","given":"Linxiu"},{"family":"Singh","given":"Surendra Pratap"},{"family":"Yao","given":"Tandong"},{"family":"Wester","given":"Philippus"}],"accessed":{"date-parts":[["2021",12,1]]},"issued":{"date-parts":[["2019"]]}}}],"schema":"https://github.com/citation-style-language/schema/raw/master/csl-citation.json"} </w:instrText>
+      </w:r>
+      <w:r>
+        <w:fldChar w:fldCharType="separate"/>
+      </w:r>
+      <w:r>
+        <w:rPr>
+          <w:rFonts w:ascii="Calibri" w:hAnsi="Calibri" w:cs="Calibri"/>
+        </w:rPr>
+        <w:t>(Sharma et al. 2019)</w:t>
+      </w:r>
+      <w:r>
+        <w:fldChar w:fldCharType="end"/>
+      </w:r>
+      <w:r>
+        <w:t xml:space="preserve">. </w:t>
+      </w:r>
+    </w:p>
+    <w:p>
+      <w:pPr>
+        <w:keepNext/>
+        <w:jc w:val="center"/>
+      </w:pPr>
+      <w:r>
+        <w:rPr>
+          <w:noProof/>
+          <w:lang w:eastAsia="fr-FR"/>
+        </w:rPr>
+        <w:drawing>
+          <wp:inline distT="0" distB="0" distL="0" distR="0" wp14:anchorId="4DC4C7E4" wp14:editId="11356686">
+            <wp:extent cx="3924000" cy="2876400"/>
+            <wp:effectExtent l="0" t="0" r="635" b="635"/>
+            <wp:docPr id="10" name="Image 10"/>
+            <wp:cNvGraphicFramePr>
+              <a:graphicFrameLocks xmlns:a="http://schemas.openxmlformats.org/drawingml/2006/main" noChangeAspect="1"/>
+            </wp:cNvGraphicFramePr>
+            <a:graphic xmlns:a="http://schemas.openxmlformats.org/drawingml/2006/main">
+              <a:graphicData uri="http://schemas.openxmlformats.org/drawingml/2006/picture">
+                <pic:pic xmlns:pic="http://schemas.openxmlformats.org/drawingml/2006/picture">
+                  <pic:nvPicPr>
+                    <pic:cNvPr id="10" name="PlateauMapTopo.jpg"/>
+                    <pic:cNvPicPr/>
+                  </pic:nvPicPr>
+                  <pic:blipFill>
+                    <a:blip r:embed="rId8">
+                      <a:extLst>
+                        <a:ext uri="{28A0092B-C50C-407E-A947-70E740481C1C}">
+                          <a14:useLocalDpi xmlns:a14="http://schemas.microsoft.com/office/drawing/2010/main" val="0"/>
+                        </a:ext>
+                      </a:extLst>
+                    </a:blip>
+                    <a:stretch>
+                      <a:fillRect/>
+                    </a:stretch>
+                  </pic:blipFill>
+                  <pic:spPr>
+                    <a:xfrm>
+                      <a:off x="0" y="0"/>
+                      <a:ext cx="3924000" cy="2876400"/>
+                    </a:xfrm>
+                    <a:prstGeom prst="rect">
+                      <a:avLst/>
+                    </a:prstGeom>
+                  </pic:spPr>
+                </pic:pic>
+              </a:graphicData>
+            </a:graphic>
+          </wp:inline>
+        </w:drawing>
+      </w:r>
+    </w:p>
+    <w:p>
+      <w:pPr>
+        <w:pStyle w:val="Lgende"/>
+        <w:ind w:left="1134" w:right="1134"/>
+        <w:jc w:val="center"/>
+      </w:pPr>
+      <w:bookmarkStart w:id="1" w:name="_Ref89254999"/>
+      <w:r>
+        <w:t xml:space="preserve">Figure </w:t>
+      </w:r>
+      <w:r>
+        <w:fldChar w:fldCharType="begin"/>
+      </w:r>
+      <w:r>
+        <w:instrText xml:space="preserve"> SEQ Figure \* ARABIC </w:instrText>
+      </w:r>
+      <w:r>
+        <w:fldChar w:fldCharType="separate"/>
+      </w:r>
+      <w:r>
+        <w:rPr>
+          <w:noProof/>
+        </w:rPr>
+        <w:t>1</w:t>
+      </w:r>
+      <w:r>
+        <w:fldChar w:fldCharType="end"/>
+      </w:r>
+      <w:bookmarkEnd w:id="1"/>
+      <w:r>
+        <w:t xml:space="preserve">: Carte topographique des HMA avec les limites (en noir) des bassins versants les plus importants ainsi que les noms massifs montagneux principaux (en blanc). La carte en insert montre les frontières politiques et les influences météorologiques : WWD (Winter Westerly </w:t>
+      </w:r>
+      <w:proofErr w:type="spellStart"/>
+      <w:r>
+        <w:t>Disturbances</w:t>
+      </w:r>
+      <w:proofErr w:type="spellEnd"/>
+      <w:r>
+        <w:t>), ISM (</w:t>
+      </w:r>
+      <w:proofErr w:type="spellStart"/>
+      <w:r>
+        <w:t>Indian</w:t>
+      </w:r>
+      <w:proofErr w:type="spellEnd"/>
+      <w:r>
+        <w:t xml:space="preserve"> </w:t>
+      </w:r>
+      <w:proofErr w:type="spellStart"/>
+      <w:r>
+        <w:t>Summer</w:t>
+      </w:r>
+      <w:proofErr w:type="spellEnd"/>
+      <w:r>
+        <w:t xml:space="preserve"> </w:t>
+      </w:r>
+      <w:proofErr w:type="spellStart"/>
+      <w:r>
+        <w:t>Monsoon</w:t>
+      </w:r>
+      <w:proofErr w:type="spellEnd"/>
+      <w:r>
+        <w:t xml:space="preserve">), EASM (East Asian </w:t>
+      </w:r>
+      <w:proofErr w:type="spellStart"/>
+      <w:r>
+        <w:t>Summer</w:t>
+      </w:r>
+      <w:proofErr w:type="spellEnd"/>
+      <w:r>
+        <w:t xml:space="preserve"> </w:t>
+      </w:r>
+      <w:proofErr w:type="spellStart"/>
+      <w:r>
+        <w:t>Monsoon</w:t>
+      </w:r>
+      <w:proofErr w:type="spellEnd"/>
+      <w:r>
+        <w:t xml:space="preserve">). Adapté de </w:t>
+      </w:r>
+      <w:r>
+        <w:fldChar w:fldCharType="begin"/>
+      </w:r>
+      <w:r>
+        <w:instrText xml:space="preserve"> ADDIN ZOTERO_ITEM CSL_CITATION {"citationID":"xGyYJwBd","properties":{"formattedCitation":"(Smith, Bookhagen 2018)","plainCitation":"(Smith, Bookhagen 2018)","noteIndex":0},"citationItems":[{"id":46,"uris":["http://zotero.org/users/local/ke7xGvap/items/FSKHW575"],"uri":["http://zotero.org/users/local/ke7xGvap/items/FSKHW575"],"itemData":{"id":46,"type":"article-journal","container-title":"Science Advances","DOI":"10.1126/sciadv.1701550","ISSN":"2375-2548","issue":"1","journalAbbreviation":"Sci. Adv.","language":"en","page":"e1701550","source":"DOI.org (Crossref)","title":"Changes in seasonal snow water equivalent distribution in High Mountain Asia (1987 to 2009)","volume":"4","author":[{"family":"Smith","given":"Taylor"},{"family":"Bookhagen","given":"Bodo"}],"issued":{"date-parts":[["2018",1,17]]}}}],"schema":"https://github.com/citation-style-language/schema/raw/master/csl-citation.json"} </w:instrText>
+      </w:r>
+      <w:r>
+        <w:fldChar w:fldCharType="separate"/>
+      </w:r>
+      <w:r>
+        <w:rPr>
+          <w:rFonts w:ascii="Calibri" w:hAnsi="Calibri" w:cs="Calibri"/>
+        </w:rPr>
+        <w:t xml:space="preserve">(Smith, </w:t>
+      </w:r>
+      <w:proofErr w:type="spellStart"/>
+      <w:r>
+        <w:rPr>
+          <w:rFonts w:ascii="Calibri" w:hAnsi="Calibri" w:cs="Calibri"/>
+        </w:rPr>
+        <w:t>Bookhagen</w:t>
+      </w:r>
+      <w:proofErr w:type="spellEnd"/>
+      <w:r>
+        <w:rPr>
+          <w:rFonts w:ascii="Calibri" w:hAnsi="Calibri" w:cs="Calibri"/>
+        </w:rPr>
+        <w:t xml:space="preserve"> 2018)</w:t>
+      </w:r>
+      <w:r>
+        <w:fldChar w:fldCharType="end"/>
+      </w:r>
+    </w:p>
+    <w:p>
+      <w:pPr>
+        <w:ind w:firstLine="360"/>
+        <w:jc w:val="both"/>
+      </w:pPr>
+      <w:r>
+        <w:t xml:space="preserve">De ce fait, il est crucial de bien représenter la région des HMA dans les modèles climatiques globaux. Cependant, du fait de sa topographie complexe et du manque d’observations (surtout en haute altitude), les modèles climatiques globaux ont des biais assez importants dans cette région du monde. </w:t>
+      </w:r>
+    </w:p>
+    <w:p>
+      <w:pPr>
+        <w:ind w:firstLine="360"/>
+        <w:jc w:val="both"/>
+      </w:pPr>
+      <w:r>
+        <w:t>Dans cette étude, après une brève introduction sur les principes d’un modèle de climat, les expérience CMIP et leurs différents scénarios, nous mettons en évidence le biais de température sur le Plateau Tibétain. A partir d’informations sur l’évolution de ce biais de température au cours de l’année et en fonction de l’altitude, nous tentons de proposer quelques hypothèses sur l’origine de cet écart entre modèle et observation. Dans un deuxième temps, nous regardons les tendances du modèle pour cette région du monde au cours du 21</w:t>
+      </w:r>
+      <w:r>
+        <w:rPr>
+          <w:vertAlign w:val="superscript"/>
+        </w:rPr>
+        <w:t>ième</w:t>
+      </w:r>
+      <w:r>
+        <w:t xml:space="preserve"> siècle en fonction des différents scénarios. En particulier, nous cherchons à évaluer </w:t>
+      </w:r>
+      <w:r>
+        <w:t>si</w:t>
+      </w:r>
+      <w:r>
+        <w:t xml:space="preserve"> </w:t>
+      </w:r>
+      <w:r>
+        <w:t>l</w:t>
+      </w:r>
+      <w:r>
+        <w:t xml:space="preserve">es tendances proposées par le modèle </w:t>
+      </w:r>
+      <w:r>
+        <w:t xml:space="preserve">pour les HMA sont conformes à celles proposées globalement et cela </w:t>
+      </w:r>
+      <w:r>
+        <w:t xml:space="preserve">malgré l’existence du biais de température. </w:t>
+      </w:r>
+    </w:p>
+    <w:p>
+      <w:pPr>
+        <w:pStyle w:val="Titre1"/>
+        <w:numPr>
+          <w:ilvl w:val="0"/>
+          <w:numId w:val="5"/>
+        </w:numPr>
+      </w:pPr>
+      <w:bookmarkStart w:id="2" w:name="_Toc89269442"/>
+      <w:r>
+        <w:lastRenderedPageBreak/>
+        <w:t>Modèles de climat et données utilisées</w:t>
+      </w:r>
+      <w:bookmarkEnd w:id="2"/>
+      <w:r>
+        <w:t xml:space="preserve"> </w:t>
+      </w:r>
+    </w:p>
+    <w:p>
+      <w:pPr>
         <w:pStyle w:val="Titre2"/>
+        <w:numPr>
+          <w:ilvl w:val="1"/>
+          <w:numId w:val="5"/>
+        </w:numPr>
         <w:spacing w:after="240"/>
       </w:pPr>
+      <w:bookmarkStart w:id="3" w:name="_Toc89269443"/>
       <w:r>
         <w:t>Qu’est-ce qu’un modèle de climat ?</w:t>
       </w:r>
-    </w:p>
-    <w:p>
+      <w:bookmarkEnd w:id="3"/>
+    </w:p>
+    <w:p>
+      <w:pPr>
+        <w:ind w:firstLine="360"/>
+        <w:jc w:val="both"/>
+      </w:pPr>
       <w:r>
         <w:t xml:space="preserve">Un modèle de climat est une modélisation mathématique du climat basée sur les lois fondamentales de la physique, de la thermodynamique, du mouvement des fluides et de la chimie. </w:t>
       </w:r>
@@ -55,6 +2631,9 @@
       </w:r>
     </w:p>
     <w:p>
+      <w:pPr>
+        <w:jc w:val="both"/>
+      </w:pPr>
       <w:r>
         <w:t xml:space="preserve">Un modèle peut être global (représentation de l’ensemble du climat terrestre) </w:t>
       </w:r>
@@ -68,6 +2647,9 @@
         <w:instrText xml:space="preserve"> REF _Ref88484947 \h </w:instrText>
       </w:r>
       <w:r>
+        <w:instrText xml:space="preserve"> \* MERGEFORMAT </w:instrText>
+      </w:r>
+      <w:r>
         <w:fldChar w:fldCharType="separate"/>
       </w:r>
       <w:r>
@@ -77,7 +2659,7 @@
         <w:rPr>
           <w:noProof/>
         </w:rPr>
-        <w:t>1</w:t>
+        <w:t>2</w:t>
       </w:r>
       <w:r>
         <w:fldChar w:fldCharType="end"/>
@@ -97,7 +2679,7 @@
           <w:lang w:eastAsia="fr-FR"/>
         </w:rPr>
         <w:drawing>
-          <wp:inline distT="0" distB="0" distL="0" distR="0" wp14:anchorId="097FFBE2" wp14:editId="0DEED496">
+          <wp:inline distT="0" distB="0" distL="0" distR="0" wp14:anchorId="48AADD59" wp14:editId="5DFA81C9">
             <wp:extent cx="3693600" cy="2484000"/>
             <wp:effectExtent l="0" t="0" r="2540" b="0"/>
             <wp:docPr id="1" name="Image 1"/>
@@ -114,7 +2696,7 @@
                     </pic:cNvPicPr>
                   </pic:nvPicPr>
                   <pic:blipFill>
-                    <a:blip r:embed="rId5">
+                    <a:blip r:embed="rId9">
                       <a:extLst>
                         <a:ext uri="{28A0092B-C50C-407E-A947-70E740481C1C}">
                           <a14:useLocalDpi xmlns:a14="http://schemas.microsoft.com/office/drawing/2010/main" val="0"/>
@@ -151,7 +2733,7 @@
         <w:pStyle w:val="Lgende"/>
         <w:jc w:val="center"/>
       </w:pPr>
-      <w:bookmarkStart w:id="0" w:name="_Ref88484947"/>
+      <w:bookmarkStart w:id="4" w:name="_Ref88484947"/>
       <w:r>
         <w:rPr>
           <w:lang w:val="en-US"/>
@@ -175,12 +2757,12 @@
           <w:noProof/>
           <w:lang w:val="en-US"/>
         </w:rPr>
-        <w:t>1</w:t>
+        <w:t>2</w:t>
       </w:r>
       <w:r>
         <w:fldChar w:fldCharType="end"/>
       </w:r>
-      <w:bookmarkEnd w:id="0"/>
+      <w:bookmarkEnd w:id="4"/>
       <w:r>
         <w:rPr>
           <w:lang w:val="en-US"/>
@@ -194,7 +2776,7 @@
           <w:szCs w:val="16"/>
           <w:lang w:val="en-US"/>
         </w:rPr>
-        <w:t xml:space="preserve"> </w:t>
+        <w:t xml:space="preserve"> Schematic for Global Atmospheric Model.</w:t>
       </w:r>
       <w:r>
         <w:rPr>
@@ -203,7 +2785,7 @@
           <w:szCs w:val="16"/>
           <w:lang w:val="en-US"/>
         </w:rPr>
-        <w:t>Schematic for Global Atmospheric Model.</w:t>
+        <w:fldChar w:fldCharType="begin"/>
       </w:r>
       <w:r>
         <w:rPr>
@@ -212,7 +2794,7 @@
           <w:szCs w:val="16"/>
           <w:lang w:val="en-US"/>
         </w:rPr>
-        <w:fldChar w:fldCharType="begin"/>
+        <w:instrText xml:space="preserve"> ADDIN ZOTERO_ITEM CSL_CITATION {"citationID":"mS17jTK5","properties":{"formattedCitation":"(Cintra, de\\uc0\\u160{}Campos Velho, Cocke 2016)","plainCitation":"(Cintra, de Campos Velho, Cocke 2016)","noteIndex":0},"citationItems":[{"id":28,"uris":["http://zotero.org/users/local/ke7xGvap/items/YC8QFLVT"],"uri":["http://zotero.org/users/local/ke7xGvap/items/YC8QFLVT"],"itemData":{"id":28,"type":"paper-conference","abstract":"To generate reliable forecasts, we need good estimates of both the current system state and the model parameters. Numerical weather prediction (NWP) uses atmospheric general circulation models (AGCMs) to predict weather based on current weather conditions. The process of entering observation data into mathematical model to generate the accurate initial conditions is called data assimilation (DA). It combines observations, forecasting, and ﬁltering step. The data assimilation process is performed by using artiﬁcial neural networks (NN) to obtain the initial condition to the atmospheric global model for the Florida State University (in USA. The NN is conﬁgured to emulate the analysis computed from the Local Ensemble Transform Kalman ﬁlter (LETKF) analysis. The method is tested employing synthetic observations. Multilayer Perceptron neural network is applied, with supervised training algorithm. An optimal conﬁguration for the NN is obtained by solving an associated optimization problem. The data assimilation cycle is carried out at January, 2004. The results demonstrate the effectiveness of the NN technique for atmospheric data assimilation, with better computational performance and similar quality of LETKF analyses.","container-title":"2016 International Joint Conference on Neural Networks (IJCNN)","DOI":"10.1109/IJCNN.2016.7727227","event":"2016 International Joint Conference on Neural Networks (IJCNN)","event-place":"Vancouver, BC, Canada","ISBN":"978-1-5090-0620-5","language":"en","page":"403-410","publisher":"IEEE","publisher-place":"Vancouver, BC, Canada","source":"DOI.org (Crossref)","title":"Tracking the model: Data assimilation by artificial neural network","title-short":"Tracking the model","URL":"http://ieeexplore.ieee.org/document/7727227/","author":[{"family":"Cintra","given":"Rosangela"},{"family":"Campos Velho","given":"Haroldo","non-dropping-particle":"de"},{"family":"Cocke","given":"Steven"}],"accessed":{"date-parts":[["2021",11,22]]},"issued":{"date-parts":[["2016",7]]}}}],"schema":"https://github.com/citation-style-language/schema/raw/master/csl-citation.json"} </w:instrText>
       </w:r>
       <w:r>
         <w:rPr>
@@ -221,7 +2803,33 @@
           <w:szCs w:val="16"/>
           <w:lang w:val="en-US"/>
         </w:rPr>
-        <w:instrText xml:space="preserve"> ADDIN ZOTERO_ITEM CSL_CITATION {"citationID":"mS17jTK5","properties":{"formattedCitation":"(Cintra, de\\uc0\\u160{}Campos Velho, Cocke 2016)","plainCitation":"(Cintra, de Campos Velho, Cocke 2016)","noteIndex":0},"citationItems":[{"id":28,"uris":["http://zotero.org/users/local/ke7xGvap/items/YC8QFLVT"],"uri":["http://zotero.org/users/local/ke7xGvap/items/YC8QFLVT"],"itemData":{"id":28,"type":"paper-conference","abstract":"To generate reliable forecasts, we need good estimates of both the current system state and the model parameters. Numerical weather prediction (NWP) uses atmospheric general circulation models (AGCMs) to predict weather based on current weather conditions. The process of entering observation data into mathematical model to generate the accurate initial conditions is called data assimilation (DA). It combines observations, forecasting, and ﬁltering step. The data assimilation process is performed by using artiﬁcial neural networks (NN) to obtain the initial condition to the atmospheric global model for the Florida State University (in USA. The NN is conﬁgured to emulate the analysis computed from the Local Ensemble Transform Kalman ﬁlter (LETKF) analysis. The method is tested employing synthetic observations. Multilayer Perceptron neural network is applied, with supervised training algorithm. An optimal conﬁguration for the NN is obtained by solving an associated optimization problem. The data assimilation cycle is carried out at January, 2004. The results demonstrate the effectiveness of the NN technique for atmospheric data assimilation, with better computational performance and similar quality of LETKF analyses.","container-title":"2016 International Joint Conference on Neural Networks (IJCNN)","DOI":"10.1109/IJCNN.2016.7727227","event":"2016 International Joint Conference on Neural Networks (IJCNN)","event-place":"Vancouver, BC, Canada","ISBN":"978-1-5090-0620-5","language":"en","page":"403-410","publisher":"IEEE","publisher-place":"Vancouver, BC, Canada","source":"DOI.org (Crossref)","title":"Tracking the model: Data assimilation by artificial neural network","title-short":"Tracking the model","URL":"http://ieeexplore.ieee.org/document/7727227/","author":[{"family":"Cintra","given":"Rosangela"},{"family":"Campos Velho","given":"Haroldo","non-dropping-particle":"de"},{"family":"Cocke","given":"Steven"}],"accessed":{"date-parts":[["2021",11,22]]},"issued":{"date-parts":[["2016",7]]}}}],"schema":"https://github.com/citation-style-language/schema/raw/master/csl-citation.json"} </w:instrText>
+        <w:fldChar w:fldCharType="separate"/>
+      </w:r>
+      <w:r>
+        <w:rPr>
+          <w:rFonts w:ascii="NimbusRomNo9L-Regu" w:hAnsi="NimbusRomNo9L-Regu" w:cs="Times New Roman"/>
+          <w:sz w:val="16"/>
+          <w:szCs w:val="24"/>
+        </w:rPr>
+        <w:t xml:space="preserve">(Cintra, de Campos Velho, </w:t>
+      </w:r>
+      <w:proofErr w:type="spellStart"/>
+      <w:r>
+        <w:rPr>
+          <w:rFonts w:ascii="NimbusRomNo9L-Regu" w:hAnsi="NimbusRomNo9L-Regu" w:cs="Times New Roman"/>
+          <w:sz w:val="16"/>
+          <w:szCs w:val="24"/>
+        </w:rPr>
+        <w:t>Cocke</w:t>
+      </w:r>
+      <w:proofErr w:type="spellEnd"/>
+      <w:r>
+        <w:rPr>
+          <w:rFonts w:ascii="NimbusRomNo9L-Regu" w:hAnsi="NimbusRomNo9L-Regu" w:cs="Times New Roman"/>
+          <w:sz w:val="16"/>
+          <w:szCs w:val="24"/>
+        </w:rPr>
+        <w:t xml:space="preserve"> 2016)</w:t>
       </w:r>
       <w:r>
         <w:rPr>
@@ -230,49 +2838,19 @@
           <w:szCs w:val="16"/>
           <w:lang w:val="en-US"/>
         </w:rPr>
-        <w:fldChar w:fldCharType="separate"/>
-      </w:r>
-      <w:r>
-        <w:rPr>
-          <w:rFonts w:ascii="NimbusRomNo9L-Regu" w:hAnsi="NimbusRomNo9L-Regu" w:cs="Times New Roman"/>
-          <w:sz w:val="16"/>
-          <w:szCs w:val="24"/>
-        </w:rPr>
-        <w:t xml:space="preserve">(Cintra, de Campos Velho, </w:t>
-      </w:r>
-      <w:proofErr w:type="spellStart"/>
-      <w:r>
-        <w:rPr>
-          <w:rFonts w:ascii="NimbusRomNo9L-Regu" w:hAnsi="NimbusRomNo9L-Regu" w:cs="Times New Roman"/>
-          <w:sz w:val="16"/>
-          <w:szCs w:val="24"/>
-        </w:rPr>
-        <w:t>Cocke</w:t>
-      </w:r>
-      <w:proofErr w:type="spellEnd"/>
-      <w:r>
-        <w:rPr>
-          <w:rFonts w:ascii="NimbusRomNo9L-Regu" w:hAnsi="NimbusRomNo9L-Regu" w:cs="Times New Roman"/>
-          <w:sz w:val="16"/>
-          <w:szCs w:val="24"/>
-        </w:rPr>
-        <w:t xml:space="preserve"> 2016)</w:t>
-      </w:r>
-      <w:r>
-        <w:rPr>
-          <w:rFonts w:ascii="NimbusRomNo9L-Regu" w:hAnsi="NimbusRomNo9L-Regu" w:cs="NimbusRomNo9L-Regu"/>
-          <w:sz w:val="16"/>
-          <w:szCs w:val="16"/>
-          <w:lang w:val="en-US"/>
-        </w:rPr>
         <w:fldChar w:fldCharType="end"/>
       </w:r>
     </w:p>
     <w:p>
       <w:pPr>
         <w:pStyle w:val="Titre2"/>
+        <w:numPr>
+          <w:ilvl w:val="1"/>
+          <w:numId w:val="5"/>
+        </w:numPr>
         <w:spacing w:after="240"/>
       </w:pPr>
+      <w:bookmarkStart w:id="5" w:name="_Toc89269444"/>
       <w:r>
         <w:t>Qu’est-ce que les expériences CMIP</w:t>
       </w:r>
@@ -282,10 +2860,13 @@
       <w:r>
         <w:t>?</w:t>
       </w:r>
+      <w:bookmarkEnd w:id="5"/>
     </w:p>
     <w:p>
       <w:pPr>
         <w:spacing w:after="0"/>
+        <w:ind w:firstLine="360"/>
+        <w:jc w:val="both"/>
         <w:rPr>
           <w:rFonts w:eastAsia="Times New Roman" w:cstheme="minorHAnsi"/>
           <w:lang w:eastAsia="fr-FR"/>
@@ -425,11 +3006,17 @@
       </w:r>
     </w:p>
     <w:p>
+      <w:pPr>
+        <w:jc w:val="both"/>
+      </w:pPr>
       <w:r>
         <w:t>Depuis 1995, le CMIP coordonne des expériences de modèles climatiques impliquant plusieurs équipes de modélisation dans le monde entier.</w:t>
       </w:r>
     </w:p>
     <w:p>
+      <w:pPr>
+        <w:jc w:val="both"/>
+      </w:pPr>
       <w:r>
         <w:t>Le projet CMIP6 correspond à la 6</w:t>
       </w:r>
@@ -452,6 +3039,7 @@
         </w:numPr>
       </w:pPr>
       <w:r>
+        <w:lastRenderedPageBreak/>
         <w:t xml:space="preserve">Comment le système Terre </w:t>
       </w:r>
       <w:proofErr w:type="spellStart"/>
@@ -490,14 +3078,26 @@
     <w:p>
       <w:pPr>
         <w:pStyle w:val="Titre2"/>
+        <w:numPr>
+          <w:ilvl w:val="1"/>
+          <w:numId w:val="5"/>
+        </w:numPr>
         <w:spacing w:after="240"/>
       </w:pPr>
-      <w:r>
-        <w:lastRenderedPageBreak/>
-        <w:t xml:space="preserve">Quels sont les scénarios pour CMIP6 ? </w:t>
-      </w:r>
-    </w:p>
-    <w:p>
+      <w:bookmarkStart w:id="6" w:name="_Toc89269445"/>
+      <w:r>
+        <w:t>Quels sont les scénarios pour CMIP6 ?</w:t>
+      </w:r>
+      <w:bookmarkEnd w:id="6"/>
+      <w:r>
+        <w:t xml:space="preserve"> </w:t>
+      </w:r>
+    </w:p>
+    <w:p>
+      <w:pPr>
+        <w:ind w:firstLine="360"/>
+        <w:jc w:val="both"/>
+      </w:pPr>
       <w:r>
         <w:t>Différents scénarios sont envisagés dans les expériences CMIP6 afin d’évaluer les différences réponses possibles du climat à différents niveaux de forçage anthropique d’ici la fin du 21</w:t>
       </w:r>
@@ -614,6 +3214,10 @@
       </w:r>
     </w:p>
     <w:p>
+      <w:pPr>
+        <w:ind w:firstLine="360"/>
+        <w:jc w:val="both"/>
+      </w:pPr>
       <w:r>
         <w:t xml:space="preserve">Les différents scénarios sont regroupés en deux catégories (tier1, tier2) voici les quatre scénarios du tier1 (tier2 non évoqué ici) : </w:t>
       </w:r>
@@ -625,6 +3229,7 @@
           <w:ilvl w:val="0"/>
           <w:numId w:val="2"/>
         </w:numPr>
+        <w:jc w:val="both"/>
         <w:rPr>
           <w:lang w:val="en-US"/>
         </w:rPr>
@@ -690,78 +3295,13 @@
           <w:ilvl w:val="1"/>
           <w:numId w:val="2"/>
         </w:numPr>
+        <w:jc w:val="both"/>
       </w:pPr>
       <w:r>
         <w:rPr>
           <w:rStyle w:val="sentence-wrapperwithout-hover"/>
         </w:rPr>
-        <w:t>C</w:t>
-      </w:r>
-      <w:r>
-        <w:rPr>
-          <w:rStyle w:val="sentence-wrapperwithout-hover"/>
-        </w:rPr>
-        <w:t>e scénario représente l’extrémité inférieure de la gamme des voies de forçage futures</w:t>
-      </w:r>
-      <w:r>
-        <w:rPr>
-          <w:rStyle w:val="sentence-wrapperwithout-hover"/>
-        </w:rPr>
-        <w:t xml:space="preserve">. </w:t>
-      </w:r>
-      <w:r>
-        <w:rPr>
-          <w:rStyle w:val="sentence-wrapperwithout-hover"/>
-        </w:rPr>
-        <w:t>On s’attend à ce qu’</w:t>
-      </w:r>
-      <w:r>
-        <w:rPr>
-          <w:rStyle w:val="sentence-wrapperwithout-hover"/>
-        </w:rPr>
-        <w:t>il</w:t>
-      </w:r>
-      <w:r>
-        <w:rPr>
-          <w:rStyle w:val="sentence-wrapperwithout-hover"/>
-        </w:rPr>
-        <w:t xml:space="preserve"> produise une moyenne multi-modèles nettement inférieure au réchauffement de 2</w:t>
-      </w:r>
-      <w:r>
-        <w:rPr>
-          <w:rStyle w:val="sentence-wrapperwithout-hover"/>
-        </w:rPr>
-        <w:t>°</w:t>
-      </w:r>
-      <w:r>
-        <w:rPr>
-          <w:rStyle w:val="sentence-wrapperwithout-hover"/>
-        </w:rPr>
-        <w:t>C d’ici 2100</w:t>
-      </w:r>
-      <w:r>
-        <w:rPr>
-          <w:rStyle w:val="sentence-wrapperwithout-hover"/>
-        </w:rPr>
-        <w:t xml:space="preserve"> </w:t>
-      </w:r>
-      <w:r>
-        <w:rPr>
-          <w:rStyle w:val="sentence-wrapperwithout-hover"/>
-        </w:rPr>
-        <w:t>et donc qu’</w:t>
-      </w:r>
-      <w:r>
-        <w:rPr>
-          <w:rStyle w:val="sentence-wrapperwithout-hover"/>
-        </w:rPr>
-        <w:t>il</w:t>
-      </w:r>
-      <w:r>
-        <w:rPr>
-          <w:rStyle w:val="sentence-wrapperwithout-hover"/>
-        </w:rPr>
-        <w:t xml:space="preserve"> soutienne des analyses de cet objectif politique.</w:t>
+        <w:t>Ce scénario représente l’extrémité inférieure de la gamme des voies de forçage futures. On s’attend à ce qu’il produise une moyenne multi-modèles nettement inférieure au réchauffement de 2°C d’ici 2100 et donc qu’il soutienne des analyses de cet objectif politique.</w:t>
       </w:r>
     </w:p>
     <w:p>
@@ -771,6 +3311,7 @@
           <w:ilvl w:val="0"/>
           <w:numId w:val="2"/>
         </w:numPr>
+        <w:jc w:val="both"/>
         <w:rPr>
           <w:lang w:val="en-US"/>
         </w:rPr>
@@ -809,6 +3350,7 @@
           <w:ilvl w:val="1"/>
           <w:numId w:val="2"/>
         </w:numPr>
+        <w:jc w:val="both"/>
       </w:pPr>
       <w:r>
         <w:t>C</w:t>
@@ -827,6 +3369,7 @@
           <w:ilvl w:val="0"/>
           <w:numId w:val="2"/>
         </w:numPr>
+        <w:jc w:val="both"/>
         <w:rPr>
           <w:lang w:val="en-US"/>
         </w:rPr>
@@ -883,6 +3426,7 @@
           <w:ilvl w:val="1"/>
           <w:numId w:val="2"/>
         </w:numPr>
+        <w:jc w:val="both"/>
       </w:pPr>
       <w:r>
         <w:t>C</w:t>
@@ -924,6 +3468,7 @@
           <w:ilvl w:val="0"/>
           <w:numId w:val="2"/>
         </w:numPr>
+        <w:jc w:val="both"/>
         <w:rPr>
           <w:lang w:val="en-US"/>
         </w:rPr>
@@ -992,6 +3537,7 @@
           <w:ilvl w:val="1"/>
           <w:numId w:val="2"/>
         </w:numPr>
+        <w:jc w:val="both"/>
       </w:pPr>
       <w:r>
         <w:t xml:space="preserve">Ce scénario représente l’extrémité supérieure de la gamme des voies </w:t>
@@ -1013,6 +3559,59 @@
       </w:r>
       <w:r>
         <w:t xml:space="preserve"> siècle dont le moteur serait toujours les énergies fossiles. </w:t>
+      </w:r>
+    </w:p>
+    <w:p>
+      <w:pPr>
+        <w:jc w:val="both"/>
+      </w:pPr>
+      <w:r>
+        <w:t xml:space="preserve">Le graphique de la </w:t>
+      </w:r>
+      <w:r>
+        <w:fldChar w:fldCharType="begin"/>
+      </w:r>
+      <w:r>
+        <w:instrText xml:space="preserve"> REF _Ref89264199 \h </w:instrText>
+      </w:r>
+      <w:r>
+        <w:fldChar w:fldCharType="separate"/>
+      </w:r>
+      <w:r>
+        <w:t xml:space="preserve">Figure </w:t>
+      </w:r>
+      <w:r>
+        <w:rPr>
+          <w:noProof/>
+        </w:rPr>
+        <w:t>3</w:t>
+      </w:r>
+      <w:r>
+        <w:fldChar w:fldCharType="end"/>
+      </w:r>
+      <w:r>
+        <w:t xml:space="preserve"> représente l’évolution de la température moyenne prédite par les modèles de climat en fonction des différents scénario</w:t>
+      </w:r>
+      <w:r>
+        <w:t>s</w:t>
+      </w:r>
+      <w:r>
+        <w:t xml:space="preserve"> SSP. Les écarts de température entre scenario</w:t>
+      </w:r>
+      <w:r>
+        <w:t>s</w:t>
+      </w:r>
+      <w:r>
+        <w:t xml:space="preserve"> croissent au cours du 21</w:t>
+      </w:r>
+      <w:r>
+        <w:rPr>
+          <w:vertAlign w:val="superscript"/>
+        </w:rPr>
+        <w:t>ième</w:t>
+      </w:r>
+      <w:r>
+        <w:t xml:space="preserve"> siècle. On remarque également que, pour chaque scénario, l’incertitude sur la prévision augmente au fur et à mesure que l’on s’éloigne dans le temps. </w:t>
       </w:r>
     </w:p>
     <w:p>
@@ -1025,8 +3624,9 @@
           <w:noProof/>
           <w:lang w:eastAsia="fr-FR"/>
         </w:rPr>
+        <w:lastRenderedPageBreak/>
         <w:drawing>
-          <wp:inline distT="0" distB="0" distL="0" distR="0" wp14:anchorId="0892D73A" wp14:editId="04578120">
+          <wp:inline distT="0" distB="0" distL="0" distR="0" wp14:anchorId="6E51EFC8" wp14:editId="5868BDD9">
             <wp:extent cx="4237200" cy="2476800"/>
             <wp:effectExtent l="0" t="0" r="0" b="0"/>
             <wp:docPr id="2" name="Image 2"/>
@@ -1041,7 +3641,7 @@
                     <pic:cNvPicPr/>
                   </pic:nvPicPr>
                   <pic:blipFill>
-                    <a:blip r:embed="rId6">
+                    <a:blip r:embed="rId10">
                       <a:extLst>
                         <a:ext uri="{28A0092B-C50C-407E-A947-70E740481C1C}">
                           <a14:useLocalDpi xmlns:a14="http://schemas.microsoft.com/office/drawing/2010/main" val="0"/>
@@ -1074,6 +3674,7 @@
         <w:ind w:left="1418" w:right="1418"/>
         <w:jc w:val="center"/>
       </w:pPr>
+      <w:bookmarkStart w:id="7" w:name="_Ref89264199"/>
       <w:r>
         <w:t xml:space="preserve">Figure </w:t>
       </w:r>
@@ -1090,11 +3691,12 @@
         <w:rPr>
           <w:noProof/>
         </w:rPr>
-        <w:t>2</w:t>
+        <w:t>3</w:t>
       </w:r>
       <w:r>
         <w:fldChar w:fldCharType="end"/>
       </w:r>
+      <w:bookmarkEnd w:id="7"/>
       <w:r>
         <w:t>: Evolution de la température moyenne globale en fonction des différents scénarios SSP</w:t>
       </w:r>
@@ -1124,12 +3726,17 @@
     <w:p>
       <w:pPr>
         <w:pStyle w:val="Titre2"/>
+        <w:numPr>
+          <w:ilvl w:val="1"/>
+          <w:numId w:val="5"/>
+        </w:numPr>
         <w:spacing w:after="240"/>
       </w:pPr>
-      <w:r>
-        <w:lastRenderedPageBreak/>
+      <w:bookmarkStart w:id="8" w:name="_Toc89269446"/>
+      <w:r>
         <w:t>Le modèle IPSL-CM6A-LR</w:t>
       </w:r>
+      <w:bookmarkEnd w:id="8"/>
     </w:p>
     <w:p>
       <w:r>
@@ -1218,12 +3825,24 @@
     <w:p>
       <w:pPr>
         <w:pStyle w:val="Titre3"/>
-      </w:pPr>
+        <w:numPr>
+          <w:ilvl w:val="2"/>
+          <w:numId w:val="5"/>
+        </w:numPr>
+        <w:spacing w:after="120"/>
+        <w:ind w:left="1225" w:hanging="505"/>
+      </w:pPr>
+      <w:bookmarkStart w:id="9" w:name="_Toc89269447"/>
       <w:r>
         <w:t>Résolution du modèle</w:t>
       </w:r>
-    </w:p>
-    <w:p>
+      <w:bookmarkEnd w:id="9"/>
+    </w:p>
+    <w:p>
+      <w:pPr>
+        <w:ind w:firstLine="708"/>
+        <w:jc w:val="both"/>
+      </w:pPr>
       <w:r>
         <w:t>Ce modèle</w:t>
       </w:r>
@@ -1241,6 +3860,9 @@
       </w:r>
     </w:p>
     <w:p>
+      <w:pPr>
+        <w:jc w:val="both"/>
+      </w:pPr>
       <w:r>
         <w:t>Aux latitudes considérées dans notre études (de 0° à 60°) la maille au niveau du sol à une taille moyenne de 240km (longitude) x 140km (latitude).</w:t>
       </w:r>
@@ -1248,7 +3870,14 @@
     <w:p>
       <w:pPr>
         <w:pStyle w:val="Titre3"/>
-      </w:pPr>
+        <w:numPr>
+          <w:ilvl w:val="2"/>
+          <w:numId w:val="5"/>
+        </w:numPr>
+        <w:spacing w:after="120"/>
+        <w:ind w:left="1225" w:hanging="505"/>
+      </w:pPr>
+      <w:bookmarkStart w:id="10" w:name="_Toc89269448"/>
       <w:r>
         <w:t xml:space="preserve">Choix du </w:t>
       </w:r>
@@ -1256,9 +3885,14 @@
       <w:r>
         <w:t>member_id</w:t>
       </w:r>
+      <w:bookmarkEnd w:id="10"/>
       <w:proofErr w:type="spellEnd"/>
     </w:p>
     <w:p>
+      <w:pPr>
+        <w:ind w:firstLine="708"/>
+        <w:jc w:val="both"/>
+      </w:pPr>
       <w:r>
         <w:t>Le modèle fournit des résultats pour différents scénarios et différents « </w:t>
       </w:r>
@@ -1280,6 +3914,10 @@
       </w:r>
     </w:p>
     <w:p>
+      <w:pPr>
+        <w:ind w:firstLine="708"/>
+        <w:jc w:val="both"/>
+      </w:pPr>
       <w:r>
         <w:t>Les « </w:t>
       </w:r>
@@ -1340,6 +3978,7 @@
           <w:ilvl w:val="0"/>
           <w:numId w:val="4"/>
         </w:numPr>
+        <w:jc w:val="both"/>
       </w:pPr>
       <w:r>
         <w:t xml:space="preserve">« r » </w:t>
@@ -1358,6 +3997,7 @@
           <w:ilvl w:val="0"/>
           <w:numId w:val="4"/>
         </w:numPr>
+        <w:jc w:val="both"/>
       </w:pPr>
       <w:r>
         <w:t xml:space="preserve">« i » </w:t>
@@ -1376,6 +4016,7 @@
           <w:ilvl w:val="0"/>
           <w:numId w:val="4"/>
         </w:numPr>
+        <w:jc w:val="both"/>
       </w:pPr>
       <w:r>
         <w:t xml:space="preserve">« p » </w:t>
@@ -1394,6 +4035,7 @@
           <w:ilvl w:val="0"/>
           <w:numId w:val="4"/>
         </w:numPr>
+        <w:jc w:val="both"/>
       </w:pPr>
       <w:r>
         <w:t xml:space="preserve">« f » </w:t>
@@ -1406,7 +4048,12 @@
       </w:r>
     </w:p>
     <w:p>
-      <w:r>
+      <w:pPr>
+        <w:ind w:firstLine="708"/>
+        <w:jc w:val="both"/>
+      </w:pPr>
+      <w:r>
+        <w:lastRenderedPageBreak/>
         <w:t xml:space="preserve">Dans notre étude, nous avons utilisé dans un premier temps le </w:t>
       </w:r>
       <w:proofErr w:type="spellStart"/>
@@ -1426,25 +4073,734 @@
       </w:r>
       <w:proofErr w:type="spellEnd"/>
       <w:r>
-        <w:t xml:space="preserve"> disponibles, permet de vérifier que les biais observés sont réellement dus au modèle et </w:t>
-      </w:r>
-      <w:bookmarkStart w:id="1" w:name="_GoBack"/>
-      <w:bookmarkEnd w:id="1"/>
-      <w:r>
-        <w:t>non à la variabilité interne du climat.</w:t>
-      </w:r>
+        <w:t xml:space="preserve"> disponibles, permet de vérifier que les biais observés sont réellement dus au modèle et non à la variabilité interne du climat.</w:t>
+      </w:r>
+    </w:p>
+    <w:p>
+      <w:pPr>
+        <w:pStyle w:val="Titre1"/>
+        <w:numPr>
+          <w:ilvl w:val="0"/>
+          <w:numId w:val="5"/>
+        </w:numPr>
+      </w:pPr>
+      <w:bookmarkStart w:id="11" w:name="_Toc89269449"/>
+      <w:r>
+        <w:t>Mise en évidence et analyse du biais de température sur les HMA</w:t>
+      </w:r>
+      <w:bookmarkEnd w:id="11"/>
     </w:p>
     <w:p>
       <w:pPr>
         <w:pStyle w:val="Titre2"/>
+        <w:numPr>
+          <w:ilvl w:val="1"/>
+          <w:numId w:val="5"/>
+        </w:numPr>
+      </w:pPr>
+      <w:bookmarkStart w:id="12" w:name="_Toc89269450"/>
+      <w:r>
+        <w:t>Mise en évidence – Comparaison « modèle / observations »</w:t>
+      </w:r>
+      <w:bookmarkEnd w:id="12"/>
+    </w:p>
+    <w:p>
+      <w:pPr>
+        <w:pStyle w:val="Titre2"/>
+        <w:numPr>
+          <w:ilvl w:val="1"/>
+          <w:numId w:val="5"/>
+        </w:numPr>
+      </w:pPr>
+      <w:bookmarkStart w:id="13" w:name="_Toc89269451"/>
+      <w:r>
+        <w:t>Saisonnalité et évolution du biais avec l’altitude</w:t>
+      </w:r>
+      <w:bookmarkEnd w:id="13"/>
+      <w:r>
+        <w:t xml:space="preserve"> </w:t>
+      </w:r>
+    </w:p>
+    <w:p>
+      <w:pPr>
+        <w:pStyle w:val="Titre2"/>
+        <w:numPr>
+          <w:ilvl w:val="1"/>
+          <w:numId w:val="5"/>
+        </w:numPr>
+      </w:pPr>
+      <w:bookmarkStart w:id="14" w:name="_Toc89269452"/>
+      <w:r>
+        <w:t>Lien entre biais de température et biais de couverture de neige</w:t>
+      </w:r>
+      <w:bookmarkEnd w:id="14"/>
+    </w:p>
+    <w:p>
+      <w:pPr>
+        <w:pStyle w:val="Titre1"/>
+        <w:numPr>
+          <w:ilvl w:val="0"/>
+          <w:numId w:val="5"/>
+        </w:numPr>
         <w:spacing w:after="240"/>
-      </w:pPr>
+        <w:ind w:left="357" w:hanging="357"/>
+      </w:pPr>
+      <w:bookmarkStart w:id="15" w:name="_Toc89269453"/>
+      <w:r>
+        <w:t>Projections climatiques sur les HMA pour le 21</w:t>
+      </w:r>
+      <w:r>
+        <w:rPr>
+          <w:vertAlign w:val="superscript"/>
+        </w:rPr>
+        <w:t>ième</w:t>
+      </w:r>
+      <w:r>
+        <w:t xml:space="preserve"> siècle</w:t>
+      </w:r>
+      <w:bookmarkEnd w:id="15"/>
+    </w:p>
+    <w:p>
+      <w:pPr>
+        <w:pStyle w:val="Titre2"/>
+        <w:numPr>
+          <w:ilvl w:val="1"/>
+          <w:numId w:val="5"/>
+        </w:numPr>
+        <w:spacing w:after="120"/>
+        <w:ind w:left="788" w:hanging="431"/>
+      </w:pPr>
+      <w:bookmarkStart w:id="16" w:name="_Toc89269454"/>
+      <w:r>
+        <w:t>Méthodologie</w:t>
+      </w:r>
+      <w:bookmarkEnd w:id="16"/>
+    </w:p>
+    <w:p>
+      <w:pPr>
+        <w:ind w:firstLine="360"/>
+        <w:jc w:val="both"/>
+      </w:pPr>
+      <w:r>
+        <w:t xml:space="preserve">On s’intéresse dans cette partie à la variable de température proche de la surface « tas » fournie par le modèle </w:t>
+      </w:r>
+      <w:r>
+        <w:t>IPSL-CM6A-LR</w:t>
+      </w:r>
+      <w:r>
+        <w:t>. On récupère les valeurs fournies par le modèle pour la période passée (</w:t>
+      </w:r>
+      <w:proofErr w:type="spellStart"/>
+      <w:r>
+        <w:t>experiment_id</w:t>
+      </w:r>
+      <w:proofErr w:type="spellEnd"/>
+      <w:r>
+        <w:t xml:space="preserve"> « </w:t>
+      </w:r>
+      <w:proofErr w:type="spellStart"/>
+      <w:r>
+        <w:t>historical</w:t>
+      </w:r>
+      <w:proofErr w:type="spellEnd"/>
+      <w:r>
+        <w:t> » pour la période 1950 – 2014) ainsi que les valeurs pour la période à venir (</w:t>
+      </w:r>
+      <w:r>
+        <w:t>2014 – 2100) pour les quatre scénarios suivants</w:t>
+      </w:r>
+      <w:r>
+        <w:t xml:space="preserve"> (tous les </w:t>
+      </w:r>
+      <w:proofErr w:type="spellStart"/>
+      <w:r>
+        <w:t>member_id</w:t>
+      </w:r>
+      <w:proofErr w:type="spellEnd"/>
+      <w:r>
+        <w:t xml:space="preserve"> disponibles sont utilisés)</w:t>
+      </w:r>
+      <w:r>
+        <w:t> :</w:t>
+      </w:r>
+    </w:p>
+    <w:p>
+      <w:pPr>
+        <w:pStyle w:val="Paragraphedeliste"/>
+        <w:numPr>
+          <w:ilvl w:val="0"/>
+          <w:numId w:val="18"/>
+        </w:numPr>
+        <w:jc w:val="both"/>
+      </w:pPr>
+      <w:r>
+        <w:t>SSP1 2.6</w:t>
+      </w:r>
+    </w:p>
+    <w:p>
+      <w:pPr>
+        <w:pStyle w:val="Paragraphedeliste"/>
+        <w:numPr>
+          <w:ilvl w:val="0"/>
+          <w:numId w:val="18"/>
+        </w:numPr>
+        <w:jc w:val="both"/>
+      </w:pPr>
+      <w:r>
+        <w:t>SSP2 4.5</w:t>
+      </w:r>
+    </w:p>
+    <w:p>
+      <w:pPr>
+        <w:pStyle w:val="Paragraphedeliste"/>
+        <w:numPr>
+          <w:ilvl w:val="0"/>
+          <w:numId w:val="18"/>
+        </w:numPr>
+        <w:jc w:val="both"/>
+      </w:pPr>
+      <w:r>
+        <w:t>SSP3 7.0</w:t>
+      </w:r>
+    </w:p>
+    <w:p>
+      <w:pPr>
+        <w:pStyle w:val="Paragraphedeliste"/>
+        <w:numPr>
+          <w:ilvl w:val="0"/>
+          <w:numId w:val="18"/>
+        </w:numPr>
+        <w:jc w:val="both"/>
+      </w:pPr>
+      <w:r>
+        <w:t>SSP 8.5</w:t>
+      </w:r>
+    </w:p>
+    <w:p>
+      <w:pPr>
+        <w:ind w:firstLine="340"/>
+        <w:jc w:val="both"/>
+      </w:pPr>
+      <w:r>
+        <w:t xml:space="preserve">Notre zone d’étude, est le secteur du globe compris entre 50 et 120° de longitude et 0 et 60° de latitude. Les HMA sont totalement inclues dans cette zone. </w:t>
+      </w:r>
+    </w:p>
+    <w:p>
+      <w:pPr>
+        <w:jc w:val="both"/>
+      </w:pPr>
+      <w:r>
+        <w:t>On cherche ensuite à comparer les tendances pour deux niveaux d’altitude :</w:t>
+      </w:r>
+    </w:p>
+    <w:p>
+      <w:pPr>
+        <w:pStyle w:val="Paragraphedeliste"/>
+        <w:numPr>
+          <w:ilvl w:val="0"/>
+          <w:numId w:val="19"/>
+        </w:numPr>
+        <w:jc w:val="both"/>
+      </w:pPr>
+      <w:r>
+        <w:t>Les zones où l’altitude est inférieure à 1000m</w:t>
+      </w:r>
+    </w:p>
+    <w:p>
+      <w:pPr>
+        <w:pStyle w:val="Paragraphedeliste"/>
+        <w:numPr>
+          <w:ilvl w:val="1"/>
+          <w:numId w:val="19"/>
+        </w:numPr>
+        <w:jc w:val="both"/>
+      </w:pPr>
+      <w:r>
+        <w:t>On considère que dans cette zone, le biais de température est faible ou inexistant</w:t>
+      </w:r>
+    </w:p>
+    <w:p>
+      <w:pPr>
+        <w:pStyle w:val="Paragraphedeliste"/>
+        <w:numPr>
+          <w:ilvl w:val="0"/>
+          <w:numId w:val="19"/>
+        </w:numPr>
+        <w:jc w:val="both"/>
+      </w:pPr>
+      <w:r>
+        <w:t>Les zones où l’altitude est supérieure à 2500m</w:t>
+      </w:r>
+    </w:p>
+    <w:p>
+      <w:pPr>
+        <w:pStyle w:val="Paragraphedeliste"/>
+        <w:numPr>
+          <w:ilvl w:val="1"/>
+          <w:numId w:val="19"/>
+        </w:numPr>
+        <w:jc w:val="both"/>
+      </w:pPr>
+      <w:r>
+        <w:t xml:space="preserve">Dans cette zone, qui est une approximation de la région des HMA, le biais de température est fort. </w:t>
+      </w:r>
+    </w:p>
+    <w:p>
+      <w:pPr>
+        <w:ind w:firstLine="340"/>
+        <w:jc w:val="both"/>
+      </w:pPr>
+      <w:r>
+        <w:t xml:space="preserve">Afin de faciliter la comparaison, on affiche </w:t>
+      </w:r>
+      <w:r>
+        <w:t>non pas une valeur absolue de la température mais un écart à une valeur de référence. On utilise ainsi deux valeurs de référence différentes. Pour chaque zone d’altitude (&lt; 1000m ou &gt; 2500m), la valeur de référence correspond à la valeur moyenne de température proposée par le modèle pour la période passée.</w:t>
+      </w:r>
+    </w:p>
+    <w:p>
+      <w:pPr>
+        <w:ind w:firstLine="340"/>
+        <w:jc w:val="both"/>
+      </w:pPr>
+      <w:r>
+        <w:t>Pour chaque scenario, la valeur affichée est la valeur moyenne annuelle. La valeur moyenne est obtenue par une moyenne géographique (pondérée par la surface des mailles du modèle) et une moyenne sur tous les « </w:t>
+      </w:r>
+      <w:proofErr w:type="spellStart"/>
+      <w:r>
+        <w:t>member_id</w:t>
+      </w:r>
+      <w:proofErr w:type="spellEnd"/>
+      <w:r>
+        <w:t xml:space="preserve"> » disponibles. </w:t>
+      </w:r>
+      <w:r>
+        <w:t>Autour de chaque valeur u</w:t>
+      </w:r>
+      <w:r>
+        <w:t xml:space="preserve">n intervalle de confiance est défini </w:t>
+      </w:r>
+      <w:r>
+        <w:t>par les quantiles à 5% et à 95% des différentes valeurs des « </w:t>
+      </w:r>
+      <w:proofErr w:type="spellStart"/>
+      <w:r>
+        <w:t>member_id</w:t>
+      </w:r>
+      <w:proofErr w:type="spellEnd"/>
+      <w:r>
+        <w:t> »</w:t>
+      </w:r>
+    </w:p>
+    <w:p>
+      <w:pPr>
+        <w:pStyle w:val="Titre2"/>
+        <w:numPr>
+          <w:ilvl w:val="1"/>
+          <w:numId w:val="5"/>
+        </w:numPr>
+        <w:spacing w:after="120"/>
+        <w:ind w:left="788" w:hanging="431"/>
+      </w:pPr>
+      <w:bookmarkStart w:id="17" w:name="_Toc89269455"/>
+      <w:r>
+        <w:lastRenderedPageBreak/>
+        <w:t>Résultats</w:t>
+      </w:r>
+      <w:bookmarkEnd w:id="17"/>
+    </w:p>
+    <w:p>
+      <w:pPr>
+        <w:ind w:firstLine="357"/>
+        <w:jc w:val="both"/>
+      </w:pPr>
+      <w:r>
+        <w:t xml:space="preserve">Les deux graphiques obtenus sont présentés sur la </w:t>
+      </w:r>
+      <w:r>
+        <w:fldChar w:fldCharType="begin"/>
+      </w:r>
+      <w:r>
+        <w:instrText xml:space="preserve"> REF _Ref89267393 \h </w:instrText>
+      </w:r>
+      <w:r>
+        <w:instrText xml:space="preserve"> \* MERGEFORMAT </w:instrText>
+      </w:r>
+      <w:r>
+        <w:fldChar w:fldCharType="separate"/>
+      </w:r>
+      <w:r>
+        <w:t xml:space="preserve">Figure </w:t>
+      </w:r>
+      <w:r>
+        <w:rPr>
+          <w:noProof/>
+        </w:rPr>
+        <w:t>4</w:t>
+      </w:r>
+      <w:r>
+        <w:fldChar w:fldCharType="end"/>
+      </w:r>
+      <w:r>
+        <w:t>.</w:t>
+      </w:r>
+      <w:r>
+        <w:t xml:space="preserve"> Ils présentent tous les deux des tendances similaires sur certains points et notamment :</w:t>
+      </w:r>
+    </w:p>
+    <w:p>
+      <w:pPr>
+        <w:pStyle w:val="Paragraphedeliste"/>
+        <w:numPr>
+          <w:ilvl w:val="0"/>
+          <w:numId w:val="20"/>
+        </w:numPr>
+      </w:pPr>
+      <w:r>
+        <w:t xml:space="preserve">Tendance </w:t>
+      </w:r>
+      <w:r>
+        <w:t xml:space="preserve">de la température moyenne </w:t>
+      </w:r>
+      <w:r>
+        <w:t>à la hausse sur la période passée (écart environ 1°C par rapport à la moyenne)</w:t>
+      </w:r>
+    </w:p>
+    <w:p>
+      <w:pPr>
+        <w:pStyle w:val="Paragraphedeliste"/>
+        <w:numPr>
+          <w:ilvl w:val="0"/>
+          <w:numId w:val="20"/>
+        </w:numPr>
+      </w:pPr>
+      <w:r>
+        <w:t>A partir de la deuxième moitié du 21</w:t>
+      </w:r>
+      <w:r>
+        <w:rPr>
+          <w:vertAlign w:val="superscript"/>
+        </w:rPr>
+        <w:t>ième</w:t>
+      </w:r>
+      <w:r>
+        <w:t xml:space="preserve"> siècle, les quatre scénarios sont bien distincts</w:t>
+      </w:r>
+      <w:r>
+        <w:t>, l’augmentation de température est d’autant plus forte que le forçage radiatif est élevé.</w:t>
+      </w:r>
+    </w:p>
+    <w:p>
+      <w:pPr>
+        <w:pStyle w:val="Paragraphedeliste"/>
+        <w:numPr>
+          <w:ilvl w:val="0"/>
+          <w:numId w:val="20"/>
+        </w:numPr>
+      </w:pPr>
+      <w:r>
+        <w:t xml:space="preserve">Seul le scénario SSP1 2.6 présente un pic de température aux alentours de 2060 avec une légère diminution ensuite. </w:t>
+      </w:r>
+    </w:p>
+    <w:p>
+      <w:pPr>
+        <w:pStyle w:val="Paragraphedeliste"/>
+        <w:numPr>
+          <w:ilvl w:val="0"/>
+          <w:numId w:val="20"/>
+        </w:numPr>
+      </w:pPr>
+      <w:r>
+        <w:t>Pour tous les autres scénarios, on n’observe pas de baisse de la température moyenne au cours du 21</w:t>
+      </w:r>
+      <w:r>
+        <w:rPr>
+          <w:vertAlign w:val="superscript"/>
+        </w:rPr>
+        <w:t>ième</w:t>
+      </w:r>
+      <w:r>
+        <w:t xml:space="preserve"> siècle (au mieux une stabilisation pour le scénario SSP2 4.5)</w:t>
+      </w:r>
+    </w:p>
+    <w:p>
+      <w:pPr>
+        <w:ind w:firstLine="340"/>
+      </w:pPr>
+      <w:r>
+        <w:t>D</w:t>
+      </w:r>
+      <w:r>
+        <w:t>es d</w:t>
+      </w:r>
+      <w:r>
+        <w:t>ifférences</w:t>
+      </w:r>
+      <w:r>
+        <w:t xml:space="preserve"> notables sont toutefois perceptibles entre les deux zones d’altitudes :</w:t>
+      </w:r>
+    </w:p>
+    <w:p>
+      <w:pPr>
+        <w:pStyle w:val="Paragraphedeliste"/>
+        <w:numPr>
+          <w:ilvl w:val="0"/>
+          <w:numId w:val="21"/>
+        </w:numPr>
+      </w:pPr>
+      <w:r>
+        <w:t>L’i</w:t>
+      </w:r>
+      <w:r>
+        <w:t>ntervalle de confiance est moins étendu pour tous les scénarios sur la zone de faible altitude.</w:t>
+      </w:r>
+    </w:p>
+    <w:p>
+      <w:pPr>
+        <w:pStyle w:val="Paragraphedeliste"/>
+        <w:numPr>
+          <w:ilvl w:val="0"/>
+          <w:numId w:val="21"/>
+        </w:numPr>
+      </w:pPr>
+      <w:r>
+        <w:t>La valeur de l’écart à la moyenne est plus élevée dans la zone d’altitude élevée que dans la zone de basse altitude (+10° vs +7° pour le scenario SSP5 8.5 par exemple)</w:t>
+      </w:r>
+    </w:p>
+    <w:p>
+      <w:pPr>
+        <w:keepNext/>
+        <w:jc w:val="center"/>
+      </w:pPr>
+      <w:r>
+        <w:rPr>
+          <w:noProof/>
+          <w:lang w:eastAsia="fr-FR"/>
+        </w:rPr>
+        <w:lastRenderedPageBreak/>
+        <w:drawing>
+          <wp:inline distT="0" distB="0" distL="0" distR="0" wp14:anchorId="454800C7" wp14:editId="7652AF0D">
+            <wp:extent cx="4917600" cy="4500000"/>
+            <wp:effectExtent l="0" t="0" r="0" b="0"/>
+            <wp:docPr id="130" name="Image 130"/>
+            <wp:cNvGraphicFramePr>
+              <a:graphicFrameLocks xmlns:a="http://schemas.openxmlformats.org/drawingml/2006/main" noChangeAspect="1"/>
+            </wp:cNvGraphicFramePr>
+            <a:graphic xmlns:a="http://schemas.openxmlformats.org/drawingml/2006/main">
+              <a:graphicData uri="http://schemas.openxmlformats.org/drawingml/2006/picture">
+                <pic:pic xmlns:pic="http://schemas.openxmlformats.org/drawingml/2006/picture">
+                  <pic:nvPicPr>
+                    <pic:cNvPr id="130" name="ProjectionHMAw.png"/>
+                    <pic:cNvPicPr/>
+                  </pic:nvPicPr>
+                  <pic:blipFill>
+                    <a:blip r:embed="rId11" cstate="print">
+                      <a:extLst>
+                        <a:ext uri="{28A0092B-C50C-407E-A947-70E740481C1C}">
+                          <a14:useLocalDpi xmlns:a14="http://schemas.microsoft.com/office/drawing/2010/main" val="0"/>
+                        </a:ext>
+                      </a:extLst>
+                    </a:blip>
+                    <a:stretch>
+                      <a:fillRect/>
+                    </a:stretch>
+                  </pic:blipFill>
+                  <pic:spPr>
+                    <a:xfrm>
+                      <a:off x="0" y="0"/>
+                      <a:ext cx="4917600" cy="4500000"/>
+                    </a:xfrm>
+                    <a:prstGeom prst="rect">
+                      <a:avLst/>
+                    </a:prstGeom>
+                  </pic:spPr>
+                </pic:pic>
+              </a:graphicData>
+            </a:graphic>
+          </wp:inline>
+        </w:drawing>
+      </w:r>
+    </w:p>
+    <w:p>
+      <w:pPr>
+        <w:pStyle w:val="Lgende"/>
+        <w:ind w:left="1134" w:right="1134"/>
+        <w:jc w:val="center"/>
+      </w:pPr>
+      <w:bookmarkStart w:id="18" w:name="_Ref89267393"/>
+      <w:r>
+        <w:t xml:space="preserve">Figure </w:t>
+      </w:r>
+      <w:r>
+        <w:fldChar w:fldCharType="begin"/>
+      </w:r>
+      <w:r>
+        <w:instrText xml:space="preserve"> SEQ Figure \* ARABIC </w:instrText>
+      </w:r>
+      <w:r>
+        <w:fldChar w:fldCharType="separate"/>
+      </w:r>
+      <w:r>
+        <w:rPr>
+          <w:noProof/>
+        </w:rPr>
+        <w:t>4</w:t>
+      </w:r>
+      <w:r>
+        <w:fldChar w:fldCharType="end"/>
+      </w:r>
+      <w:bookmarkEnd w:id="18"/>
+      <w:r>
+        <w:t xml:space="preserve">: </w:t>
+      </w:r>
+      <w:r>
+        <w:t>E</w:t>
+      </w:r>
+      <w:r>
+        <w:t xml:space="preserve">volution de </w:t>
+      </w:r>
+      <w:r>
+        <w:t xml:space="preserve">l’écart entre </w:t>
+      </w:r>
+      <w:r>
+        <w:t>la température</w:t>
+      </w:r>
+      <w:r>
+        <w:t xml:space="preserve"> moyenne annuelle et une température de référence pour deux niveaux d’altitudes et pour différents scénarios de forçage radiatif au cour du 21</w:t>
+      </w:r>
+      <w:r>
+        <w:rPr>
+          <w:vertAlign w:val="superscript"/>
+        </w:rPr>
+        <w:t>ième</w:t>
+      </w:r>
+      <w:r>
+        <w:t xml:space="preserve"> siècle.</w:t>
+      </w:r>
+    </w:p>
+    <w:p>
+      <w:pPr>
+        <w:pStyle w:val="Titre2"/>
+        <w:numPr>
+          <w:ilvl w:val="1"/>
+          <w:numId w:val="5"/>
+        </w:numPr>
+        <w:spacing w:after="120"/>
+        <w:ind w:left="788" w:hanging="431"/>
+      </w:pPr>
+      <w:bookmarkStart w:id="19" w:name="_Toc89269456"/>
+      <w:r>
+        <w:t>Discussion</w:t>
+      </w:r>
+      <w:bookmarkEnd w:id="19"/>
+    </w:p>
+    <w:p>
+      <w:pPr>
+        <w:ind w:firstLine="357"/>
+        <w:jc w:val="both"/>
+      </w:pPr>
+      <w:r>
+        <w:t xml:space="preserve">L’allure dans l’ensemble comparable des graphiques de chaque zone d’altitude semble indiquer que, malgré le biais de température des modèles pour les HMA, ceux-ci réagissent qualitativement de manière équivalente aux différents niveaux de forçage radiatif. Les différences observées indiquent toutefois qu’il existe des particularités aux zones d’altitudes élevées. </w:t>
+      </w:r>
+    </w:p>
+    <w:p>
+      <w:pPr>
+        <w:ind w:firstLine="357"/>
+        <w:jc w:val="both"/>
+      </w:pPr>
+      <w:r>
+        <w:t xml:space="preserve">Le fait que, pour chaque scénario, l’intervalle de confiance soit plus large sur les zones d’altitudes élevées, peut indiquer qu’il y a moins de variabilité de température sur les zones de basse altitude. Cette différence pourrait également s’expliquer par des surfaces géographiques différentes pour les deux zones d’altitudes (nombre de mailles moyennées différents), dans ce cas il est difficile d’en tirer des conclusions climatiques. </w:t>
+      </w:r>
+    </w:p>
+    <w:p>
+      <w:pPr>
+        <w:ind w:firstLine="357"/>
+        <w:jc w:val="both"/>
+      </w:pPr>
+      <w:r>
+        <w:t xml:space="preserve">L’écart à la moyenne plus élevé dans le cas des zones de hautes altitudes, peut </w:t>
+      </w:r>
+      <w:r>
+        <w:t xml:space="preserve">quant à </w:t>
+      </w:r>
+      <w:r>
+        <w:t>lui</w:t>
+      </w:r>
+      <w:r>
+        <w:t xml:space="preserve"> s’interpréter par une sensibilité plus grande du Plateau Tibétain à l’augmentation du forçage radiatif qui conduirait à une plus grande augmentation des températures moyennes que dans les zones de basse altitude. Une explication à cela pourrait être la diminution de l’albédo lié à la diminution de la </w:t>
+      </w:r>
+      <w:r>
+        <w:lastRenderedPageBreak/>
+        <w:t>couverture neigeuse dans les zones des HMA. Cela pourrait également résulter d’autres effets qu’il n’est pas possible de mettre en évidence ici.</w:t>
+      </w:r>
+    </w:p>
+    <w:p>
+      <w:pPr>
+        <w:ind w:firstLine="357"/>
+        <w:jc w:val="both"/>
+      </w:pPr>
+      <w:r>
+        <w:t>Enfin, on remarque que sur nos graphiques, les intervalles de confiance sur nos tendances sont relativement constants dans le temps alors que dans la plupart des publications scientifiques, ces intervalles de confiance ont tendance logiquement à s’élargir au fur et à mesure que l’on s’éloigne de la période actuelle. Cela est probablement dû au fait que nous n’avons utilisé qu’un seul modèle de climat pour construire nos courbes. Les variations que l’on observe sont dues aux variations des différents « </w:t>
+      </w:r>
+      <w:proofErr w:type="spellStart"/>
+      <w:r>
+        <w:t>member_id</w:t>
+      </w:r>
+      <w:proofErr w:type="spellEnd"/>
+      <w:r>
+        <w:t xml:space="preserve"> » du même modèle qui est alors une estimation de la variabilité interne du climat. </w:t>
+      </w:r>
+      <w:r>
+        <w:t>Pour avoir une information plus pertinente du niveau d’incertitude des projections, il aurait fallu mixer les prévisions de différents modèles qui ne réagissent pas tout à fait de la même manière aux paramètres de forçage.</w:t>
+      </w:r>
+      <w:bookmarkStart w:id="20" w:name="_GoBack"/>
+      <w:bookmarkEnd w:id="20"/>
+      <w:r>
+        <w:t xml:space="preserve">   </w:t>
+      </w:r>
       <w:r>
         <w:t xml:space="preserve"> </w:t>
       </w:r>
     </w:p>
     <w:p>
       <w:pPr>
+        <w:pStyle w:val="Titre1"/>
+      </w:pPr>
+      <w:bookmarkStart w:id="21" w:name="_Toc89269457"/>
+      <w:r>
+        <w:t>Conclusion</w:t>
+      </w:r>
+      <w:bookmarkEnd w:id="21"/>
+    </w:p>
+    <w:p>
+      <w:pPr>
+        <w:rPr>
+          <w:rFonts w:asciiTheme="majorHAnsi" w:eastAsiaTheme="majorEastAsia" w:hAnsiTheme="majorHAnsi" w:cstheme="majorBidi"/>
+          <w:color w:val="2E74B5" w:themeColor="accent1" w:themeShade="BF"/>
+          <w:sz w:val="32"/>
+          <w:szCs w:val="32"/>
+        </w:rPr>
+      </w:pPr>
+      <w:r>
+        <w:br w:type="page"/>
+      </w:r>
+    </w:p>
+    <w:p>
+      <w:pPr>
+        <w:pStyle w:val="Titre1"/>
+        <w:spacing w:after="240"/>
+      </w:pPr>
+      <w:bookmarkStart w:id="22" w:name="_Toc89269458"/>
+      <w:r>
+        <w:lastRenderedPageBreak/>
+        <w:t>Références</w:t>
+      </w:r>
+      <w:bookmarkEnd w:id="22"/>
+      <w:r>
+        <w:t xml:space="preserve"> </w:t>
+      </w:r>
+    </w:p>
+    <w:p>
+      <w:pPr>
         <w:pStyle w:val="Bibliographie"/>
       </w:pPr>
       <w:r>
@@ -1471,7 +4827,21 @@
         <w:rPr>
           <w:lang w:val="en-US"/>
         </w:rPr>
-        <w:t xml:space="preserve">Tracking the model: Data assimilation by artificial neural network. In : </w:t>
+        <w:t xml:space="preserve">Tracking the model: Data assimilation by artificial neural network. </w:t>
+      </w:r>
+      <w:proofErr w:type="gramStart"/>
+      <w:r>
+        <w:rPr>
+          <w:lang w:val="en-US"/>
+        </w:rPr>
+        <w:t>In :</w:t>
+      </w:r>
+      <w:proofErr w:type="gramEnd"/>
+      <w:r>
+        <w:rPr>
+          <w:lang w:val="en-US"/>
+        </w:rPr>
+        <w:t xml:space="preserve"> </w:t>
       </w:r>
       <w:r>
         <w:rPr>
@@ -1485,7 +4855,35 @@
         <w:rPr>
           <w:lang w:val="en-US"/>
         </w:rPr>
-        <w:t xml:space="preserve"> [en ligne]. </w:t>
+        <w:t xml:space="preserve"> [</w:t>
+      </w:r>
+      <w:proofErr w:type="spellStart"/>
+      <w:r>
+        <w:rPr>
+          <w:lang w:val="en-US"/>
+        </w:rPr>
+        <w:t>en</w:t>
+      </w:r>
+      <w:proofErr w:type="spellEnd"/>
+      <w:r>
+        <w:rPr>
+          <w:lang w:val="en-US"/>
+        </w:rPr>
+        <w:t> </w:t>
+      </w:r>
+      <w:proofErr w:type="spellStart"/>
+      <w:r>
+        <w:rPr>
+          <w:lang w:val="en-US"/>
+        </w:rPr>
+        <w:t>ligne</w:t>
+      </w:r>
+      <w:proofErr w:type="spellEnd"/>
+      <w:r>
+        <w:rPr>
+          <w:lang w:val="en-US"/>
+        </w:rPr>
+        <w:t xml:space="preserve">]. </w:t>
       </w:r>
       <w:r>
         <w:t xml:space="preserve">Vancouver, BC, Canada : IEEE. </w:t>
@@ -1547,7 +4945,6 @@
         <w:pStyle w:val="Bibliographie"/>
       </w:pPr>
       <w:r>
-        <w:lastRenderedPageBreak/>
         <w:t xml:space="preserve">Modèle climatique, 2021. </w:t>
       </w:r>
       <w:r>
@@ -1564,6 +4961,9 @@
     <w:p>
       <w:pPr>
         <w:pStyle w:val="Bibliographie"/>
+        <w:rPr>
+          <w:lang w:val="en-US"/>
+        </w:rPr>
       </w:pPr>
       <w:r>
         <w:t xml:space="preserve">O’NEILL, Brian C., TEBALDI, Claudia, VAN VUUREN, </w:t>
@@ -1612,7 +5012,35 @@
         <w:rPr>
           <w:lang w:val="en-US"/>
         </w:rPr>
-        <w:t xml:space="preserve">The Scenario Model Intercomparison Project (ScenarioMIP) for CMIP6. </w:t>
+        <w:t xml:space="preserve">The Scenario Model </w:t>
+      </w:r>
+      <w:proofErr w:type="spellStart"/>
+      <w:r>
+        <w:rPr>
+          <w:lang w:val="en-US"/>
+        </w:rPr>
+        <w:t>Intercomparison</w:t>
+      </w:r>
+      <w:proofErr w:type="spellEnd"/>
+      <w:r>
+        <w:rPr>
+          <w:lang w:val="en-US"/>
+        </w:rPr>
+        <w:t xml:space="preserve"> Project (</w:t>
+      </w:r>
+      <w:proofErr w:type="spellStart"/>
+      <w:r>
+        <w:rPr>
+          <w:lang w:val="en-US"/>
+        </w:rPr>
+        <w:t>ScenarioMIP</w:t>
+      </w:r>
+      <w:proofErr w:type="spellEnd"/>
+      <w:r>
+        <w:rPr>
+          <w:lang w:val="en-US"/>
+        </w:rPr>
+        <w:t xml:space="preserve">) for CMIP6. </w:t>
       </w:r>
       <w:r>
         <w:rPr>
@@ -1626,54 +5054,230 @@
         <w:rPr>
           <w:lang w:val="en-US"/>
         </w:rPr>
-        <w:t xml:space="preserve">. </w:t>
-      </w:r>
-      <w:r>
-        <w:t>28 septembre 2016. Vol. 9, n° 9, pp. 3461</w:t>
-      </w:r>
-      <w:r>
-        <w:rPr>
-          <w:rFonts w:ascii="MS Mincho" w:eastAsia="MS Mincho" w:hAnsi="MS Mincho" w:cs="MS Mincho" w:hint="eastAsia"/>
+        <w:t xml:space="preserve">. 28 </w:t>
+      </w:r>
+      <w:proofErr w:type="spellStart"/>
+      <w:r>
+        <w:rPr>
+          <w:lang w:val="en-US"/>
+        </w:rPr>
+        <w:t>septembre</w:t>
+      </w:r>
+      <w:proofErr w:type="spellEnd"/>
+      <w:r>
+        <w:rPr>
+          <w:lang w:val="en-US"/>
+        </w:rPr>
+        <w:t xml:space="preserve"> 2016. Vol. 9, n° 9, pp. 3461</w:t>
+      </w:r>
+      <w:r>
+        <w:rPr>
+          <w:rFonts w:ascii="MS Gothic" w:eastAsia="MS Gothic" w:hAnsi="MS Gothic" w:cs="MS Gothic" w:hint="eastAsia"/>
+          <w:lang w:val="en-US"/>
         </w:rPr>
         <w:t>‑</w:t>
       </w:r>
       <w:r>
-        <w:t xml:space="preserve">3482. DOI 10.5194/gmd-9-3461-2016. </w:t>
+        <w:rPr>
+          <w:lang w:val="en-US"/>
+        </w:rPr>
+        <w:t>3482. DOI</w:t>
+      </w:r>
+      <w:r>
+        <w:rPr>
+          <w:rFonts w:ascii="Calibri" w:hAnsi="Calibri" w:cs="Calibri"/>
+          <w:lang w:val="en-US"/>
+        </w:rPr>
+        <w:t> </w:t>
+      </w:r>
+      <w:r>
+        <w:rPr>
+          <w:lang w:val="en-US"/>
+        </w:rPr>
+        <w:t xml:space="preserve">10.5194/gmd-9-3461-2016. </w:t>
       </w:r>
     </w:p>
     <w:p>
       <w:pPr>
         <w:pStyle w:val="Bibliographie"/>
-      </w:pPr>
+        <w:rPr>
+          <w:lang w:val="en-US"/>
+        </w:rPr>
+      </w:pPr>
+      <w:r>
+        <w:rPr>
+          <w:lang w:val="en-US"/>
+        </w:rPr>
+        <w:t xml:space="preserve">ORSOLINI, </w:t>
+      </w:r>
       <w:proofErr w:type="spellStart"/>
       <w:r>
-        <w:t>Shared</w:t>
+        <w:rPr>
+          <w:lang w:val="en-US"/>
+        </w:rPr>
+        <w:t>Yvan</w:t>
       </w:r>
       <w:proofErr w:type="spellEnd"/>
       <w:r>
-        <w:t xml:space="preserve"> </w:t>
+        <w:rPr>
+          <w:lang w:val="en-US"/>
+        </w:rPr>
+        <w:t xml:space="preserve">, WEGMANN, Martin, DUTRA, Emanuel, LIU, </w:t>
       </w:r>
       <w:proofErr w:type="spellStart"/>
       <w:r>
-        <w:t>Socioeconomic</w:t>
+        <w:rPr>
+          <w:lang w:val="en-US"/>
+        </w:rPr>
+        <w:t>Boqi</w:t>
       </w:r>
       <w:proofErr w:type="spellEnd"/>
       <w:r>
-        <w:t xml:space="preserve"> </w:t>
+        <w:rPr>
+          <w:lang w:val="en-US"/>
+        </w:rPr>
+        <w:t xml:space="preserve">, BALSAMO, </w:t>
       </w:r>
       <w:proofErr w:type="spellStart"/>
       <w:r>
-        <w:t>Pathways</w:t>
+        <w:rPr>
+          <w:lang w:val="en-US"/>
+        </w:rPr>
+        <w:t>Gianpaolo</w:t>
       </w:r>
       <w:proofErr w:type="spellEnd"/>
       <w:r>
-        <w:t xml:space="preserve">, 2021. </w:t>
+        <w:rPr>
+          <w:lang w:val="en-US"/>
+        </w:rPr>
+        <w:t xml:space="preserve">, YANG, Kun, DE ROSNAY, Patricia, ZHU, </w:t>
       </w:r>
       <w:proofErr w:type="spellStart"/>
+      <w:r>
+        <w:rPr>
+          <w:lang w:val="en-US"/>
+        </w:rPr>
+        <w:t>Congwen</w:t>
+      </w:r>
+      <w:proofErr w:type="spellEnd"/>
+      <w:r>
+        <w:rPr>
+          <w:lang w:val="en-US"/>
+        </w:rPr>
+        <w:t xml:space="preserve">, WANG, </w:t>
+      </w:r>
+      <w:proofErr w:type="spellStart"/>
+      <w:r>
+        <w:rPr>
+          <w:lang w:val="en-US"/>
+        </w:rPr>
+        <w:t>Wenli</w:t>
+      </w:r>
+      <w:proofErr w:type="spellEnd"/>
+      <w:r>
+        <w:rPr>
+          <w:lang w:val="en-US"/>
+        </w:rPr>
+        <w:t xml:space="preserve">, SENAN, </w:t>
+      </w:r>
+      <w:proofErr w:type="spellStart"/>
+      <w:r>
+        <w:rPr>
+          <w:lang w:val="en-US"/>
+        </w:rPr>
+        <w:t>Retish</w:t>
+      </w:r>
+      <w:proofErr w:type="spellEnd"/>
+      <w:r>
+        <w:rPr>
+          <w:lang w:val="en-US"/>
+        </w:rPr>
+        <w:t xml:space="preserve"> et ARDUINI, Gabriele, 2019. Evaluation of snow depth and snow cover over the Tibetan Plateau in global </w:t>
+      </w:r>
+      <w:proofErr w:type="spellStart"/>
+      <w:r>
+        <w:rPr>
+          <w:lang w:val="en-US"/>
+        </w:rPr>
+        <w:t>reanalyses</w:t>
+      </w:r>
+      <w:proofErr w:type="spellEnd"/>
+      <w:r>
+        <w:rPr>
+          <w:lang w:val="en-US"/>
+        </w:rPr>
+        <w:t xml:space="preserve"> using in situ and satellite remote sensing observations. </w:t>
+      </w:r>
       <w:r>
         <w:rPr>
           <w:i/>
           <w:iCs/>
+          <w:lang w:val="en-US"/>
+        </w:rPr>
+        <w:t>The Cryosphere</w:t>
+      </w:r>
+      <w:r>
+        <w:rPr>
+          <w:lang w:val="en-US"/>
+        </w:rPr>
+        <w:t xml:space="preserve">. 27 </w:t>
+      </w:r>
+      <w:proofErr w:type="spellStart"/>
+      <w:r>
+        <w:rPr>
+          <w:lang w:val="en-US"/>
+        </w:rPr>
+        <w:t>août</w:t>
+      </w:r>
+      <w:proofErr w:type="spellEnd"/>
+      <w:r>
+        <w:rPr>
+          <w:lang w:val="en-US"/>
+        </w:rPr>
+        <w:t xml:space="preserve"> 2019. Vol. 13, n° 8, pp. 2221</w:t>
+      </w:r>
+      <w:r>
+        <w:rPr>
+          <w:rFonts w:ascii="MS Gothic" w:eastAsia="MS Gothic" w:hAnsi="MS Gothic" w:cs="MS Gothic" w:hint="eastAsia"/>
+          <w:lang w:val="en-US"/>
+        </w:rPr>
+        <w:t>‑</w:t>
+      </w:r>
+      <w:r>
+        <w:rPr>
+          <w:lang w:val="en-US"/>
+        </w:rPr>
+        <w:t>2239. DOI</w:t>
+      </w:r>
+      <w:r>
+        <w:rPr>
+          <w:rFonts w:ascii="Calibri" w:hAnsi="Calibri" w:cs="Calibri"/>
+          <w:lang w:val="en-US"/>
+        </w:rPr>
+        <w:t> </w:t>
+      </w:r>
+      <w:r>
+        <w:rPr>
+          <w:lang w:val="en-US"/>
+        </w:rPr>
+        <w:t xml:space="preserve">10.5194/tc-13-2221-2019. </w:t>
+      </w:r>
+    </w:p>
+    <w:p>
+      <w:pPr>
+        <w:pStyle w:val="Bibliographie"/>
+      </w:pPr>
+      <w:r>
+        <w:rPr>
+          <w:lang w:val="en-US"/>
+        </w:rPr>
+        <w:t xml:space="preserve">Shared Socioeconomic Pathways, 2021. </w:t>
+      </w:r>
+      <w:proofErr w:type="spellStart"/>
+      <w:r>
+        <w:rPr>
+          <w:i/>
+          <w:iCs/>
         </w:rPr>
         <w:t>Wikipedia</w:t>
       </w:r>
@@ -1683,23 +5287,863 @@
       </w:r>
     </w:p>
     <w:p>
+      <w:pPr>
+        <w:pStyle w:val="Bibliographie"/>
+      </w:pPr>
+      <w:r>
+        <w:t xml:space="preserve">SHARMA, </w:t>
+      </w:r>
+      <w:proofErr w:type="spellStart"/>
+      <w:r>
+        <w:t>Eklabya</w:t>
+      </w:r>
+      <w:proofErr w:type="spellEnd"/>
+      <w:r>
+        <w:t xml:space="preserve">, MOLDEN, David, RAHMAN, </w:t>
+      </w:r>
+      <w:proofErr w:type="spellStart"/>
+      <w:r>
+        <w:t>Atiq</w:t>
+      </w:r>
+      <w:proofErr w:type="spellEnd"/>
+      <w:r>
+        <w:t xml:space="preserve">, KHATIWADA, </w:t>
+      </w:r>
+      <w:proofErr w:type="spellStart"/>
+      <w:r>
+        <w:t>Yuba</w:t>
+      </w:r>
+      <w:proofErr w:type="spellEnd"/>
+      <w:r>
+        <w:t xml:space="preserve"> Raj, ZHANG, </w:t>
+      </w:r>
+      <w:proofErr w:type="spellStart"/>
+      <w:r>
+        <w:t>Linxiu</w:t>
+      </w:r>
+      <w:proofErr w:type="spellEnd"/>
+      <w:r>
+        <w:t xml:space="preserve">, SINGH, </w:t>
+      </w:r>
+      <w:proofErr w:type="spellStart"/>
+      <w:r>
+        <w:t>Surendra</w:t>
+      </w:r>
+      <w:proofErr w:type="spellEnd"/>
+      <w:r>
+        <w:t xml:space="preserve"> </w:t>
+      </w:r>
+      <w:proofErr w:type="spellStart"/>
+      <w:r>
+        <w:t>Pratap</w:t>
+      </w:r>
+      <w:proofErr w:type="spellEnd"/>
+      <w:r>
+        <w:t xml:space="preserve">, YAO, </w:t>
+      </w:r>
+      <w:proofErr w:type="spellStart"/>
+      <w:r>
+        <w:t>Tandong</w:t>
+      </w:r>
+      <w:proofErr w:type="spellEnd"/>
+      <w:r>
+        <w:t xml:space="preserve"> et WESTER, </w:t>
+      </w:r>
+      <w:proofErr w:type="spellStart"/>
+      <w:r>
+        <w:t>Philippus</w:t>
+      </w:r>
+      <w:proofErr w:type="spellEnd"/>
+      <w:r>
+        <w:t xml:space="preserve">, 2019. </w:t>
+      </w:r>
+      <w:r>
+        <w:rPr>
+          <w:lang w:val="en-US"/>
+        </w:rPr>
+        <w:t xml:space="preserve">Introduction to the Hindu Kush Himalaya Assessment. </w:t>
+      </w:r>
+      <w:proofErr w:type="gramStart"/>
+      <w:r>
+        <w:rPr>
+          <w:lang w:val="en-US"/>
+        </w:rPr>
+        <w:t>In :</w:t>
+      </w:r>
+      <w:proofErr w:type="gramEnd"/>
+      <w:r>
+        <w:rPr>
+          <w:lang w:val="en-US"/>
+        </w:rPr>
+        <w:t xml:space="preserve"> WESTER, </w:t>
+      </w:r>
+      <w:proofErr w:type="spellStart"/>
+      <w:r>
+        <w:rPr>
+          <w:lang w:val="en-US"/>
+        </w:rPr>
+        <w:t>Philippus</w:t>
+      </w:r>
+      <w:proofErr w:type="spellEnd"/>
+      <w:r>
+        <w:rPr>
+          <w:lang w:val="en-US"/>
+        </w:rPr>
+        <w:t xml:space="preserve">, MISHRA, </w:t>
+      </w:r>
+      <w:proofErr w:type="spellStart"/>
+      <w:r>
+        <w:rPr>
+          <w:lang w:val="en-US"/>
+        </w:rPr>
+        <w:t>Arabinda</w:t>
+      </w:r>
+      <w:proofErr w:type="spellEnd"/>
+      <w:r>
+        <w:rPr>
+          <w:lang w:val="en-US"/>
+        </w:rPr>
+        <w:t xml:space="preserve">, MUKHERJI, Aditi et SHRESTHA, </w:t>
+      </w:r>
+      <w:proofErr w:type="spellStart"/>
+      <w:r>
+        <w:rPr>
+          <w:lang w:val="en-US"/>
+        </w:rPr>
+        <w:t>Arun</w:t>
+      </w:r>
+      <w:proofErr w:type="spellEnd"/>
+      <w:r>
+        <w:rPr>
+          <w:lang w:val="en-US"/>
+        </w:rPr>
+        <w:t xml:space="preserve"> Bhakta (</w:t>
+      </w:r>
+      <w:proofErr w:type="spellStart"/>
+      <w:r>
+        <w:rPr>
+          <w:lang w:val="en-US"/>
+        </w:rPr>
+        <w:t>éd</w:t>
+      </w:r>
+      <w:proofErr w:type="spellEnd"/>
+      <w:r>
+        <w:rPr>
+          <w:lang w:val="en-US"/>
+        </w:rPr>
+        <w:t xml:space="preserve">.), </w:t>
+      </w:r>
+      <w:r>
+        <w:rPr>
+          <w:i/>
+          <w:iCs/>
+          <w:lang w:val="en-US"/>
+        </w:rPr>
+        <w:t>The Hindu Kush Himalaya Assessment</w:t>
+      </w:r>
+      <w:r>
+        <w:rPr>
+          <w:lang w:val="en-US"/>
+        </w:rPr>
+        <w:t xml:space="preserve"> [</w:t>
+      </w:r>
+      <w:proofErr w:type="spellStart"/>
+      <w:r>
+        <w:rPr>
+          <w:lang w:val="en-US"/>
+        </w:rPr>
+        <w:t>en</w:t>
+      </w:r>
+      <w:proofErr w:type="spellEnd"/>
+      <w:r>
+        <w:rPr>
+          <w:lang w:val="en-US"/>
+        </w:rPr>
+        <w:t> </w:t>
+      </w:r>
+      <w:proofErr w:type="spellStart"/>
+      <w:r>
+        <w:rPr>
+          <w:lang w:val="en-US"/>
+        </w:rPr>
+        <w:t>ligne</w:t>
+      </w:r>
+      <w:proofErr w:type="spellEnd"/>
+      <w:r>
+        <w:rPr>
+          <w:lang w:val="en-US"/>
+        </w:rPr>
+        <w:t xml:space="preserve">]. </w:t>
+      </w:r>
+      <w:r>
+        <w:t xml:space="preserve">Cham : Springer International </w:t>
+      </w:r>
+      <w:proofErr w:type="spellStart"/>
+      <w:r>
+        <w:t>Publishing</w:t>
+      </w:r>
+      <w:proofErr w:type="spellEnd"/>
+      <w:r>
+        <w:t>. pp. 1</w:t>
+      </w:r>
+      <w:r>
+        <w:rPr>
+          <w:rFonts w:ascii="MS Gothic" w:eastAsia="MS Gothic" w:hAnsi="MS Gothic" w:cs="MS Gothic" w:hint="eastAsia"/>
+        </w:rPr>
+        <w:t>‑</w:t>
+      </w:r>
+      <w:r>
+        <w:t>16. [Consult</w:t>
+      </w:r>
+      <w:r>
+        <w:rPr>
+          <w:rFonts w:ascii="Calibri" w:hAnsi="Calibri" w:cs="Calibri"/>
+        </w:rPr>
+        <w:t>é </w:t>
+      </w:r>
+      <w:r>
+        <w:t>le</w:t>
+      </w:r>
+      <w:r>
+        <w:rPr>
+          <w:rFonts w:ascii="Calibri" w:hAnsi="Calibri" w:cs="Calibri"/>
+        </w:rPr>
+        <w:t> </w:t>
+      </w:r>
+      <w:r>
+        <w:t>1</w:t>
+      </w:r>
+      <w:r>
+        <w:rPr>
+          <w:rFonts w:ascii="Calibri" w:hAnsi="Calibri" w:cs="Calibri"/>
+        </w:rPr>
+        <w:t> </w:t>
+      </w:r>
+      <w:r>
+        <w:t>d</w:t>
+      </w:r>
+      <w:r>
+        <w:rPr>
+          <w:rFonts w:ascii="Calibri" w:hAnsi="Calibri" w:cs="Calibri"/>
+        </w:rPr>
+        <w:t>é</w:t>
+      </w:r>
+      <w:r>
+        <w:t>cembre</w:t>
+      </w:r>
+      <w:r>
+        <w:rPr>
+          <w:rFonts w:ascii="Calibri" w:hAnsi="Calibri" w:cs="Calibri"/>
+        </w:rPr>
+        <w:t> </w:t>
+      </w:r>
+      <w:r>
+        <w:t>2021]. ISBN</w:t>
+      </w:r>
+      <w:r>
+        <w:rPr>
+          <w:rFonts w:ascii="Calibri" w:hAnsi="Calibri" w:cs="Calibri"/>
+        </w:rPr>
+        <w:t> </w:t>
+      </w:r>
+      <w:r>
+        <w:t xml:space="preserve">978-3-319-92287-4. Disponible </w:t>
+      </w:r>
+      <w:r>
+        <w:rPr>
+          <w:rFonts w:ascii="Calibri" w:hAnsi="Calibri" w:cs="Calibri"/>
+        </w:rPr>
+        <w:t>à</w:t>
+      </w:r>
+      <w:r>
+        <w:t xml:space="preserve"> l</w:t>
+      </w:r>
+      <w:r>
+        <w:rPr>
+          <w:rFonts w:ascii="Calibri" w:hAnsi="Calibri" w:cs="Calibri"/>
+        </w:rPr>
+        <w:t>’</w:t>
+      </w:r>
+      <w:r>
+        <w:t>adresse</w:t>
+      </w:r>
+      <w:r>
+        <w:rPr>
+          <w:rFonts w:ascii="Calibri" w:hAnsi="Calibri" w:cs="Calibri"/>
+        </w:rPr>
+        <w:t> </w:t>
+      </w:r>
+      <w:r>
+        <w:t>: http://link.springer.com/10.1007/978-3-319-92288-1_1</w:t>
+      </w:r>
+    </w:p>
+    <w:p>
+      <w:pPr>
+        <w:pStyle w:val="Bibliographie"/>
+      </w:pPr>
+      <w:r>
+        <w:rPr>
+          <w:lang w:val="en-US"/>
+        </w:rPr>
+        <w:t xml:space="preserve">SMITH, Taylor et BOOKHAGEN, Bodo, 2018. Changes in seasonal snow water equivalent distribution in High Mountain Asia (1987 to 2009). </w:t>
+      </w:r>
+      <w:r>
+        <w:rPr>
+          <w:i/>
+          <w:iCs/>
+        </w:rPr>
+        <w:t xml:space="preserve">Science </w:t>
+      </w:r>
+      <w:proofErr w:type="spellStart"/>
+      <w:r>
+        <w:rPr>
+          <w:i/>
+          <w:iCs/>
+        </w:rPr>
+        <w:t>Advances</w:t>
+      </w:r>
+      <w:proofErr w:type="spellEnd"/>
+      <w:r>
+        <w:t xml:space="preserve">. 17 janvier 2018. Vol. 4, n° 1, pp. e1701550. DOI 10.1126/sciadv.1701550. </w:t>
+      </w:r>
+    </w:p>
+    <w:p>
       <w:r>
         <w:fldChar w:fldCharType="end"/>
       </w:r>
     </w:p>
     <w:sectPr>
+      <w:headerReference w:type="default" r:id="rId12"/>
+      <w:footerReference w:type="default" r:id="rId13"/>
+      <w:headerReference w:type="first" r:id="rId14"/>
       <w:pgSz w:w="11906" w:h="16838"/>
-      <w:pgMar w:top="1417" w:right="1417" w:bottom="1417" w:left="1417" w:header="708" w:footer="708" w:gutter="0"/>
+      <w:pgMar w:top="1417" w:right="1417" w:bottom="1417" w:left="1417" w:header="680" w:footer="708" w:gutter="0"/>
       <w:cols w:space="708"/>
+      <w:titlePg/>
       <w:docGrid w:linePitch="360"/>
     </w:sectPr>
   </w:body>
 </w:document>
 </file>
 
+<file path=word/endnotes.xml><?xml version="1.0" encoding="utf-8"?>
+<w:endnotes xmlns:wpc="http://schemas.microsoft.com/office/word/2010/wordprocessingCanvas" xmlns:cx="http://schemas.microsoft.com/office/drawing/2014/chartex" xmlns:mc="http://schemas.openxmlformats.org/markup-compatibility/2006" xmlns:o="urn:schemas-microsoft-com:office:office" xmlns:r="http://schemas.openxmlformats.org/officeDocument/2006/relationships" xmlns:m="http://schemas.openxmlformats.org/officeDocument/2006/math" xmlns:v="urn:schemas-microsoft-com:vml" xmlns:wp14="http://schemas.microsoft.com/office/word/2010/wordprocessingDrawing" xmlns:wp="http://schemas.openxmlformats.org/drawingml/2006/wordprocessingDrawing" xmlns:w10="urn:schemas-microsoft-com:office:word" xmlns:w="http://schemas.openxmlformats.org/wordprocessingml/2006/main" xmlns:w14="http://schemas.microsoft.com/office/word/2010/wordml" xmlns:w15="http://schemas.microsoft.com/office/word/2012/wordml" xmlns:w16se="http://schemas.microsoft.com/office/word/2015/wordml/symex" xmlns:wpg="http://schemas.microsoft.com/office/word/2010/wordprocessingGroup" xmlns:wpi="http://schemas.microsoft.com/office/word/2010/wordprocessingInk" xmlns:wne="http://schemas.microsoft.com/office/word/2006/wordml" xmlns:wps="http://schemas.microsoft.com/office/word/2010/wordprocessingShape" mc:Ignorable="w14 w15 w16se wp14">
+  <w:endnote w:type="separator" w:id="-1">
+    <w:p>
+      <w:pPr>
+        <w:spacing w:after="0" w:line="240" w:lineRule="auto"/>
+      </w:pPr>
+      <w:r>
+        <w:separator/>
+      </w:r>
+    </w:p>
+  </w:endnote>
+  <w:endnote w:type="continuationSeparator" w:id="0">
+    <w:p>
+      <w:pPr>
+        <w:spacing w:after="0" w:line="240" w:lineRule="auto"/>
+      </w:pPr>
+      <w:r>
+        <w:continuationSeparator/>
+      </w:r>
+    </w:p>
+  </w:endnote>
+</w:endnotes>
+</file>
+
+<file path=word/footer1.xml><?xml version="1.0" encoding="utf-8"?>
+<w:ftr xmlns:wpc="http://schemas.microsoft.com/office/word/2010/wordprocessingCanvas" xmlns:cx="http://schemas.microsoft.com/office/drawing/2014/chartex" xmlns:mc="http://schemas.openxmlformats.org/markup-compatibility/2006" xmlns:o="urn:schemas-microsoft-com:office:office" xmlns:r="http://schemas.openxmlformats.org/officeDocument/2006/relationships" xmlns:m="http://schemas.openxmlformats.org/officeDocument/2006/math" xmlns:v="urn:schemas-microsoft-com:vml" xmlns:wp14="http://schemas.microsoft.com/office/word/2010/wordprocessingDrawing" xmlns:wp="http://schemas.openxmlformats.org/drawingml/2006/wordprocessingDrawing" xmlns:w10="urn:schemas-microsoft-com:office:word" xmlns:w="http://schemas.openxmlformats.org/wordprocessingml/2006/main" xmlns:w14="http://schemas.microsoft.com/office/word/2010/wordml" xmlns:w15="http://schemas.microsoft.com/office/word/2012/wordml" xmlns:w16se="http://schemas.microsoft.com/office/word/2015/wordml/symex" xmlns:wpg="http://schemas.microsoft.com/office/word/2010/wordprocessingGroup" xmlns:wpi="http://schemas.microsoft.com/office/word/2010/wordprocessingInk" xmlns:wne="http://schemas.microsoft.com/office/word/2006/wordml" xmlns:wps="http://schemas.microsoft.com/office/word/2010/wordprocessingShape" mc:Ignorable="w14 w15 w16se wp14">
+  <w:p>
+    <w:pPr>
+      <w:pStyle w:val="Pieddepage"/>
+    </w:pPr>
+    <w:r>
+      <w:t>01/12/2021</w:t>
+    </w:r>
+  </w:p>
+  <w:p>
+    <w:pPr>
+      <w:pStyle w:val="Pieddepage"/>
+      <w:jc w:val="right"/>
+    </w:pPr>
+    <w:r>
+      <w:fldChar w:fldCharType="begin"/>
+    </w:r>
+    <w:r>
+      <w:instrText>PAGE   \* MERGEFORMAT</w:instrText>
+    </w:r>
+    <w:r>
+      <w:fldChar w:fldCharType="separate"/>
+    </w:r>
+    <w:r>
+      <w:rPr>
+        <w:noProof/>
+      </w:rPr>
+      <w:t>11</w:t>
+    </w:r>
+    <w:r>
+      <w:fldChar w:fldCharType="end"/>
+    </w:r>
+  </w:p>
+</w:ftr>
+</file>
+
+<file path=word/footnotes.xml><?xml version="1.0" encoding="utf-8"?>
+<w:footnotes xmlns:wpc="http://schemas.microsoft.com/office/word/2010/wordprocessingCanvas" xmlns:cx="http://schemas.microsoft.com/office/drawing/2014/chartex" xmlns:mc="http://schemas.openxmlformats.org/markup-compatibility/2006" xmlns:o="urn:schemas-microsoft-com:office:office" xmlns:r="http://schemas.openxmlformats.org/officeDocument/2006/relationships" xmlns:m="http://schemas.openxmlformats.org/officeDocument/2006/math" xmlns:v="urn:schemas-microsoft-com:vml" xmlns:wp14="http://schemas.microsoft.com/office/word/2010/wordprocessingDrawing" xmlns:wp="http://schemas.openxmlformats.org/drawingml/2006/wordprocessingDrawing" xmlns:w10="urn:schemas-microsoft-com:office:word" xmlns:w="http://schemas.openxmlformats.org/wordprocessingml/2006/main" xmlns:w14="http://schemas.microsoft.com/office/word/2010/wordml" xmlns:w15="http://schemas.microsoft.com/office/word/2012/wordml" xmlns:w16se="http://schemas.microsoft.com/office/word/2015/wordml/symex" xmlns:wpg="http://schemas.microsoft.com/office/word/2010/wordprocessingGroup" xmlns:wpi="http://schemas.microsoft.com/office/word/2010/wordprocessingInk" xmlns:wne="http://schemas.microsoft.com/office/word/2006/wordml" xmlns:wps="http://schemas.microsoft.com/office/word/2010/wordprocessingShape" mc:Ignorable="w14 w15 w16se wp14">
+  <w:footnote w:type="separator" w:id="-1">
+    <w:p>
+      <w:pPr>
+        <w:spacing w:after="0" w:line="240" w:lineRule="auto"/>
+      </w:pPr>
+      <w:r>
+        <w:separator/>
+      </w:r>
+    </w:p>
+  </w:footnote>
+  <w:footnote w:type="continuationSeparator" w:id="0">
+    <w:p>
+      <w:pPr>
+        <w:spacing w:after="0" w:line="240" w:lineRule="auto"/>
+      </w:pPr>
+      <w:r>
+        <w:continuationSeparator/>
+      </w:r>
+    </w:p>
+  </w:footnote>
+</w:footnotes>
+</file>
+
+<file path=word/header1.xml><?xml version="1.0" encoding="utf-8"?>
+<w:hdr xmlns:wpc="http://schemas.microsoft.com/office/word/2010/wordprocessingCanvas" xmlns:cx="http://schemas.microsoft.com/office/drawing/2014/chartex" xmlns:mc="http://schemas.openxmlformats.org/markup-compatibility/2006" xmlns:o="urn:schemas-microsoft-com:office:office" xmlns:r="http://schemas.openxmlformats.org/officeDocument/2006/relationships" xmlns:m="http://schemas.openxmlformats.org/officeDocument/2006/math" xmlns:v="urn:schemas-microsoft-com:vml" xmlns:wp14="http://schemas.microsoft.com/office/word/2010/wordprocessingDrawing" xmlns:wp="http://schemas.openxmlformats.org/drawingml/2006/wordprocessingDrawing" xmlns:w10="urn:schemas-microsoft-com:office:word" xmlns:w="http://schemas.openxmlformats.org/wordprocessingml/2006/main" xmlns:w14="http://schemas.microsoft.com/office/word/2010/wordml" xmlns:w15="http://schemas.microsoft.com/office/word/2012/wordml" xmlns:w16se="http://schemas.microsoft.com/office/word/2015/wordml/symex" xmlns:wpg="http://schemas.microsoft.com/office/word/2010/wordprocessingGroup" xmlns:wpi="http://schemas.microsoft.com/office/word/2010/wordprocessingInk" xmlns:wne="http://schemas.microsoft.com/office/word/2006/wordml" xmlns:wps="http://schemas.microsoft.com/office/word/2010/wordprocessingShape" mc:Ignorable="w14 w15 w16se wp14">
+  <w:p>
+    <w:pPr>
+      <w:pStyle w:val="En-tte"/>
+    </w:pPr>
+    <w:r>
+      <w:drawing>
+        <wp:anchor distT="0" distB="0" distL="114300" distR="114300" simplePos="0" relativeHeight="251663360" behindDoc="0" locked="0" layoutInCell="1" allowOverlap="1" wp14:anchorId="6C1F6876" wp14:editId="0BF76397">
+          <wp:simplePos x="0" y="0"/>
+          <wp:positionH relativeFrom="column">
+            <wp:posOffset>4717415</wp:posOffset>
+          </wp:positionH>
+          <wp:positionV relativeFrom="paragraph">
+            <wp:posOffset>-184150</wp:posOffset>
+          </wp:positionV>
+          <wp:extent cx="1677600" cy="748800"/>
+          <wp:effectExtent l="0" t="0" r="0" b="0"/>
+          <wp:wrapNone/>
+          <wp:docPr id="6" name="Image 3"/>
+          <wp:cNvGraphicFramePr>
+            <a:graphicFrameLocks xmlns:a="http://schemas.openxmlformats.org/drawingml/2006/main" noChangeAspect="1"/>
+          </wp:cNvGraphicFramePr>
+          <a:graphic xmlns:a="http://schemas.openxmlformats.org/drawingml/2006/main">
+            <a:graphicData uri="http://schemas.openxmlformats.org/drawingml/2006/picture">
+              <pic:pic xmlns:pic="http://schemas.openxmlformats.org/drawingml/2006/picture">
+                <pic:nvPicPr>
+                  <pic:cNvPr id="4" name="Image 3"/>
+                  <pic:cNvPicPr>
+                    <a:picLocks noChangeAspect="1"/>
+                  </pic:cNvPicPr>
+                </pic:nvPicPr>
+                <pic:blipFill>
+                  <a:blip r:embed="rId1">
+                    <a:extLst>
+                      <a:ext uri="{28A0092B-C50C-407E-A947-70E740481C1C}">
+                        <a14:useLocalDpi xmlns:a14="http://schemas.microsoft.com/office/drawing/2010/main" val="0"/>
+                      </a:ext>
+                    </a:extLst>
+                  </a:blip>
+                  <a:stretch>
+                    <a:fillRect/>
+                  </a:stretch>
+                </pic:blipFill>
+                <pic:spPr>
+                  <a:xfrm>
+                    <a:off x="0" y="0"/>
+                    <a:ext cx="1677600" cy="748800"/>
+                  </a:xfrm>
+                  <a:prstGeom prst="rect">
+                    <a:avLst/>
+                  </a:prstGeom>
+                </pic:spPr>
+              </pic:pic>
+            </a:graphicData>
+          </a:graphic>
+          <wp14:sizeRelH relativeFrom="page">
+            <wp14:pctWidth>0</wp14:pctWidth>
+          </wp14:sizeRelH>
+          <wp14:sizeRelV relativeFrom="page">
+            <wp14:pctHeight>0</wp14:pctHeight>
+          </wp14:sizeRelV>
+        </wp:anchor>
+      </w:drawing>
+    </w:r>
+    <w:r>
+      <w:drawing>
+        <wp:anchor distT="0" distB="0" distL="114300" distR="114300" simplePos="0" relativeHeight="251662336" behindDoc="0" locked="0" layoutInCell="1" allowOverlap="1" wp14:anchorId="20E59813" wp14:editId="2307CAF9">
+          <wp:simplePos x="0" y="0"/>
+          <wp:positionH relativeFrom="column">
+            <wp:posOffset>-633095</wp:posOffset>
+          </wp:positionH>
+          <wp:positionV relativeFrom="paragraph">
+            <wp:posOffset>-184150</wp:posOffset>
+          </wp:positionV>
+          <wp:extent cx="1112400" cy="1112400"/>
+          <wp:effectExtent l="0" t="0" r="0" b="0"/>
+          <wp:wrapNone/>
+          <wp:docPr id="5" name="Image 2"/>
+          <wp:cNvGraphicFramePr>
+            <a:graphicFrameLocks xmlns:a="http://schemas.openxmlformats.org/drawingml/2006/main" noChangeAspect="1"/>
+          </wp:cNvGraphicFramePr>
+          <a:graphic xmlns:a="http://schemas.openxmlformats.org/drawingml/2006/main">
+            <a:graphicData uri="http://schemas.openxmlformats.org/drawingml/2006/picture">
+              <pic:pic xmlns:pic="http://schemas.openxmlformats.org/drawingml/2006/picture">
+                <pic:nvPicPr>
+                  <pic:cNvPr id="3" name="Image 2"/>
+                  <pic:cNvPicPr>
+                    <a:picLocks noChangeAspect="1"/>
+                  </pic:cNvPicPr>
+                </pic:nvPicPr>
+                <pic:blipFill>
+                  <a:blip r:embed="rId2" cstate="print">
+                    <a:extLst>
+                      <a:ext uri="{28A0092B-C50C-407E-A947-70E740481C1C}">
+                        <a14:useLocalDpi xmlns:a14="http://schemas.microsoft.com/office/drawing/2010/main" val="0"/>
+                      </a:ext>
+                    </a:extLst>
+                  </a:blip>
+                  <a:stretch>
+                    <a:fillRect/>
+                  </a:stretch>
+                </pic:blipFill>
+                <pic:spPr>
+                  <a:xfrm>
+                    <a:off x="0" y="0"/>
+                    <a:ext cx="1112400" cy="1112400"/>
+                  </a:xfrm>
+                  <a:prstGeom prst="rect">
+                    <a:avLst/>
+                  </a:prstGeom>
+                </pic:spPr>
+              </pic:pic>
+            </a:graphicData>
+          </a:graphic>
+          <wp14:sizeRelH relativeFrom="page">
+            <wp14:pctWidth>0</wp14:pctWidth>
+          </wp14:sizeRelH>
+          <wp14:sizeRelV relativeFrom="page">
+            <wp14:pctHeight>0</wp14:pctHeight>
+          </wp14:sizeRelV>
+        </wp:anchor>
+      </w:drawing>
+    </w:r>
+  </w:p>
+  <w:p>
+    <w:pPr>
+      <w:pStyle w:val="En-tte"/>
+    </w:pPr>
+  </w:p>
+  <w:p>
+    <w:pPr>
+      <w:pStyle w:val="En-tte"/>
+    </w:pPr>
+  </w:p>
+  <w:p>
+    <w:pPr>
+      <w:pStyle w:val="En-tte"/>
+    </w:pPr>
+  </w:p>
+  <w:p>
+    <w:pPr>
+      <w:pStyle w:val="En-tte"/>
+    </w:pPr>
+  </w:p>
+  <w:p>
+    <w:pPr>
+      <w:pStyle w:val="En-tte"/>
+    </w:pPr>
+  </w:p>
+</w:hdr>
+</file>
+
+<file path=word/header2.xml><?xml version="1.0" encoding="utf-8"?>
+<w:hdr xmlns:wpc="http://schemas.microsoft.com/office/word/2010/wordprocessingCanvas" xmlns:cx="http://schemas.microsoft.com/office/drawing/2014/chartex" xmlns:mc="http://schemas.openxmlformats.org/markup-compatibility/2006" xmlns:o="urn:schemas-microsoft-com:office:office" xmlns:r="http://schemas.openxmlformats.org/officeDocument/2006/relationships" xmlns:m="http://schemas.openxmlformats.org/officeDocument/2006/math" xmlns:v="urn:schemas-microsoft-com:vml" xmlns:wp14="http://schemas.microsoft.com/office/word/2010/wordprocessingDrawing" xmlns:wp="http://schemas.openxmlformats.org/drawingml/2006/wordprocessingDrawing" xmlns:w10="urn:schemas-microsoft-com:office:word" xmlns:w="http://schemas.openxmlformats.org/wordprocessingml/2006/main" xmlns:w14="http://schemas.microsoft.com/office/word/2010/wordml" xmlns:w15="http://schemas.microsoft.com/office/word/2012/wordml" xmlns:w16se="http://schemas.microsoft.com/office/word/2015/wordml/symex" xmlns:wpg="http://schemas.microsoft.com/office/word/2010/wordprocessingGroup" xmlns:wpi="http://schemas.microsoft.com/office/word/2010/wordprocessingInk" xmlns:wne="http://schemas.microsoft.com/office/word/2006/wordml" xmlns:wps="http://schemas.microsoft.com/office/word/2010/wordprocessingShape" mc:Ignorable="w14 w15 w16se wp14">
+  <w:p>
+    <w:pPr>
+      <w:pStyle w:val="En-tte"/>
+    </w:pPr>
+    <w:r>
+      <w:drawing>
+        <wp:anchor distT="0" distB="0" distL="114300" distR="114300" simplePos="0" relativeHeight="251661312" behindDoc="0" locked="0" layoutInCell="1" allowOverlap="1" wp14:anchorId="2075D25A" wp14:editId="6313955E">
+          <wp:simplePos x="0" y="0"/>
+          <wp:positionH relativeFrom="column">
+            <wp:posOffset>4744554</wp:posOffset>
+          </wp:positionH>
+          <wp:positionV relativeFrom="paragraph">
+            <wp:posOffset>-225260</wp:posOffset>
+          </wp:positionV>
+          <wp:extent cx="1627200" cy="727200"/>
+          <wp:effectExtent l="0" t="0" r="0" b="0"/>
+          <wp:wrapNone/>
+          <wp:docPr id="4" name="Image 3"/>
+          <wp:cNvGraphicFramePr>
+            <a:graphicFrameLocks xmlns:a="http://schemas.openxmlformats.org/drawingml/2006/main" noChangeAspect="1"/>
+          </wp:cNvGraphicFramePr>
+          <a:graphic xmlns:a="http://schemas.openxmlformats.org/drawingml/2006/main">
+            <a:graphicData uri="http://schemas.openxmlformats.org/drawingml/2006/picture">
+              <pic:pic xmlns:pic="http://schemas.openxmlformats.org/drawingml/2006/picture">
+                <pic:nvPicPr>
+                  <pic:cNvPr id="4" name="Image 3"/>
+                  <pic:cNvPicPr>
+                    <a:picLocks noChangeAspect="1"/>
+                  </pic:cNvPicPr>
+                </pic:nvPicPr>
+                <pic:blipFill>
+                  <a:blip r:embed="rId1">
+                    <a:extLst>
+                      <a:ext uri="{28A0092B-C50C-407E-A947-70E740481C1C}">
+                        <a14:useLocalDpi xmlns:a14="http://schemas.microsoft.com/office/drawing/2010/main" val="0"/>
+                      </a:ext>
+                    </a:extLst>
+                  </a:blip>
+                  <a:stretch>
+                    <a:fillRect/>
+                  </a:stretch>
+                </pic:blipFill>
+                <pic:spPr>
+                  <a:xfrm>
+                    <a:off x="0" y="0"/>
+                    <a:ext cx="1627200" cy="727200"/>
+                  </a:xfrm>
+                  <a:prstGeom prst="rect">
+                    <a:avLst/>
+                  </a:prstGeom>
+                </pic:spPr>
+              </pic:pic>
+            </a:graphicData>
+          </a:graphic>
+          <wp14:sizeRelH relativeFrom="page">
+            <wp14:pctWidth>0</wp14:pctWidth>
+          </wp14:sizeRelH>
+          <wp14:sizeRelV relativeFrom="page">
+            <wp14:pctHeight>0</wp14:pctHeight>
+          </wp14:sizeRelV>
+        </wp:anchor>
+      </w:drawing>
+    </w:r>
+    <w:r>
+      <w:drawing>
+        <wp:anchor distT="0" distB="0" distL="114300" distR="114300" simplePos="0" relativeHeight="251660288" behindDoc="0" locked="0" layoutInCell="1" allowOverlap="1" wp14:anchorId="351CD0F9" wp14:editId="2D89A8B0">
+          <wp:simplePos x="0" y="0"/>
+          <wp:positionH relativeFrom="column">
+            <wp:posOffset>-669566</wp:posOffset>
+          </wp:positionH>
+          <wp:positionV relativeFrom="paragraph">
+            <wp:posOffset>-325920</wp:posOffset>
+          </wp:positionV>
+          <wp:extent cx="1111885" cy="1111885"/>
+          <wp:effectExtent l="0" t="0" r="0" b="0"/>
+          <wp:wrapNone/>
+          <wp:docPr id="3" name="Image 2"/>
+          <wp:cNvGraphicFramePr>
+            <a:graphicFrameLocks xmlns:a="http://schemas.openxmlformats.org/drawingml/2006/main" noChangeAspect="1"/>
+          </wp:cNvGraphicFramePr>
+          <a:graphic xmlns:a="http://schemas.openxmlformats.org/drawingml/2006/main">
+            <a:graphicData uri="http://schemas.openxmlformats.org/drawingml/2006/picture">
+              <pic:pic xmlns:pic="http://schemas.openxmlformats.org/drawingml/2006/picture">
+                <pic:nvPicPr>
+                  <pic:cNvPr id="3" name="Image 2"/>
+                  <pic:cNvPicPr>
+                    <a:picLocks noChangeAspect="1"/>
+                  </pic:cNvPicPr>
+                </pic:nvPicPr>
+                <pic:blipFill>
+                  <a:blip r:embed="rId2" cstate="print">
+                    <a:extLst>
+                      <a:ext uri="{28A0092B-C50C-407E-A947-70E740481C1C}">
+                        <a14:useLocalDpi xmlns:a14="http://schemas.microsoft.com/office/drawing/2010/main" val="0"/>
+                      </a:ext>
+                    </a:extLst>
+                  </a:blip>
+                  <a:stretch>
+                    <a:fillRect/>
+                  </a:stretch>
+                </pic:blipFill>
+                <pic:spPr>
+                  <a:xfrm>
+                    <a:off x="0" y="0"/>
+                    <a:ext cx="1111885" cy="1111885"/>
+                  </a:xfrm>
+                  <a:prstGeom prst="rect">
+                    <a:avLst/>
+                  </a:prstGeom>
+                </pic:spPr>
+              </pic:pic>
+            </a:graphicData>
+          </a:graphic>
+          <wp14:sizeRelH relativeFrom="page">
+            <wp14:pctWidth>0</wp14:pctWidth>
+          </wp14:sizeRelH>
+          <wp14:sizeRelV relativeFrom="page">
+            <wp14:pctHeight>0</wp14:pctHeight>
+          </wp14:sizeRelV>
+        </wp:anchor>
+      </w:drawing>
+    </w:r>
+  </w:p>
+  <w:p>
+    <w:pPr>
+      <w:pStyle w:val="En-tte"/>
+    </w:pPr>
+    <w:sdt>
+      <w:sdtPr>
+        <w:id w:val="1854988475"/>
+        <w:docPartObj>
+          <w:docPartGallery w:val="Watermarks"/>
+          <w:docPartUnique/>
+        </w:docPartObj>
+      </w:sdtPr>
+      <w:sdtContent>
+        <w:r>
+          <w:rPr>
+            <w:noProof/>
+            <w:lang w:eastAsia="fr-FR"/>
+          </w:rPr>
+          <w:pict>
+            <v:shapetype id="_x0000_t75" coordsize="21600,21600" o:spt="75" o:preferrelative="t" path="m@4@5l@4@11@9@11@9@5xe" filled="f" stroked="f">
+              <v:stroke joinstyle="miter"/>
+              <v:formulas>
+                <v:f eqn="if lineDrawn pixelLineWidth 0"/>
+                <v:f eqn="sum @0 1 0"/>
+                <v:f eqn="sum 0 0 @1"/>
+                <v:f eqn="prod @2 1 2"/>
+                <v:f eqn="prod @3 21600 pixelWidth"/>
+                <v:f eqn="prod @3 21600 pixelHeight"/>
+                <v:f eqn="sum @0 0 1"/>
+                <v:f eqn="prod @6 1 2"/>
+                <v:f eqn="prod @7 21600 pixelWidth"/>
+                <v:f eqn="sum @8 21600 0"/>
+                <v:f eqn="prod @7 21600 pixelHeight"/>
+                <v:f eqn="sum @10 21600 0"/>
+              </v:formulas>
+              <v:path o:extrusionok="f" gradientshapeok="t" o:connecttype="rect"/>
+              <o:lock v:ext="edit" aspectratio="t"/>
+            </v:shapetype>
+            <v:shape id="WordPictureWatermark1177874272" o:spid="_x0000_s2053" type="#_x0000_t75" style="position:absolute;margin-left:0;margin-top:0;width:612.55pt;height:886.35pt;z-index:-251657216;mso-position-horizontal:center;mso-position-horizontal-relative:margin;mso-position-vertical:center;mso-position-vertical-relative:margin" o:allowincell="f">
+              <v:imagedata r:id="rId3" o:title="PlateauTibetCover_r" grayscale="t"/>
+            </v:shape>
+          </w:pict>
+        </w:r>
+      </w:sdtContent>
+    </w:sdt>
+  </w:p>
+  <w:p>
+    <w:pPr>
+      <w:pStyle w:val="En-tte"/>
+    </w:pPr>
+  </w:p>
+  <w:p>
+    <w:pPr>
+      <w:pStyle w:val="En-tte"/>
+    </w:pPr>
+  </w:p>
+  <w:p>
+    <w:pPr>
+      <w:pStyle w:val="En-tte"/>
+    </w:pPr>
+  </w:p>
+</w:hdr>
+</file>
+
 <file path=word/numbering.xml><?xml version="1.0" encoding="utf-8"?>
 <w:numbering xmlns:wpc="http://schemas.microsoft.com/office/word/2010/wordprocessingCanvas" xmlns:cx="http://schemas.microsoft.com/office/drawing/2014/chartex" xmlns:mc="http://schemas.openxmlformats.org/markup-compatibility/2006" xmlns:o="urn:schemas-microsoft-com:office:office" xmlns:r="http://schemas.openxmlformats.org/officeDocument/2006/relationships" xmlns:m="http://schemas.openxmlformats.org/officeDocument/2006/math" xmlns:v="urn:schemas-microsoft-com:vml" xmlns:wp14="http://schemas.microsoft.com/office/word/2010/wordprocessingDrawing" xmlns:wp="http://schemas.openxmlformats.org/drawingml/2006/wordprocessingDrawing" xmlns:w10="urn:schemas-microsoft-com:office:word" xmlns:w="http://schemas.openxmlformats.org/wordprocessingml/2006/main" xmlns:w14="http://schemas.microsoft.com/office/word/2010/wordml" xmlns:w15="http://schemas.microsoft.com/office/word/2012/wordml" xmlns:w16se="http://schemas.microsoft.com/office/word/2015/wordml/symex" xmlns:wpg="http://schemas.microsoft.com/office/word/2010/wordprocessingGroup" xmlns:wpi="http://schemas.microsoft.com/office/word/2010/wordprocessingInk" xmlns:wne="http://schemas.microsoft.com/office/word/2006/wordml" xmlns:wps="http://schemas.microsoft.com/office/word/2010/wordprocessingShape" mc:Ignorable="w14 w15 w16se wp14">
   <w:abstractNum w:abstractNumId="0" w15:restartNumberingAfterBreak="0">
+    <w:nsid w:val="041F3668"/>
+    <w:multiLevelType w:val="multilevel"/>
+    <w:tmpl w:val="040C001F"/>
+    <w:lvl w:ilvl="0">
+      <w:start w:val="1"/>
+      <w:numFmt w:val="decimal"/>
+      <w:lvlText w:val="%1."/>
+      <w:lvlJc w:val="left"/>
+      <w:pPr>
+        <w:ind w:left="360" w:hanging="360"/>
+      </w:pPr>
+    </w:lvl>
+    <w:lvl w:ilvl="1">
+      <w:start w:val="1"/>
+      <w:numFmt w:val="decimal"/>
+      <w:lvlText w:val="%1.%2."/>
+      <w:lvlJc w:val="left"/>
+      <w:pPr>
+        <w:ind w:left="792" w:hanging="432"/>
+      </w:pPr>
+    </w:lvl>
+    <w:lvl w:ilvl="2">
+      <w:start w:val="1"/>
+      <w:numFmt w:val="decimal"/>
+      <w:lvlText w:val="%1.%2.%3."/>
+      <w:lvlJc w:val="left"/>
+      <w:pPr>
+        <w:ind w:left="1224" w:hanging="504"/>
+      </w:pPr>
+    </w:lvl>
+    <w:lvl w:ilvl="3">
+      <w:start w:val="1"/>
+      <w:numFmt w:val="decimal"/>
+      <w:lvlText w:val="%1.%2.%3.%4."/>
+      <w:lvlJc w:val="left"/>
+      <w:pPr>
+        <w:ind w:left="1728" w:hanging="648"/>
+      </w:pPr>
+    </w:lvl>
+    <w:lvl w:ilvl="4">
+      <w:start w:val="1"/>
+      <w:numFmt w:val="decimal"/>
+      <w:lvlText w:val="%1.%2.%3.%4.%5."/>
+      <w:lvlJc w:val="left"/>
+      <w:pPr>
+        <w:ind w:left="2232" w:hanging="792"/>
+      </w:pPr>
+    </w:lvl>
+    <w:lvl w:ilvl="5">
+      <w:start w:val="1"/>
+      <w:numFmt w:val="decimal"/>
+      <w:lvlText w:val="%1.%2.%3.%4.%5.%6."/>
+      <w:lvlJc w:val="left"/>
+      <w:pPr>
+        <w:ind w:left="2736" w:hanging="936"/>
+      </w:pPr>
+    </w:lvl>
+    <w:lvl w:ilvl="6">
+      <w:start w:val="1"/>
+      <w:numFmt w:val="decimal"/>
+      <w:lvlText w:val="%1.%2.%3.%4.%5.%6.%7."/>
+      <w:lvlJc w:val="left"/>
+      <w:pPr>
+        <w:ind w:left="3240" w:hanging="1080"/>
+      </w:pPr>
+    </w:lvl>
+    <w:lvl w:ilvl="7">
+      <w:start w:val="1"/>
+      <w:numFmt w:val="decimal"/>
+      <w:lvlText w:val="%1.%2.%3.%4.%5.%6.%7.%8."/>
+      <w:lvlJc w:val="left"/>
+      <w:pPr>
+        <w:ind w:left="3744" w:hanging="1224"/>
+      </w:pPr>
+    </w:lvl>
+    <w:lvl w:ilvl="8">
+      <w:start w:val="1"/>
+      <w:numFmt w:val="decimal"/>
+      <w:lvlText w:val="%1.%2.%3.%4.%5.%6.%7.%8.%9."/>
+      <w:lvlJc w:val="left"/>
+      <w:pPr>
+        <w:ind w:left="4320" w:hanging="1440"/>
+      </w:pPr>
+    </w:lvl>
+  </w:abstractNum>
+  <w:abstractNum w:abstractNumId="1" w15:restartNumberingAfterBreak="0">
     <w:nsid w:val="0902333B"/>
     <w:multiLevelType w:val="hybridMultilevel"/>
     <w:tmpl w:val="252C8CE4"/>
@@ -1812,7 +6256,179 @@
       </w:rPr>
     </w:lvl>
   </w:abstractNum>
-  <w:abstractNum w:abstractNumId="1" w15:restartNumberingAfterBreak="0">
+  <w:abstractNum w:abstractNumId="2" w15:restartNumberingAfterBreak="0">
+    <w:nsid w:val="0A367185"/>
+    <w:multiLevelType w:val="multilevel"/>
+    <w:tmpl w:val="040C001F"/>
+    <w:lvl w:ilvl="0">
+      <w:start w:val="1"/>
+      <w:numFmt w:val="decimal"/>
+      <w:lvlText w:val="%1."/>
+      <w:lvlJc w:val="left"/>
+      <w:pPr>
+        <w:ind w:left="360" w:hanging="360"/>
+      </w:pPr>
+    </w:lvl>
+    <w:lvl w:ilvl="1">
+      <w:start w:val="1"/>
+      <w:numFmt w:val="decimal"/>
+      <w:lvlText w:val="%1.%2."/>
+      <w:lvlJc w:val="left"/>
+      <w:pPr>
+        <w:ind w:left="792" w:hanging="432"/>
+      </w:pPr>
+    </w:lvl>
+    <w:lvl w:ilvl="2">
+      <w:start w:val="1"/>
+      <w:numFmt w:val="decimal"/>
+      <w:lvlText w:val="%1.%2.%3."/>
+      <w:lvlJc w:val="left"/>
+      <w:pPr>
+        <w:ind w:left="1224" w:hanging="504"/>
+      </w:pPr>
+    </w:lvl>
+    <w:lvl w:ilvl="3">
+      <w:start w:val="1"/>
+      <w:numFmt w:val="decimal"/>
+      <w:lvlText w:val="%1.%2.%3.%4."/>
+      <w:lvlJc w:val="left"/>
+      <w:pPr>
+        <w:ind w:left="1728" w:hanging="648"/>
+      </w:pPr>
+    </w:lvl>
+    <w:lvl w:ilvl="4">
+      <w:start w:val="1"/>
+      <w:numFmt w:val="decimal"/>
+      <w:lvlText w:val="%1.%2.%3.%4.%5."/>
+      <w:lvlJc w:val="left"/>
+      <w:pPr>
+        <w:ind w:left="2232" w:hanging="792"/>
+      </w:pPr>
+    </w:lvl>
+    <w:lvl w:ilvl="5">
+      <w:start w:val="1"/>
+      <w:numFmt w:val="decimal"/>
+      <w:lvlText w:val="%1.%2.%3.%4.%5.%6."/>
+      <w:lvlJc w:val="left"/>
+      <w:pPr>
+        <w:ind w:left="2736" w:hanging="936"/>
+      </w:pPr>
+    </w:lvl>
+    <w:lvl w:ilvl="6">
+      <w:start w:val="1"/>
+      <w:numFmt w:val="decimal"/>
+      <w:lvlText w:val="%1.%2.%3.%4.%5.%6.%7."/>
+      <w:lvlJc w:val="left"/>
+      <w:pPr>
+        <w:ind w:left="3240" w:hanging="1080"/>
+      </w:pPr>
+    </w:lvl>
+    <w:lvl w:ilvl="7">
+      <w:start w:val="1"/>
+      <w:numFmt w:val="decimal"/>
+      <w:lvlText w:val="%1.%2.%3.%4.%5.%6.%7.%8."/>
+      <w:lvlJc w:val="left"/>
+      <w:pPr>
+        <w:ind w:left="3744" w:hanging="1224"/>
+      </w:pPr>
+    </w:lvl>
+    <w:lvl w:ilvl="8">
+      <w:start w:val="1"/>
+      <w:numFmt w:val="decimal"/>
+      <w:lvlText w:val="%1.%2.%3.%4.%5.%6.%7.%8.%9."/>
+      <w:lvlJc w:val="left"/>
+      <w:pPr>
+        <w:ind w:left="4320" w:hanging="1440"/>
+      </w:pPr>
+    </w:lvl>
+  </w:abstractNum>
+  <w:abstractNum w:abstractNumId="3" w15:restartNumberingAfterBreak="0">
+    <w:nsid w:val="13F0197C"/>
+    <w:multiLevelType w:val="multilevel"/>
+    <w:tmpl w:val="040C001F"/>
+    <w:lvl w:ilvl="0">
+      <w:start w:val="1"/>
+      <w:numFmt w:val="decimal"/>
+      <w:lvlText w:val="%1."/>
+      <w:lvlJc w:val="left"/>
+      <w:pPr>
+        <w:ind w:left="360" w:hanging="360"/>
+      </w:pPr>
+    </w:lvl>
+    <w:lvl w:ilvl="1">
+      <w:start w:val="1"/>
+      <w:numFmt w:val="decimal"/>
+      <w:lvlText w:val="%1.%2."/>
+      <w:lvlJc w:val="left"/>
+      <w:pPr>
+        <w:ind w:left="792" w:hanging="432"/>
+      </w:pPr>
+    </w:lvl>
+    <w:lvl w:ilvl="2">
+      <w:start w:val="1"/>
+      <w:numFmt w:val="decimal"/>
+      <w:lvlText w:val="%1.%2.%3."/>
+      <w:lvlJc w:val="left"/>
+      <w:pPr>
+        <w:ind w:left="1224" w:hanging="504"/>
+      </w:pPr>
+    </w:lvl>
+    <w:lvl w:ilvl="3">
+      <w:start w:val="1"/>
+      <w:numFmt w:val="decimal"/>
+      <w:lvlText w:val="%1.%2.%3.%4."/>
+      <w:lvlJc w:val="left"/>
+      <w:pPr>
+        <w:ind w:left="1728" w:hanging="648"/>
+      </w:pPr>
+    </w:lvl>
+    <w:lvl w:ilvl="4">
+      <w:start w:val="1"/>
+      <w:numFmt w:val="decimal"/>
+      <w:lvlText w:val="%1.%2.%3.%4.%5."/>
+      <w:lvlJc w:val="left"/>
+      <w:pPr>
+        <w:ind w:left="2232" w:hanging="792"/>
+      </w:pPr>
+    </w:lvl>
+    <w:lvl w:ilvl="5">
+      <w:start w:val="1"/>
+      <w:numFmt w:val="decimal"/>
+      <w:lvlText w:val="%1.%2.%3.%4.%5.%6."/>
+      <w:lvlJc w:val="left"/>
+      <w:pPr>
+        <w:ind w:left="2736" w:hanging="936"/>
+      </w:pPr>
+    </w:lvl>
+    <w:lvl w:ilvl="6">
+      <w:start w:val="1"/>
+      <w:numFmt w:val="decimal"/>
+      <w:lvlText w:val="%1.%2.%3.%4.%5.%6.%7."/>
+      <w:lvlJc w:val="left"/>
+      <w:pPr>
+        <w:ind w:left="3240" w:hanging="1080"/>
+      </w:pPr>
+    </w:lvl>
+    <w:lvl w:ilvl="7">
+      <w:start w:val="1"/>
+      <w:numFmt w:val="decimal"/>
+      <w:lvlText w:val="%1.%2.%3.%4.%5.%6.%7.%8."/>
+      <w:lvlJc w:val="left"/>
+      <w:pPr>
+        <w:ind w:left="3744" w:hanging="1224"/>
+      </w:pPr>
+    </w:lvl>
+    <w:lvl w:ilvl="8">
+      <w:start w:val="1"/>
+      <w:numFmt w:val="decimal"/>
+      <w:lvlText w:val="%1.%2.%3.%4.%5.%6.%7.%8.%9."/>
+      <w:lvlJc w:val="left"/>
+      <w:pPr>
+        <w:ind w:left="4320" w:hanging="1440"/>
+      </w:pPr>
+    </w:lvl>
+  </w:abstractNum>
+  <w:abstractNum w:abstractNumId="4" w15:restartNumberingAfterBreak="0">
     <w:nsid w:val="1B9316A6"/>
     <w:multiLevelType w:val="hybridMultilevel"/>
     <w:tmpl w:val="0C9ADDE4"/>
@@ -1925,7 +6541,378 @@
       </w:rPr>
     </w:lvl>
   </w:abstractNum>
-  <w:abstractNum w:abstractNumId="2" w15:restartNumberingAfterBreak="0">
+  <w:abstractNum w:abstractNumId="5" w15:restartNumberingAfterBreak="0">
+    <w:nsid w:val="1F692921"/>
+    <w:multiLevelType w:val="multilevel"/>
+    <w:tmpl w:val="040C001F"/>
+    <w:lvl w:ilvl="0">
+      <w:start w:val="1"/>
+      <w:numFmt w:val="decimal"/>
+      <w:lvlText w:val="%1."/>
+      <w:lvlJc w:val="left"/>
+      <w:pPr>
+        <w:ind w:left="360" w:hanging="360"/>
+      </w:pPr>
+    </w:lvl>
+    <w:lvl w:ilvl="1">
+      <w:start w:val="1"/>
+      <w:numFmt w:val="decimal"/>
+      <w:lvlText w:val="%1.%2."/>
+      <w:lvlJc w:val="left"/>
+      <w:pPr>
+        <w:ind w:left="792" w:hanging="432"/>
+      </w:pPr>
+    </w:lvl>
+    <w:lvl w:ilvl="2">
+      <w:start w:val="1"/>
+      <w:numFmt w:val="decimal"/>
+      <w:lvlText w:val="%1.%2.%3."/>
+      <w:lvlJc w:val="left"/>
+      <w:pPr>
+        <w:ind w:left="1224" w:hanging="504"/>
+      </w:pPr>
+    </w:lvl>
+    <w:lvl w:ilvl="3">
+      <w:start w:val="1"/>
+      <w:numFmt w:val="decimal"/>
+      <w:lvlText w:val="%1.%2.%3.%4."/>
+      <w:lvlJc w:val="left"/>
+      <w:pPr>
+        <w:ind w:left="1728" w:hanging="648"/>
+      </w:pPr>
+    </w:lvl>
+    <w:lvl w:ilvl="4">
+      <w:start w:val="1"/>
+      <w:numFmt w:val="decimal"/>
+      <w:lvlText w:val="%1.%2.%3.%4.%5."/>
+      <w:lvlJc w:val="left"/>
+      <w:pPr>
+        <w:ind w:left="2232" w:hanging="792"/>
+      </w:pPr>
+    </w:lvl>
+    <w:lvl w:ilvl="5">
+      <w:start w:val="1"/>
+      <w:numFmt w:val="decimal"/>
+      <w:lvlText w:val="%1.%2.%3.%4.%5.%6."/>
+      <w:lvlJc w:val="left"/>
+      <w:pPr>
+        <w:ind w:left="2736" w:hanging="936"/>
+      </w:pPr>
+    </w:lvl>
+    <w:lvl w:ilvl="6">
+      <w:start w:val="1"/>
+      <w:numFmt w:val="decimal"/>
+      <w:lvlText w:val="%1.%2.%3.%4.%5.%6.%7."/>
+      <w:lvlJc w:val="left"/>
+      <w:pPr>
+        <w:ind w:left="3240" w:hanging="1080"/>
+      </w:pPr>
+    </w:lvl>
+    <w:lvl w:ilvl="7">
+      <w:start w:val="1"/>
+      <w:numFmt w:val="decimal"/>
+      <w:lvlText w:val="%1.%2.%3.%4.%5.%6.%7.%8."/>
+      <w:lvlJc w:val="left"/>
+      <w:pPr>
+        <w:ind w:left="3744" w:hanging="1224"/>
+      </w:pPr>
+    </w:lvl>
+    <w:lvl w:ilvl="8">
+      <w:start w:val="1"/>
+      <w:numFmt w:val="decimal"/>
+      <w:lvlText w:val="%1.%2.%3.%4.%5.%6.%7.%8.%9."/>
+      <w:lvlJc w:val="left"/>
+      <w:pPr>
+        <w:ind w:left="4320" w:hanging="1440"/>
+      </w:pPr>
+    </w:lvl>
+  </w:abstractNum>
+  <w:abstractNum w:abstractNumId="6" w15:restartNumberingAfterBreak="0">
+    <w:nsid w:val="27A23E84"/>
+    <w:multiLevelType w:val="multilevel"/>
+    <w:tmpl w:val="040C001F"/>
+    <w:lvl w:ilvl="0">
+      <w:start w:val="1"/>
+      <w:numFmt w:val="decimal"/>
+      <w:lvlText w:val="%1."/>
+      <w:lvlJc w:val="left"/>
+      <w:pPr>
+        <w:ind w:left="360" w:hanging="360"/>
+      </w:pPr>
+    </w:lvl>
+    <w:lvl w:ilvl="1">
+      <w:start w:val="1"/>
+      <w:numFmt w:val="decimal"/>
+      <w:lvlText w:val="%1.%2."/>
+      <w:lvlJc w:val="left"/>
+      <w:pPr>
+        <w:ind w:left="792" w:hanging="432"/>
+      </w:pPr>
+    </w:lvl>
+    <w:lvl w:ilvl="2">
+      <w:start w:val="1"/>
+      <w:numFmt w:val="decimal"/>
+      <w:lvlText w:val="%1.%2.%3."/>
+      <w:lvlJc w:val="left"/>
+      <w:pPr>
+        <w:ind w:left="1224" w:hanging="504"/>
+      </w:pPr>
+    </w:lvl>
+    <w:lvl w:ilvl="3">
+      <w:start w:val="1"/>
+      <w:numFmt w:val="decimal"/>
+      <w:lvlText w:val="%1.%2.%3.%4."/>
+      <w:lvlJc w:val="left"/>
+      <w:pPr>
+        <w:ind w:left="1728" w:hanging="648"/>
+      </w:pPr>
+    </w:lvl>
+    <w:lvl w:ilvl="4">
+      <w:start w:val="1"/>
+      <w:numFmt w:val="decimal"/>
+      <w:lvlText w:val="%1.%2.%3.%4.%5."/>
+      <w:lvlJc w:val="left"/>
+      <w:pPr>
+        <w:ind w:left="2232" w:hanging="792"/>
+      </w:pPr>
+    </w:lvl>
+    <w:lvl w:ilvl="5">
+      <w:start w:val="1"/>
+      <w:numFmt w:val="decimal"/>
+      <w:lvlText w:val="%1.%2.%3.%4.%5.%6."/>
+      <w:lvlJc w:val="left"/>
+      <w:pPr>
+        <w:ind w:left="2736" w:hanging="936"/>
+      </w:pPr>
+    </w:lvl>
+    <w:lvl w:ilvl="6">
+      <w:start w:val="1"/>
+      <w:numFmt w:val="decimal"/>
+      <w:lvlText w:val="%1.%2.%3.%4.%5.%6.%7."/>
+      <w:lvlJc w:val="left"/>
+      <w:pPr>
+        <w:ind w:left="3240" w:hanging="1080"/>
+      </w:pPr>
+    </w:lvl>
+    <w:lvl w:ilvl="7">
+      <w:start w:val="1"/>
+      <w:numFmt w:val="decimal"/>
+      <w:lvlText w:val="%1.%2.%3.%4.%5.%6.%7.%8."/>
+      <w:lvlJc w:val="left"/>
+      <w:pPr>
+        <w:ind w:left="3744" w:hanging="1224"/>
+      </w:pPr>
+    </w:lvl>
+    <w:lvl w:ilvl="8">
+      <w:start w:val="1"/>
+      <w:numFmt w:val="decimal"/>
+      <w:lvlText w:val="%1.%2.%3.%4.%5.%6.%7.%8.%9."/>
+      <w:lvlJc w:val="left"/>
+      <w:pPr>
+        <w:ind w:left="4320" w:hanging="1440"/>
+      </w:pPr>
+    </w:lvl>
+  </w:abstractNum>
+  <w:abstractNum w:abstractNumId="7" w15:restartNumberingAfterBreak="0">
+    <w:nsid w:val="31357C1D"/>
+    <w:multiLevelType w:val="multilevel"/>
+    <w:tmpl w:val="040C001F"/>
+    <w:lvl w:ilvl="0">
+      <w:start w:val="1"/>
+      <w:numFmt w:val="decimal"/>
+      <w:lvlText w:val="%1."/>
+      <w:lvlJc w:val="left"/>
+      <w:pPr>
+        <w:ind w:left="360" w:hanging="360"/>
+      </w:pPr>
+    </w:lvl>
+    <w:lvl w:ilvl="1">
+      <w:start w:val="1"/>
+      <w:numFmt w:val="decimal"/>
+      <w:lvlText w:val="%1.%2."/>
+      <w:lvlJc w:val="left"/>
+      <w:pPr>
+        <w:ind w:left="792" w:hanging="432"/>
+      </w:pPr>
+    </w:lvl>
+    <w:lvl w:ilvl="2">
+      <w:start w:val="1"/>
+      <w:numFmt w:val="decimal"/>
+      <w:lvlText w:val="%1.%2.%3."/>
+      <w:lvlJc w:val="left"/>
+      <w:pPr>
+        <w:ind w:left="1224" w:hanging="504"/>
+      </w:pPr>
+    </w:lvl>
+    <w:lvl w:ilvl="3">
+      <w:start w:val="1"/>
+      <w:numFmt w:val="decimal"/>
+      <w:lvlText w:val="%1.%2.%3.%4."/>
+      <w:lvlJc w:val="left"/>
+      <w:pPr>
+        <w:ind w:left="1728" w:hanging="648"/>
+      </w:pPr>
+    </w:lvl>
+    <w:lvl w:ilvl="4">
+      <w:start w:val="1"/>
+      <w:numFmt w:val="decimal"/>
+      <w:lvlText w:val="%1.%2.%3.%4.%5."/>
+      <w:lvlJc w:val="left"/>
+      <w:pPr>
+        <w:ind w:left="2232" w:hanging="792"/>
+      </w:pPr>
+    </w:lvl>
+    <w:lvl w:ilvl="5">
+      <w:start w:val="1"/>
+      <w:numFmt w:val="decimal"/>
+      <w:lvlText w:val="%1.%2.%3.%4.%5.%6."/>
+      <w:lvlJc w:val="left"/>
+      <w:pPr>
+        <w:ind w:left="2736" w:hanging="936"/>
+      </w:pPr>
+    </w:lvl>
+    <w:lvl w:ilvl="6">
+      <w:start w:val="1"/>
+      <w:numFmt w:val="decimal"/>
+      <w:lvlText w:val="%1.%2.%3.%4.%5.%6.%7."/>
+      <w:lvlJc w:val="left"/>
+      <w:pPr>
+        <w:ind w:left="3240" w:hanging="1080"/>
+      </w:pPr>
+    </w:lvl>
+    <w:lvl w:ilvl="7">
+      <w:start w:val="1"/>
+      <w:numFmt w:val="decimal"/>
+      <w:lvlText w:val="%1.%2.%3.%4.%5.%6.%7.%8."/>
+      <w:lvlJc w:val="left"/>
+      <w:pPr>
+        <w:ind w:left="3744" w:hanging="1224"/>
+      </w:pPr>
+    </w:lvl>
+    <w:lvl w:ilvl="8">
+      <w:start w:val="1"/>
+      <w:numFmt w:val="decimal"/>
+      <w:lvlText w:val="%1.%2.%3.%4.%5.%6.%7.%8.%9."/>
+      <w:lvlJc w:val="left"/>
+      <w:pPr>
+        <w:ind w:left="4320" w:hanging="1440"/>
+      </w:pPr>
+    </w:lvl>
+  </w:abstractNum>
+  <w:abstractNum w:abstractNumId="8" w15:restartNumberingAfterBreak="0">
+    <w:nsid w:val="3AED5669"/>
+    <w:multiLevelType w:val="hybridMultilevel"/>
+    <w:tmpl w:val="80B41B08"/>
+    <w:lvl w:ilvl="0" w:tplc="040C0001">
+      <w:start w:val="1"/>
+      <w:numFmt w:val="bullet"/>
+      <w:lvlText w:val=""/>
+      <w:lvlJc w:val="left"/>
+      <w:pPr>
+        <w:ind w:left="1068" w:hanging="360"/>
+      </w:pPr>
+      <w:rPr>
+        <w:rFonts w:ascii="Symbol" w:hAnsi="Symbol" w:hint="default"/>
+      </w:rPr>
+    </w:lvl>
+    <w:lvl w:ilvl="1" w:tplc="040C0003" w:tentative="1">
+      <w:start w:val="1"/>
+      <w:numFmt w:val="bullet"/>
+      <w:lvlText w:val="o"/>
+      <w:lvlJc w:val="left"/>
+      <w:pPr>
+        <w:ind w:left="1788" w:hanging="360"/>
+      </w:pPr>
+      <w:rPr>
+        <w:rFonts w:ascii="Courier New" w:hAnsi="Courier New" w:cs="Courier New" w:hint="default"/>
+      </w:rPr>
+    </w:lvl>
+    <w:lvl w:ilvl="2" w:tplc="040C0005" w:tentative="1">
+      <w:start w:val="1"/>
+      <w:numFmt w:val="bullet"/>
+      <w:lvlText w:val=""/>
+      <w:lvlJc w:val="left"/>
+      <w:pPr>
+        <w:ind w:left="2508" w:hanging="360"/>
+      </w:pPr>
+      <w:rPr>
+        <w:rFonts w:ascii="Wingdings" w:hAnsi="Wingdings" w:hint="default"/>
+      </w:rPr>
+    </w:lvl>
+    <w:lvl w:ilvl="3" w:tplc="040C0001" w:tentative="1">
+      <w:start w:val="1"/>
+      <w:numFmt w:val="bullet"/>
+      <w:lvlText w:val=""/>
+      <w:lvlJc w:val="left"/>
+      <w:pPr>
+        <w:ind w:left="3228" w:hanging="360"/>
+      </w:pPr>
+      <w:rPr>
+        <w:rFonts w:ascii="Symbol" w:hAnsi="Symbol" w:hint="default"/>
+      </w:rPr>
+    </w:lvl>
+    <w:lvl w:ilvl="4" w:tplc="040C0003" w:tentative="1">
+      <w:start w:val="1"/>
+      <w:numFmt w:val="bullet"/>
+      <w:lvlText w:val="o"/>
+      <w:lvlJc w:val="left"/>
+      <w:pPr>
+        <w:ind w:left="3948" w:hanging="360"/>
+      </w:pPr>
+      <w:rPr>
+        <w:rFonts w:ascii="Courier New" w:hAnsi="Courier New" w:cs="Courier New" w:hint="default"/>
+      </w:rPr>
+    </w:lvl>
+    <w:lvl w:ilvl="5" w:tplc="040C0005" w:tentative="1">
+      <w:start w:val="1"/>
+      <w:numFmt w:val="bullet"/>
+      <w:lvlText w:val=""/>
+      <w:lvlJc w:val="left"/>
+      <w:pPr>
+        <w:ind w:left="4668" w:hanging="360"/>
+      </w:pPr>
+      <w:rPr>
+        <w:rFonts w:ascii="Wingdings" w:hAnsi="Wingdings" w:hint="default"/>
+      </w:rPr>
+    </w:lvl>
+    <w:lvl w:ilvl="6" w:tplc="040C0001" w:tentative="1">
+      <w:start w:val="1"/>
+      <w:numFmt w:val="bullet"/>
+      <w:lvlText w:val=""/>
+      <w:lvlJc w:val="left"/>
+      <w:pPr>
+        <w:ind w:left="5388" w:hanging="360"/>
+      </w:pPr>
+      <w:rPr>
+        <w:rFonts w:ascii="Symbol" w:hAnsi="Symbol" w:hint="default"/>
+      </w:rPr>
+    </w:lvl>
+    <w:lvl w:ilvl="7" w:tplc="040C0003" w:tentative="1">
+      <w:start w:val="1"/>
+      <w:numFmt w:val="bullet"/>
+      <w:lvlText w:val="o"/>
+      <w:lvlJc w:val="left"/>
+      <w:pPr>
+        <w:ind w:left="6108" w:hanging="360"/>
+      </w:pPr>
+      <w:rPr>
+        <w:rFonts w:ascii="Courier New" w:hAnsi="Courier New" w:cs="Courier New" w:hint="default"/>
+      </w:rPr>
+    </w:lvl>
+    <w:lvl w:ilvl="8" w:tplc="040C0005" w:tentative="1">
+      <w:start w:val="1"/>
+      <w:numFmt w:val="bullet"/>
+      <w:lvlText w:val=""/>
+      <w:lvlJc w:val="left"/>
+      <w:pPr>
+        <w:ind w:left="6828" w:hanging="360"/>
+      </w:pPr>
+      <w:rPr>
+        <w:rFonts w:ascii="Wingdings" w:hAnsi="Wingdings" w:hint="default"/>
+      </w:rPr>
+    </w:lvl>
+  </w:abstractNum>
+  <w:abstractNum w:abstractNumId="9" w15:restartNumberingAfterBreak="0">
     <w:nsid w:val="3EE107BB"/>
     <w:multiLevelType w:val="hybridMultilevel"/>
     <w:tmpl w:val="617E83E4"/>
@@ -2038,7 +7025,93 @@
       </w:rPr>
     </w:lvl>
   </w:abstractNum>
-  <w:abstractNum w:abstractNumId="3" w15:restartNumberingAfterBreak="0">
+  <w:abstractNum w:abstractNumId="10" w15:restartNumberingAfterBreak="0">
+    <w:nsid w:val="41214DD3"/>
+    <w:multiLevelType w:val="multilevel"/>
+    <w:tmpl w:val="040C001F"/>
+    <w:lvl w:ilvl="0">
+      <w:start w:val="1"/>
+      <w:numFmt w:val="decimal"/>
+      <w:lvlText w:val="%1."/>
+      <w:lvlJc w:val="left"/>
+      <w:pPr>
+        <w:ind w:left="360" w:hanging="360"/>
+      </w:pPr>
+    </w:lvl>
+    <w:lvl w:ilvl="1">
+      <w:start w:val="1"/>
+      <w:numFmt w:val="decimal"/>
+      <w:lvlText w:val="%1.%2."/>
+      <w:lvlJc w:val="left"/>
+      <w:pPr>
+        <w:ind w:left="792" w:hanging="432"/>
+      </w:pPr>
+    </w:lvl>
+    <w:lvl w:ilvl="2">
+      <w:start w:val="1"/>
+      <w:numFmt w:val="decimal"/>
+      <w:lvlText w:val="%1.%2.%3."/>
+      <w:lvlJc w:val="left"/>
+      <w:pPr>
+        <w:ind w:left="1224" w:hanging="504"/>
+      </w:pPr>
+    </w:lvl>
+    <w:lvl w:ilvl="3">
+      <w:start w:val="1"/>
+      <w:numFmt w:val="decimal"/>
+      <w:lvlText w:val="%1.%2.%3.%4."/>
+      <w:lvlJc w:val="left"/>
+      <w:pPr>
+        <w:ind w:left="1728" w:hanging="648"/>
+      </w:pPr>
+    </w:lvl>
+    <w:lvl w:ilvl="4">
+      <w:start w:val="1"/>
+      <w:numFmt w:val="decimal"/>
+      <w:lvlText w:val="%1.%2.%3.%4.%5."/>
+      <w:lvlJc w:val="left"/>
+      <w:pPr>
+        <w:ind w:left="2232" w:hanging="792"/>
+      </w:pPr>
+    </w:lvl>
+    <w:lvl w:ilvl="5">
+      <w:start w:val="1"/>
+      <w:numFmt w:val="decimal"/>
+      <w:lvlText w:val="%1.%2.%3.%4.%5.%6."/>
+      <w:lvlJc w:val="left"/>
+      <w:pPr>
+        <w:ind w:left="2736" w:hanging="936"/>
+      </w:pPr>
+    </w:lvl>
+    <w:lvl w:ilvl="6">
+      <w:start w:val="1"/>
+      <w:numFmt w:val="decimal"/>
+      <w:lvlText w:val="%1.%2.%3.%4.%5.%6.%7."/>
+      <w:lvlJc w:val="left"/>
+      <w:pPr>
+        <w:ind w:left="3240" w:hanging="1080"/>
+      </w:pPr>
+    </w:lvl>
+    <w:lvl w:ilvl="7">
+      <w:start w:val="1"/>
+      <w:numFmt w:val="decimal"/>
+      <w:lvlText w:val="%1.%2.%3.%4.%5.%6.%7.%8."/>
+      <w:lvlJc w:val="left"/>
+      <w:pPr>
+        <w:ind w:left="3744" w:hanging="1224"/>
+      </w:pPr>
+    </w:lvl>
+    <w:lvl w:ilvl="8">
+      <w:start w:val="1"/>
+      <w:numFmt w:val="decimal"/>
+      <w:lvlText w:val="%1.%2.%3.%4.%5.%6.%7.%8.%9."/>
+      <w:lvlJc w:val="left"/>
+      <w:pPr>
+        <w:ind w:left="4320" w:hanging="1440"/>
+      </w:pPr>
+    </w:lvl>
+  </w:abstractNum>
+  <w:abstractNum w:abstractNumId="11" w15:restartNumberingAfterBreak="0">
     <w:nsid w:val="41B3351A"/>
     <w:multiLevelType w:val="hybridMultilevel"/>
     <w:tmpl w:val="E6C8384C"/>
@@ -2151,17 +7224,923 @@
       </w:rPr>
     </w:lvl>
   </w:abstractNum>
+  <w:abstractNum w:abstractNumId="12" w15:restartNumberingAfterBreak="0">
+    <w:nsid w:val="4A2E0382"/>
+    <w:multiLevelType w:val="hybridMultilevel"/>
+    <w:tmpl w:val="7376D676"/>
+    <w:lvl w:ilvl="0" w:tplc="040C0001">
+      <w:start w:val="1"/>
+      <w:numFmt w:val="bullet"/>
+      <w:lvlText w:val=""/>
+      <w:lvlJc w:val="left"/>
+      <w:pPr>
+        <w:ind w:left="720" w:hanging="360"/>
+      </w:pPr>
+      <w:rPr>
+        <w:rFonts w:ascii="Symbol" w:hAnsi="Symbol" w:hint="default"/>
+      </w:rPr>
+    </w:lvl>
+    <w:lvl w:ilvl="1" w:tplc="040C0003">
+      <w:start w:val="1"/>
+      <w:numFmt w:val="bullet"/>
+      <w:lvlText w:val="o"/>
+      <w:lvlJc w:val="left"/>
+      <w:pPr>
+        <w:ind w:left="1440" w:hanging="360"/>
+      </w:pPr>
+      <w:rPr>
+        <w:rFonts w:ascii="Courier New" w:hAnsi="Courier New" w:cs="Courier New" w:hint="default"/>
+      </w:rPr>
+    </w:lvl>
+    <w:lvl w:ilvl="2" w:tplc="040C0005" w:tentative="1">
+      <w:start w:val="1"/>
+      <w:numFmt w:val="bullet"/>
+      <w:lvlText w:val=""/>
+      <w:lvlJc w:val="left"/>
+      <w:pPr>
+        <w:ind w:left="2160" w:hanging="360"/>
+      </w:pPr>
+      <w:rPr>
+        <w:rFonts w:ascii="Wingdings" w:hAnsi="Wingdings" w:hint="default"/>
+      </w:rPr>
+    </w:lvl>
+    <w:lvl w:ilvl="3" w:tplc="040C0001" w:tentative="1">
+      <w:start w:val="1"/>
+      <w:numFmt w:val="bullet"/>
+      <w:lvlText w:val=""/>
+      <w:lvlJc w:val="left"/>
+      <w:pPr>
+        <w:ind w:left="2880" w:hanging="360"/>
+      </w:pPr>
+      <w:rPr>
+        <w:rFonts w:ascii="Symbol" w:hAnsi="Symbol" w:hint="default"/>
+      </w:rPr>
+    </w:lvl>
+    <w:lvl w:ilvl="4" w:tplc="040C0003" w:tentative="1">
+      <w:start w:val="1"/>
+      <w:numFmt w:val="bullet"/>
+      <w:lvlText w:val="o"/>
+      <w:lvlJc w:val="left"/>
+      <w:pPr>
+        <w:ind w:left="3600" w:hanging="360"/>
+      </w:pPr>
+      <w:rPr>
+        <w:rFonts w:ascii="Courier New" w:hAnsi="Courier New" w:cs="Courier New" w:hint="default"/>
+      </w:rPr>
+    </w:lvl>
+    <w:lvl w:ilvl="5" w:tplc="040C0005" w:tentative="1">
+      <w:start w:val="1"/>
+      <w:numFmt w:val="bullet"/>
+      <w:lvlText w:val=""/>
+      <w:lvlJc w:val="left"/>
+      <w:pPr>
+        <w:ind w:left="4320" w:hanging="360"/>
+      </w:pPr>
+      <w:rPr>
+        <w:rFonts w:ascii="Wingdings" w:hAnsi="Wingdings" w:hint="default"/>
+      </w:rPr>
+    </w:lvl>
+    <w:lvl w:ilvl="6" w:tplc="040C0001" w:tentative="1">
+      <w:start w:val="1"/>
+      <w:numFmt w:val="bullet"/>
+      <w:lvlText w:val=""/>
+      <w:lvlJc w:val="left"/>
+      <w:pPr>
+        <w:ind w:left="5040" w:hanging="360"/>
+      </w:pPr>
+      <w:rPr>
+        <w:rFonts w:ascii="Symbol" w:hAnsi="Symbol" w:hint="default"/>
+      </w:rPr>
+    </w:lvl>
+    <w:lvl w:ilvl="7" w:tplc="040C0003" w:tentative="1">
+      <w:start w:val="1"/>
+      <w:numFmt w:val="bullet"/>
+      <w:lvlText w:val="o"/>
+      <w:lvlJc w:val="left"/>
+      <w:pPr>
+        <w:ind w:left="5760" w:hanging="360"/>
+      </w:pPr>
+      <w:rPr>
+        <w:rFonts w:ascii="Courier New" w:hAnsi="Courier New" w:cs="Courier New" w:hint="default"/>
+      </w:rPr>
+    </w:lvl>
+    <w:lvl w:ilvl="8" w:tplc="040C0005" w:tentative="1">
+      <w:start w:val="1"/>
+      <w:numFmt w:val="bullet"/>
+      <w:lvlText w:val=""/>
+      <w:lvlJc w:val="left"/>
+      <w:pPr>
+        <w:ind w:left="6480" w:hanging="360"/>
+      </w:pPr>
+      <w:rPr>
+        <w:rFonts w:ascii="Wingdings" w:hAnsi="Wingdings" w:hint="default"/>
+      </w:rPr>
+    </w:lvl>
+  </w:abstractNum>
+  <w:abstractNum w:abstractNumId="13" w15:restartNumberingAfterBreak="0">
+    <w:nsid w:val="4E0E3CFC"/>
+    <w:multiLevelType w:val="multilevel"/>
+    <w:tmpl w:val="040C001F"/>
+    <w:lvl w:ilvl="0">
+      <w:start w:val="1"/>
+      <w:numFmt w:val="decimal"/>
+      <w:lvlText w:val="%1."/>
+      <w:lvlJc w:val="left"/>
+      <w:pPr>
+        <w:ind w:left="360" w:hanging="360"/>
+      </w:pPr>
+    </w:lvl>
+    <w:lvl w:ilvl="1">
+      <w:start w:val="1"/>
+      <w:numFmt w:val="decimal"/>
+      <w:lvlText w:val="%1.%2."/>
+      <w:lvlJc w:val="left"/>
+      <w:pPr>
+        <w:ind w:left="792" w:hanging="432"/>
+      </w:pPr>
+    </w:lvl>
+    <w:lvl w:ilvl="2">
+      <w:start w:val="1"/>
+      <w:numFmt w:val="decimal"/>
+      <w:lvlText w:val="%1.%2.%3."/>
+      <w:lvlJc w:val="left"/>
+      <w:pPr>
+        <w:ind w:left="1224" w:hanging="504"/>
+      </w:pPr>
+    </w:lvl>
+    <w:lvl w:ilvl="3">
+      <w:start w:val="1"/>
+      <w:numFmt w:val="decimal"/>
+      <w:lvlText w:val="%1.%2.%3.%4."/>
+      <w:lvlJc w:val="left"/>
+      <w:pPr>
+        <w:ind w:left="1728" w:hanging="648"/>
+      </w:pPr>
+    </w:lvl>
+    <w:lvl w:ilvl="4">
+      <w:start w:val="1"/>
+      <w:numFmt w:val="decimal"/>
+      <w:lvlText w:val="%1.%2.%3.%4.%5."/>
+      <w:lvlJc w:val="left"/>
+      <w:pPr>
+        <w:ind w:left="2232" w:hanging="792"/>
+      </w:pPr>
+    </w:lvl>
+    <w:lvl w:ilvl="5">
+      <w:start w:val="1"/>
+      <w:numFmt w:val="decimal"/>
+      <w:lvlText w:val="%1.%2.%3.%4.%5.%6."/>
+      <w:lvlJc w:val="left"/>
+      <w:pPr>
+        <w:ind w:left="2736" w:hanging="936"/>
+      </w:pPr>
+    </w:lvl>
+    <w:lvl w:ilvl="6">
+      <w:start w:val="1"/>
+      <w:numFmt w:val="decimal"/>
+      <w:lvlText w:val="%1.%2.%3.%4.%5.%6.%7."/>
+      <w:lvlJc w:val="left"/>
+      <w:pPr>
+        <w:ind w:left="3240" w:hanging="1080"/>
+      </w:pPr>
+    </w:lvl>
+    <w:lvl w:ilvl="7">
+      <w:start w:val="1"/>
+      <w:numFmt w:val="decimal"/>
+      <w:lvlText w:val="%1.%2.%3.%4.%5.%6.%7.%8."/>
+      <w:lvlJc w:val="left"/>
+      <w:pPr>
+        <w:ind w:left="3744" w:hanging="1224"/>
+      </w:pPr>
+    </w:lvl>
+    <w:lvl w:ilvl="8">
+      <w:start w:val="1"/>
+      <w:numFmt w:val="decimal"/>
+      <w:lvlText w:val="%1.%2.%3.%4.%5.%6.%7.%8.%9."/>
+      <w:lvlJc w:val="left"/>
+      <w:pPr>
+        <w:ind w:left="4320" w:hanging="1440"/>
+      </w:pPr>
+    </w:lvl>
+  </w:abstractNum>
+  <w:abstractNum w:abstractNumId="14" w15:restartNumberingAfterBreak="0">
+    <w:nsid w:val="4EB12415"/>
+    <w:multiLevelType w:val="multilevel"/>
+    <w:tmpl w:val="040C001F"/>
+    <w:lvl w:ilvl="0">
+      <w:start w:val="1"/>
+      <w:numFmt w:val="decimal"/>
+      <w:lvlText w:val="%1."/>
+      <w:lvlJc w:val="left"/>
+      <w:pPr>
+        <w:ind w:left="360" w:hanging="360"/>
+      </w:pPr>
+    </w:lvl>
+    <w:lvl w:ilvl="1">
+      <w:start w:val="1"/>
+      <w:numFmt w:val="decimal"/>
+      <w:lvlText w:val="%1.%2."/>
+      <w:lvlJc w:val="left"/>
+      <w:pPr>
+        <w:ind w:left="792" w:hanging="432"/>
+      </w:pPr>
+    </w:lvl>
+    <w:lvl w:ilvl="2">
+      <w:start w:val="1"/>
+      <w:numFmt w:val="decimal"/>
+      <w:lvlText w:val="%1.%2.%3."/>
+      <w:lvlJc w:val="left"/>
+      <w:pPr>
+        <w:ind w:left="1224" w:hanging="504"/>
+      </w:pPr>
+    </w:lvl>
+    <w:lvl w:ilvl="3">
+      <w:start w:val="1"/>
+      <w:numFmt w:val="decimal"/>
+      <w:lvlText w:val="%1.%2.%3.%4."/>
+      <w:lvlJc w:val="left"/>
+      <w:pPr>
+        <w:ind w:left="1728" w:hanging="648"/>
+      </w:pPr>
+    </w:lvl>
+    <w:lvl w:ilvl="4">
+      <w:start w:val="1"/>
+      <w:numFmt w:val="decimal"/>
+      <w:lvlText w:val="%1.%2.%3.%4.%5."/>
+      <w:lvlJc w:val="left"/>
+      <w:pPr>
+        <w:ind w:left="2232" w:hanging="792"/>
+      </w:pPr>
+    </w:lvl>
+    <w:lvl w:ilvl="5">
+      <w:start w:val="1"/>
+      <w:numFmt w:val="decimal"/>
+      <w:lvlText w:val="%1.%2.%3.%4.%5.%6."/>
+      <w:lvlJc w:val="left"/>
+      <w:pPr>
+        <w:ind w:left="2736" w:hanging="936"/>
+      </w:pPr>
+    </w:lvl>
+    <w:lvl w:ilvl="6">
+      <w:start w:val="1"/>
+      <w:numFmt w:val="decimal"/>
+      <w:lvlText w:val="%1.%2.%3.%4.%5.%6.%7."/>
+      <w:lvlJc w:val="left"/>
+      <w:pPr>
+        <w:ind w:left="3240" w:hanging="1080"/>
+      </w:pPr>
+    </w:lvl>
+    <w:lvl w:ilvl="7">
+      <w:start w:val="1"/>
+      <w:numFmt w:val="decimal"/>
+      <w:lvlText w:val="%1.%2.%3.%4.%5.%6.%7.%8."/>
+      <w:lvlJc w:val="left"/>
+      <w:pPr>
+        <w:ind w:left="3744" w:hanging="1224"/>
+      </w:pPr>
+    </w:lvl>
+    <w:lvl w:ilvl="8">
+      <w:start w:val="1"/>
+      <w:numFmt w:val="decimal"/>
+      <w:lvlText w:val="%1.%2.%3.%4.%5.%6.%7.%8.%9."/>
+      <w:lvlJc w:val="left"/>
+      <w:pPr>
+        <w:ind w:left="4320" w:hanging="1440"/>
+      </w:pPr>
+    </w:lvl>
+  </w:abstractNum>
+  <w:abstractNum w:abstractNumId="15" w15:restartNumberingAfterBreak="0">
+    <w:nsid w:val="521B1E18"/>
+    <w:multiLevelType w:val="multilevel"/>
+    <w:tmpl w:val="040C001F"/>
+    <w:lvl w:ilvl="0">
+      <w:start w:val="1"/>
+      <w:numFmt w:val="decimal"/>
+      <w:lvlText w:val="%1."/>
+      <w:lvlJc w:val="left"/>
+      <w:pPr>
+        <w:ind w:left="360" w:hanging="360"/>
+      </w:pPr>
+    </w:lvl>
+    <w:lvl w:ilvl="1">
+      <w:start w:val="1"/>
+      <w:numFmt w:val="decimal"/>
+      <w:lvlText w:val="%1.%2."/>
+      <w:lvlJc w:val="left"/>
+      <w:pPr>
+        <w:ind w:left="792" w:hanging="432"/>
+      </w:pPr>
+    </w:lvl>
+    <w:lvl w:ilvl="2">
+      <w:start w:val="1"/>
+      <w:numFmt w:val="decimal"/>
+      <w:lvlText w:val="%1.%2.%3."/>
+      <w:lvlJc w:val="left"/>
+      <w:pPr>
+        <w:ind w:left="1224" w:hanging="504"/>
+      </w:pPr>
+    </w:lvl>
+    <w:lvl w:ilvl="3">
+      <w:start w:val="1"/>
+      <w:numFmt w:val="decimal"/>
+      <w:lvlText w:val="%1.%2.%3.%4."/>
+      <w:lvlJc w:val="left"/>
+      <w:pPr>
+        <w:ind w:left="1728" w:hanging="648"/>
+      </w:pPr>
+    </w:lvl>
+    <w:lvl w:ilvl="4">
+      <w:start w:val="1"/>
+      <w:numFmt w:val="decimal"/>
+      <w:lvlText w:val="%1.%2.%3.%4.%5."/>
+      <w:lvlJc w:val="left"/>
+      <w:pPr>
+        <w:ind w:left="2232" w:hanging="792"/>
+      </w:pPr>
+    </w:lvl>
+    <w:lvl w:ilvl="5">
+      <w:start w:val="1"/>
+      <w:numFmt w:val="decimal"/>
+      <w:lvlText w:val="%1.%2.%3.%4.%5.%6."/>
+      <w:lvlJc w:val="left"/>
+      <w:pPr>
+        <w:ind w:left="2736" w:hanging="936"/>
+      </w:pPr>
+    </w:lvl>
+    <w:lvl w:ilvl="6">
+      <w:start w:val="1"/>
+      <w:numFmt w:val="decimal"/>
+      <w:lvlText w:val="%1.%2.%3.%4.%5.%6.%7."/>
+      <w:lvlJc w:val="left"/>
+      <w:pPr>
+        <w:ind w:left="3240" w:hanging="1080"/>
+      </w:pPr>
+    </w:lvl>
+    <w:lvl w:ilvl="7">
+      <w:start w:val="1"/>
+      <w:numFmt w:val="decimal"/>
+      <w:lvlText w:val="%1.%2.%3.%4.%5.%6.%7.%8."/>
+      <w:lvlJc w:val="left"/>
+      <w:pPr>
+        <w:ind w:left="3744" w:hanging="1224"/>
+      </w:pPr>
+    </w:lvl>
+    <w:lvl w:ilvl="8">
+      <w:start w:val="1"/>
+      <w:numFmt w:val="decimal"/>
+      <w:lvlText w:val="%1.%2.%3.%4.%5.%6.%7.%8.%9."/>
+      <w:lvlJc w:val="left"/>
+      <w:pPr>
+        <w:ind w:left="4320" w:hanging="1440"/>
+      </w:pPr>
+    </w:lvl>
+  </w:abstractNum>
+  <w:abstractNum w:abstractNumId="16" w15:restartNumberingAfterBreak="0">
+    <w:nsid w:val="6CDD1705"/>
+    <w:multiLevelType w:val="multilevel"/>
+    <w:tmpl w:val="040C001F"/>
+    <w:lvl w:ilvl="0">
+      <w:start w:val="1"/>
+      <w:numFmt w:val="decimal"/>
+      <w:lvlText w:val="%1."/>
+      <w:lvlJc w:val="left"/>
+      <w:pPr>
+        <w:ind w:left="360" w:hanging="360"/>
+      </w:pPr>
+    </w:lvl>
+    <w:lvl w:ilvl="1">
+      <w:start w:val="1"/>
+      <w:numFmt w:val="decimal"/>
+      <w:lvlText w:val="%1.%2."/>
+      <w:lvlJc w:val="left"/>
+      <w:pPr>
+        <w:ind w:left="792" w:hanging="432"/>
+      </w:pPr>
+    </w:lvl>
+    <w:lvl w:ilvl="2">
+      <w:start w:val="1"/>
+      <w:numFmt w:val="decimal"/>
+      <w:lvlText w:val="%1.%2.%3."/>
+      <w:lvlJc w:val="left"/>
+      <w:pPr>
+        <w:ind w:left="1224" w:hanging="504"/>
+      </w:pPr>
+    </w:lvl>
+    <w:lvl w:ilvl="3">
+      <w:start w:val="1"/>
+      <w:numFmt w:val="decimal"/>
+      <w:lvlText w:val="%1.%2.%3.%4."/>
+      <w:lvlJc w:val="left"/>
+      <w:pPr>
+        <w:ind w:left="1728" w:hanging="648"/>
+      </w:pPr>
+    </w:lvl>
+    <w:lvl w:ilvl="4">
+      <w:start w:val="1"/>
+      <w:numFmt w:val="decimal"/>
+      <w:lvlText w:val="%1.%2.%3.%4.%5."/>
+      <w:lvlJc w:val="left"/>
+      <w:pPr>
+        <w:ind w:left="2232" w:hanging="792"/>
+      </w:pPr>
+    </w:lvl>
+    <w:lvl w:ilvl="5">
+      <w:start w:val="1"/>
+      <w:numFmt w:val="decimal"/>
+      <w:lvlText w:val="%1.%2.%3.%4.%5.%6."/>
+      <w:lvlJc w:val="left"/>
+      <w:pPr>
+        <w:ind w:left="2736" w:hanging="936"/>
+      </w:pPr>
+    </w:lvl>
+    <w:lvl w:ilvl="6">
+      <w:start w:val="1"/>
+      <w:numFmt w:val="decimal"/>
+      <w:lvlText w:val="%1.%2.%3.%4.%5.%6.%7."/>
+      <w:lvlJc w:val="left"/>
+      <w:pPr>
+        <w:ind w:left="3240" w:hanging="1080"/>
+      </w:pPr>
+    </w:lvl>
+    <w:lvl w:ilvl="7">
+      <w:start w:val="1"/>
+      <w:numFmt w:val="decimal"/>
+      <w:lvlText w:val="%1.%2.%3.%4.%5.%6.%7.%8."/>
+      <w:lvlJc w:val="left"/>
+      <w:pPr>
+        <w:ind w:left="3744" w:hanging="1224"/>
+      </w:pPr>
+    </w:lvl>
+    <w:lvl w:ilvl="8">
+      <w:start w:val="1"/>
+      <w:numFmt w:val="decimal"/>
+      <w:lvlText w:val="%1.%2.%3.%4.%5.%6.%7.%8.%9."/>
+      <w:lvlJc w:val="left"/>
+      <w:pPr>
+        <w:ind w:left="4320" w:hanging="1440"/>
+      </w:pPr>
+    </w:lvl>
+  </w:abstractNum>
+  <w:abstractNum w:abstractNumId="17" w15:restartNumberingAfterBreak="0">
+    <w:nsid w:val="70A52D8B"/>
+    <w:multiLevelType w:val="hybridMultilevel"/>
+    <w:tmpl w:val="B956B9C6"/>
+    <w:lvl w:ilvl="0" w:tplc="040C0001">
+      <w:start w:val="1"/>
+      <w:numFmt w:val="bullet"/>
+      <w:lvlText w:val=""/>
+      <w:lvlJc w:val="left"/>
+      <w:pPr>
+        <w:ind w:left="1068" w:hanging="360"/>
+      </w:pPr>
+      <w:rPr>
+        <w:rFonts w:ascii="Symbol" w:hAnsi="Symbol" w:hint="default"/>
+      </w:rPr>
+    </w:lvl>
+    <w:lvl w:ilvl="1" w:tplc="040C0003" w:tentative="1">
+      <w:start w:val="1"/>
+      <w:numFmt w:val="bullet"/>
+      <w:lvlText w:val="o"/>
+      <w:lvlJc w:val="left"/>
+      <w:pPr>
+        <w:ind w:left="1788" w:hanging="360"/>
+      </w:pPr>
+      <w:rPr>
+        <w:rFonts w:ascii="Courier New" w:hAnsi="Courier New" w:cs="Courier New" w:hint="default"/>
+      </w:rPr>
+    </w:lvl>
+    <w:lvl w:ilvl="2" w:tplc="040C0005" w:tentative="1">
+      <w:start w:val="1"/>
+      <w:numFmt w:val="bullet"/>
+      <w:lvlText w:val=""/>
+      <w:lvlJc w:val="left"/>
+      <w:pPr>
+        <w:ind w:left="2508" w:hanging="360"/>
+      </w:pPr>
+      <w:rPr>
+        <w:rFonts w:ascii="Wingdings" w:hAnsi="Wingdings" w:hint="default"/>
+      </w:rPr>
+    </w:lvl>
+    <w:lvl w:ilvl="3" w:tplc="040C0001" w:tentative="1">
+      <w:start w:val="1"/>
+      <w:numFmt w:val="bullet"/>
+      <w:lvlText w:val=""/>
+      <w:lvlJc w:val="left"/>
+      <w:pPr>
+        <w:ind w:left="3228" w:hanging="360"/>
+      </w:pPr>
+      <w:rPr>
+        <w:rFonts w:ascii="Symbol" w:hAnsi="Symbol" w:hint="default"/>
+      </w:rPr>
+    </w:lvl>
+    <w:lvl w:ilvl="4" w:tplc="040C0003" w:tentative="1">
+      <w:start w:val="1"/>
+      <w:numFmt w:val="bullet"/>
+      <w:lvlText w:val="o"/>
+      <w:lvlJc w:val="left"/>
+      <w:pPr>
+        <w:ind w:left="3948" w:hanging="360"/>
+      </w:pPr>
+      <w:rPr>
+        <w:rFonts w:ascii="Courier New" w:hAnsi="Courier New" w:cs="Courier New" w:hint="default"/>
+      </w:rPr>
+    </w:lvl>
+    <w:lvl w:ilvl="5" w:tplc="040C0005" w:tentative="1">
+      <w:start w:val="1"/>
+      <w:numFmt w:val="bullet"/>
+      <w:lvlText w:val=""/>
+      <w:lvlJc w:val="left"/>
+      <w:pPr>
+        <w:ind w:left="4668" w:hanging="360"/>
+      </w:pPr>
+      <w:rPr>
+        <w:rFonts w:ascii="Wingdings" w:hAnsi="Wingdings" w:hint="default"/>
+      </w:rPr>
+    </w:lvl>
+    <w:lvl w:ilvl="6" w:tplc="040C0001" w:tentative="1">
+      <w:start w:val="1"/>
+      <w:numFmt w:val="bullet"/>
+      <w:lvlText w:val=""/>
+      <w:lvlJc w:val="left"/>
+      <w:pPr>
+        <w:ind w:left="5388" w:hanging="360"/>
+      </w:pPr>
+      <w:rPr>
+        <w:rFonts w:ascii="Symbol" w:hAnsi="Symbol" w:hint="default"/>
+      </w:rPr>
+    </w:lvl>
+    <w:lvl w:ilvl="7" w:tplc="040C0003" w:tentative="1">
+      <w:start w:val="1"/>
+      <w:numFmt w:val="bullet"/>
+      <w:lvlText w:val="o"/>
+      <w:lvlJc w:val="left"/>
+      <w:pPr>
+        <w:ind w:left="6108" w:hanging="360"/>
+      </w:pPr>
+      <w:rPr>
+        <w:rFonts w:ascii="Courier New" w:hAnsi="Courier New" w:cs="Courier New" w:hint="default"/>
+      </w:rPr>
+    </w:lvl>
+    <w:lvl w:ilvl="8" w:tplc="040C0005" w:tentative="1">
+      <w:start w:val="1"/>
+      <w:numFmt w:val="bullet"/>
+      <w:lvlText w:val=""/>
+      <w:lvlJc w:val="left"/>
+      <w:pPr>
+        <w:ind w:left="6828" w:hanging="360"/>
+      </w:pPr>
+      <w:rPr>
+        <w:rFonts w:ascii="Wingdings" w:hAnsi="Wingdings" w:hint="default"/>
+      </w:rPr>
+    </w:lvl>
+  </w:abstractNum>
+  <w:abstractNum w:abstractNumId="18" w15:restartNumberingAfterBreak="0">
+    <w:nsid w:val="79AC7DFF"/>
+    <w:multiLevelType w:val="multilevel"/>
+    <w:tmpl w:val="040C001F"/>
+    <w:lvl w:ilvl="0">
+      <w:start w:val="1"/>
+      <w:numFmt w:val="decimal"/>
+      <w:lvlText w:val="%1."/>
+      <w:lvlJc w:val="left"/>
+      <w:pPr>
+        <w:ind w:left="360" w:hanging="360"/>
+      </w:pPr>
+    </w:lvl>
+    <w:lvl w:ilvl="1">
+      <w:start w:val="1"/>
+      <w:numFmt w:val="decimal"/>
+      <w:lvlText w:val="%1.%2."/>
+      <w:lvlJc w:val="left"/>
+      <w:pPr>
+        <w:ind w:left="792" w:hanging="432"/>
+      </w:pPr>
+    </w:lvl>
+    <w:lvl w:ilvl="2">
+      <w:start w:val="1"/>
+      <w:numFmt w:val="decimal"/>
+      <w:lvlText w:val="%1.%2.%3."/>
+      <w:lvlJc w:val="left"/>
+      <w:pPr>
+        <w:ind w:left="1224" w:hanging="504"/>
+      </w:pPr>
+    </w:lvl>
+    <w:lvl w:ilvl="3">
+      <w:start w:val="1"/>
+      <w:numFmt w:val="decimal"/>
+      <w:lvlText w:val="%1.%2.%3.%4."/>
+      <w:lvlJc w:val="left"/>
+      <w:pPr>
+        <w:ind w:left="1728" w:hanging="648"/>
+      </w:pPr>
+    </w:lvl>
+    <w:lvl w:ilvl="4">
+      <w:start w:val="1"/>
+      <w:numFmt w:val="decimal"/>
+      <w:lvlText w:val="%1.%2.%3.%4.%5."/>
+      <w:lvlJc w:val="left"/>
+      <w:pPr>
+        <w:ind w:left="2232" w:hanging="792"/>
+      </w:pPr>
+    </w:lvl>
+    <w:lvl w:ilvl="5">
+      <w:start w:val="1"/>
+      <w:numFmt w:val="decimal"/>
+      <w:lvlText w:val="%1.%2.%3.%4.%5.%6."/>
+      <w:lvlJc w:val="left"/>
+      <w:pPr>
+        <w:ind w:left="2736" w:hanging="936"/>
+      </w:pPr>
+    </w:lvl>
+    <w:lvl w:ilvl="6">
+      <w:start w:val="1"/>
+      <w:numFmt w:val="decimal"/>
+      <w:lvlText w:val="%1.%2.%3.%4.%5.%6.%7."/>
+      <w:lvlJc w:val="left"/>
+      <w:pPr>
+        <w:ind w:left="3240" w:hanging="1080"/>
+      </w:pPr>
+    </w:lvl>
+    <w:lvl w:ilvl="7">
+      <w:start w:val="1"/>
+      <w:numFmt w:val="decimal"/>
+      <w:lvlText w:val="%1.%2.%3.%4.%5.%6.%7.%8."/>
+      <w:lvlJc w:val="left"/>
+      <w:pPr>
+        <w:ind w:left="3744" w:hanging="1224"/>
+      </w:pPr>
+    </w:lvl>
+    <w:lvl w:ilvl="8">
+      <w:start w:val="1"/>
+      <w:numFmt w:val="decimal"/>
+      <w:lvlText w:val="%1.%2.%3.%4.%5.%6.%7.%8.%9."/>
+      <w:lvlJc w:val="left"/>
+      <w:pPr>
+        <w:ind w:left="4320" w:hanging="1440"/>
+      </w:pPr>
+    </w:lvl>
+  </w:abstractNum>
+  <w:abstractNum w:abstractNumId="19" w15:restartNumberingAfterBreak="0">
+    <w:nsid w:val="7F7D4508"/>
+    <w:multiLevelType w:val="hybridMultilevel"/>
+    <w:tmpl w:val="31C0FADC"/>
+    <w:lvl w:ilvl="0" w:tplc="040C0001">
+      <w:start w:val="1"/>
+      <w:numFmt w:val="bullet"/>
+      <w:lvlText w:val=""/>
+      <w:lvlJc w:val="left"/>
+      <w:pPr>
+        <w:ind w:left="1068" w:hanging="360"/>
+      </w:pPr>
+      <w:rPr>
+        <w:rFonts w:ascii="Symbol" w:hAnsi="Symbol" w:hint="default"/>
+      </w:rPr>
+    </w:lvl>
+    <w:lvl w:ilvl="1" w:tplc="040C0003" w:tentative="1">
+      <w:start w:val="1"/>
+      <w:numFmt w:val="bullet"/>
+      <w:lvlText w:val="o"/>
+      <w:lvlJc w:val="left"/>
+      <w:pPr>
+        <w:ind w:left="1788" w:hanging="360"/>
+      </w:pPr>
+      <w:rPr>
+        <w:rFonts w:ascii="Courier New" w:hAnsi="Courier New" w:cs="Courier New" w:hint="default"/>
+      </w:rPr>
+    </w:lvl>
+    <w:lvl w:ilvl="2" w:tplc="040C0005" w:tentative="1">
+      <w:start w:val="1"/>
+      <w:numFmt w:val="bullet"/>
+      <w:lvlText w:val=""/>
+      <w:lvlJc w:val="left"/>
+      <w:pPr>
+        <w:ind w:left="2508" w:hanging="360"/>
+      </w:pPr>
+      <w:rPr>
+        <w:rFonts w:ascii="Wingdings" w:hAnsi="Wingdings" w:hint="default"/>
+      </w:rPr>
+    </w:lvl>
+    <w:lvl w:ilvl="3" w:tplc="040C0001" w:tentative="1">
+      <w:start w:val="1"/>
+      <w:numFmt w:val="bullet"/>
+      <w:lvlText w:val=""/>
+      <w:lvlJc w:val="left"/>
+      <w:pPr>
+        <w:ind w:left="3228" w:hanging="360"/>
+      </w:pPr>
+      <w:rPr>
+        <w:rFonts w:ascii="Symbol" w:hAnsi="Symbol" w:hint="default"/>
+      </w:rPr>
+    </w:lvl>
+    <w:lvl w:ilvl="4" w:tplc="040C0003" w:tentative="1">
+      <w:start w:val="1"/>
+      <w:numFmt w:val="bullet"/>
+      <w:lvlText w:val="o"/>
+      <w:lvlJc w:val="left"/>
+      <w:pPr>
+        <w:ind w:left="3948" w:hanging="360"/>
+      </w:pPr>
+      <w:rPr>
+        <w:rFonts w:ascii="Courier New" w:hAnsi="Courier New" w:cs="Courier New" w:hint="default"/>
+      </w:rPr>
+    </w:lvl>
+    <w:lvl w:ilvl="5" w:tplc="040C0005" w:tentative="1">
+      <w:start w:val="1"/>
+      <w:numFmt w:val="bullet"/>
+      <w:lvlText w:val=""/>
+      <w:lvlJc w:val="left"/>
+      <w:pPr>
+        <w:ind w:left="4668" w:hanging="360"/>
+      </w:pPr>
+      <w:rPr>
+        <w:rFonts w:ascii="Wingdings" w:hAnsi="Wingdings" w:hint="default"/>
+      </w:rPr>
+    </w:lvl>
+    <w:lvl w:ilvl="6" w:tplc="040C0001" w:tentative="1">
+      <w:start w:val="1"/>
+      <w:numFmt w:val="bullet"/>
+      <w:lvlText w:val=""/>
+      <w:lvlJc w:val="left"/>
+      <w:pPr>
+        <w:ind w:left="5388" w:hanging="360"/>
+      </w:pPr>
+      <w:rPr>
+        <w:rFonts w:ascii="Symbol" w:hAnsi="Symbol" w:hint="default"/>
+      </w:rPr>
+    </w:lvl>
+    <w:lvl w:ilvl="7" w:tplc="040C0003" w:tentative="1">
+      <w:start w:val="1"/>
+      <w:numFmt w:val="bullet"/>
+      <w:lvlText w:val="o"/>
+      <w:lvlJc w:val="left"/>
+      <w:pPr>
+        <w:ind w:left="6108" w:hanging="360"/>
+      </w:pPr>
+      <w:rPr>
+        <w:rFonts w:ascii="Courier New" w:hAnsi="Courier New" w:cs="Courier New" w:hint="default"/>
+      </w:rPr>
+    </w:lvl>
+    <w:lvl w:ilvl="8" w:tplc="040C0005" w:tentative="1">
+      <w:start w:val="1"/>
+      <w:numFmt w:val="bullet"/>
+      <w:lvlText w:val=""/>
+      <w:lvlJc w:val="left"/>
+      <w:pPr>
+        <w:ind w:left="6828" w:hanging="360"/>
+      </w:pPr>
+      <w:rPr>
+        <w:rFonts w:ascii="Wingdings" w:hAnsi="Wingdings" w:hint="default"/>
+      </w:rPr>
+    </w:lvl>
+  </w:abstractNum>
+  <w:abstractNum w:abstractNumId="20" w15:restartNumberingAfterBreak="0">
+    <w:nsid w:val="7FBE6FA6"/>
+    <w:multiLevelType w:val="multilevel"/>
+    <w:tmpl w:val="040C001F"/>
+    <w:lvl w:ilvl="0">
+      <w:start w:val="1"/>
+      <w:numFmt w:val="decimal"/>
+      <w:lvlText w:val="%1."/>
+      <w:lvlJc w:val="left"/>
+      <w:pPr>
+        <w:ind w:left="360" w:hanging="360"/>
+      </w:pPr>
+    </w:lvl>
+    <w:lvl w:ilvl="1">
+      <w:start w:val="1"/>
+      <w:numFmt w:val="decimal"/>
+      <w:lvlText w:val="%1.%2."/>
+      <w:lvlJc w:val="left"/>
+      <w:pPr>
+        <w:ind w:left="792" w:hanging="432"/>
+      </w:pPr>
+    </w:lvl>
+    <w:lvl w:ilvl="2">
+      <w:start w:val="1"/>
+      <w:numFmt w:val="decimal"/>
+      <w:lvlText w:val="%1.%2.%3."/>
+      <w:lvlJc w:val="left"/>
+      <w:pPr>
+        <w:ind w:left="1224" w:hanging="504"/>
+      </w:pPr>
+    </w:lvl>
+    <w:lvl w:ilvl="3">
+      <w:start w:val="1"/>
+      <w:numFmt w:val="decimal"/>
+      <w:lvlText w:val="%1.%2.%3.%4."/>
+      <w:lvlJc w:val="left"/>
+      <w:pPr>
+        <w:ind w:left="1728" w:hanging="648"/>
+      </w:pPr>
+    </w:lvl>
+    <w:lvl w:ilvl="4">
+      <w:start w:val="1"/>
+      <w:numFmt w:val="decimal"/>
+      <w:lvlText w:val="%1.%2.%3.%4.%5."/>
+      <w:lvlJc w:val="left"/>
+      <w:pPr>
+        <w:ind w:left="2232" w:hanging="792"/>
+      </w:pPr>
+    </w:lvl>
+    <w:lvl w:ilvl="5">
+      <w:start w:val="1"/>
+      <w:numFmt w:val="decimal"/>
+      <w:lvlText w:val="%1.%2.%3.%4.%5.%6."/>
+      <w:lvlJc w:val="left"/>
+      <w:pPr>
+        <w:ind w:left="2736" w:hanging="936"/>
+      </w:pPr>
+    </w:lvl>
+    <w:lvl w:ilvl="6">
+      <w:start w:val="1"/>
+      <w:numFmt w:val="decimal"/>
+      <w:lvlText w:val="%1.%2.%3.%4.%5.%6.%7."/>
+      <w:lvlJc w:val="left"/>
+      <w:pPr>
+        <w:ind w:left="3240" w:hanging="1080"/>
+      </w:pPr>
+    </w:lvl>
+    <w:lvl w:ilvl="7">
+      <w:start w:val="1"/>
+      <w:numFmt w:val="decimal"/>
+      <w:lvlText w:val="%1.%2.%3.%4.%5.%6.%7.%8."/>
+      <w:lvlJc w:val="left"/>
+      <w:pPr>
+        <w:ind w:left="3744" w:hanging="1224"/>
+      </w:pPr>
+    </w:lvl>
+    <w:lvl w:ilvl="8">
+      <w:start w:val="1"/>
+      <w:numFmt w:val="decimal"/>
+      <w:lvlText w:val="%1.%2.%3.%4.%5.%6.%7.%8.%9."/>
+      <w:lvlJc w:val="left"/>
+      <w:pPr>
+        <w:ind w:left="4320" w:hanging="1440"/>
+      </w:pPr>
+    </w:lvl>
+  </w:abstractNum>
   <w:num w:numId="1">
+    <w:abstractNumId w:val="1"/>
+  </w:num>
+  <w:num w:numId="2">
+    <w:abstractNumId w:val="4"/>
+  </w:num>
+  <w:num w:numId="3">
+    <w:abstractNumId w:val="9"/>
+  </w:num>
+  <w:num w:numId="4">
+    <w:abstractNumId w:val="11"/>
+  </w:num>
+  <w:num w:numId="5">
+    <w:abstractNumId w:val="6"/>
+  </w:num>
+  <w:num w:numId="6">
+    <w:abstractNumId w:val="2"/>
+  </w:num>
+  <w:num w:numId="7">
+    <w:abstractNumId w:val="18"/>
+  </w:num>
+  <w:num w:numId="8">
     <w:abstractNumId w:val="0"/>
   </w:num>
-  <w:num w:numId="2">
-    <w:abstractNumId w:val="1"/>
+  <w:num w:numId="9">
+    <w:abstractNumId w:val="16"/>
   </w:num>
-  <w:num w:numId="3">
-    <w:abstractNumId w:val="2"/>
+  <w:num w:numId="10">
+    <w:abstractNumId w:val="13"/>
   </w:num>
-  <w:num w:numId="4">
+  <w:num w:numId="11">
+    <w:abstractNumId w:val="15"/>
+  </w:num>
+  <w:num w:numId="12">
+    <w:abstractNumId w:val="7"/>
+  </w:num>
+  <w:num w:numId="13">
+    <w:abstractNumId w:val="14"/>
+  </w:num>
+  <w:num w:numId="14">
+    <w:abstractNumId w:val="5"/>
+  </w:num>
+  <w:num w:numId="15">
+    <w:abstractNumId w:val="10"/>
+  </w:num>
+  <w:num w:numId="16">
     <w:abstractNumId w:val="3"/>
+  </w:num>
+  <w:num w:numId="17">
+    <w:abstractNumId w:val="20"/>
+  </w:num>
+  <w:num w:numId="18">
+    <w:abstractNumId w:val="17"/>
+  </w:num>
+  <w:num w:numId="19">
+    <w:abstractNumId w:val="12"/>
+  </w:num>
+  <w:num w:numId="20">
+    <w:abstractNumId w:val="8"/>
+  </w:num>
+  <w:num w:numId="21">
+    <w:abstractNumId w:val="19"/>
   </w:num>
 </w:numbering>
 </file>
@@ -2560,6 +8539,27 @@
     <w:name w:val="Normal"/>
     <w:qFormat/>
   </w:style>
+  <w:style w:type="paragraph" w:styleId="Titre1">
+    <w:name w:val="heading 1"/>
+    <w:basedOn w:val="Normal"/>
+    <w:next w:val="Normal"/>
+    <w:link w:val="Titre1Car"/>
+    <w:uiPriority w:val="9"/>
+    <w:qFormat/>
+    <w:rsid w:val="0057250C"/>
+    <w:pPr>
+      <w:keepNext/>
+      <w:keepLines/>
+      <w:spacing w:before="240" w:after="0"/>
+      <w:outlineLvl w:val="0"/>
+    </w:pPr>
+    <w:rPr>
+      <w:rFonts w:asciiTheme="majorHAnsi" w:eastAsiaTheme="majorEastAsia" w:hAnsiTheme="majorHAnsi" w:cstheme="majorBidi"/>
+      <w:color w:val="2E74B5" w:themeColor="accent1" w:themeShade="BF"/>
+      <w:sz w:val="32"/>
+      <w:szCs w:val="32"/>
+    </w:rPr>
+  </w:style>
   <w:style w:type="paragraph" w:styleId="Titre2">
     <w:name w:val="heading 2"/>
     <w:basedOn w:val="Normal"/>
@@ -2607,7 +8607,6 @@
   <w:style w:type="character" w:default="1" w:styleId="Policepardfaut">
     <w:name w:val="Default Paragraph Font"/>
     <w:uiPriority w:val="1"/>
-    <w:semiHidden/>
     <w:unhideWhenUsed/>
   </w:style>
   <w:style w:type="table" w:default="1" w:styleId="TableauNormal">
@@ -2701,6 +8700,143 @@
       <w:color w:val="1F4D78" w:themeColor="accent1" w:themeShade="7F"/>
       <w:sz w:val="24"/>
       <w:szCs w:val="24"/>
+    </w:rPr>
+  </w:style>
+  <w:style w:type="paragraph" w:styleId="En-tte">
+    <w:name w:val="header"/>
+    <w:basedOn w:val="Normal"/>
+    <w:link w:val="En-tteCar"/>
+    <w:uiPriority w:val="99"/>
+    <w:unhideWhenUsed/>
+    <w:rsid w:val="00D3241B"/>
+    <w:pPr>
+      <w:tabs>
+        <w:tab w:val="center" w:pos="4536"/>
+        <w:tab w:val="right" w:pos="9072"/>
+      </w:tabs>
+      <w:spacing w:after="0" w:line="240" w:lineRule="auto"/>
+    </w:pPr>
+  </w:style>
+  <w:style w:type="character" w:customStyle="1" w:styleId="En-tteCar">
+    <w:name w:val="En-tête Car"/>
+    <w:basedOn w:val="Policepardfaut"/>
+    <w:link w:val="En-tte"/>
+    <w:uiPriority w:val="99"/>
+    <w:rsid w:val="00D3241B"/>
+  </w:style>
+  <w:style w:type="paragraph" w:styleId="Pieddepage">
+    <w:name w:val="footer"/>
+    <w:basedOn w:val="Normal"/>
+    <w:link w:val="PieddepageCar"/>
+    <w:uiPriority w:val="99"/>
+    <w:unhideWhenUsed/>
+    <w:rsid w:val="00D3241B"/>
+    <w:pPr>
+      <w:tabs>
+        <w:tab w:val="center" w:pos="4536"/>
+        <w:tab w:val="right" w:pos="9072"/>
+      </w:tabs>
+      <w:spacing w:after="0" w:line="240" w:lineRule="auto"/>
+    </w:pPr>
+  </w:style>
+  <w:style w:type="character" w:customStyle="1" w:styleId="PieddepageCar">
+    <w:name w:val="Pied de page Car"/>
+    <w:basedOn w:val="Policepardfaut"/>
+    <w:link w:val="Pieddepage"/>
+    <w:uiPriority w:val="99"/>
+    <w:rsid w:val="00D3241B"/>
+  </w:style>
+  <w:style w:type="paragraph" w:styleId="NormalWeb">
+    <w:name w:val="Normal (Web)"/>
+    <w:basedOn w:val="Normal"/>
+    <w:uiPriority w:val="99"/>
+    <w:unhideWhenUsed/>
+    <w:rsid w:val="008E6D53"/>
+    <w:pPr>
+      <w:spacing w:before="100" w:beforeAutospacing="1" w:after="100" w:afterAutospacing="1" w:line="240" w:lineRule="auto"/>
+    </w:pPr>
+    <w:rPr>
+      <w:rFonts w:ascii="Times New Roman" w:eastAsiaTheme="minorEastAsia" w:hAnsi="Times New Roman" w:cs="Times New Roman"/>
+      <w:sz w:val="24"/>
+      <w:szCs w:val="24"/>
+      <w:lang w:eastAsia="fr-FR"/>
+    </w:rPr>
+  </w:style>
+  <w:style w:type="character" w:customStyle="1" w:styleId="Titre1Car">
+    <w:name w:val="Titre 1 Car"/>
+    <w:basedOn w:val="Policepardfaut"/>
+    <w:link w:val="Titre1"/>
+    <w:uiPriority w:val="9"/>
+    <w:rsid w:val="0057250C"/>
+    <w:rPr>
+      <w:rFonts w:asciiTheme="majorHAnsi" w:eastAsiaTheme="majorEastAsia" w:hAnsiTheme="majorHAnsi" w:cstheme="majorBidi"/>
+      <w:color w:val="2E74B5" w:themeColor="accent1" w:themeShade="BF"/>
+      <w:sz w:val="32"/>
+      <w:szCs w:val="32"/>
+    </w:rPr>
+  </w:style>
+  <w:style w:type="paragraph" w:styleId="En-ttedetabledesmatires">
+    <w:name w:val="TOC Heading"/>
+    <w:basedOn w:val="Titre1"/>
+    <w:next w:val="Normal"/>
+    <w:uiPriority w:val="39"/>
+    <w:unhideWhenUsed/>
+    <w:qFormat/>
+    <w:rsid w:val="00301038"/>
+    <w:pPr>
+      <w:outlineLvl w:val="9"/>
+    </w:pPr>
+    <w:rPr>
+      <w:lang w:eastAsia="fr-FR"/>
+    </w:rPr>
+  </w:style>
+  <w:style w:type="paragraph" w:styleId="TM1">
+    <w:name w:val="toc 1"/>
+    <w:basedOn w:val="Normal"/>
+    <w:next w:val="Normal"/>
+    <w:autoRedefine/>
+    <w:uiPriority w:val="39"/>
+    <w:unhideWhenUsed/>
+    <w:rsid w:val="00301038"/>
+    <w:pPr>
+      <w:spacing w:after="100"/>
+    </w:pPr>
+  </w:style>
+  <w:style w:type="paragraph" w:styleId="TM2">
+    <w:name w:val="toc 2"/>
+    <w:basedOn w:val="Normal"/>
+    <w:next w:val="Normal"/>
+    <w:autoRedefine/>
+    <w:uiPriority w:val="39"/>
+    <w:unhideWhenUsed/>
+    <w:rsid w:val="00301038"/>
+    <w:pPr>
+      <w:spacing w:after="100"/>
+      <w:ind w:left="220"/>
+    </w:pPr>
+  </w:style>
+  <w:style w:type="paragraph" w:styleId="TM3">
+    <w:name w:val="toc 3"/>
+    <w:basedOn w:val="Normal"/>
+    <w:next w:val="Normal"/>
+    <w:autoRedefine/>
+    <w:uiPriority w:val="39"/>
+    <w:unhideWhenUsed/>
+    <w:rsid w:val="00301038"/>
+    <w:pPr>
+      <w:spacing w:after="100"/>
+      <w:ind w:left="440"/>
+    </w:pPr>
+  </w:style>
+  <w:style w:type="character" w:styleId="Lienhypertexte">
+    <w:name w:val="Hyperlink"/>
+    <w:basedOn w:val="Policepardfaut"/>
+    <w:uiPriority w:val="99"/>
+    <w:unhideWhenUsed/>
+    <w:rsid w:val="00301038"/>
+    <w:rPr>
+      <w:color w:val="0563C1" w:themeColor="hyperlink"/>
+      <w:u w:val="single"/>
     </w:rPr>
   </w:style>
 </w:styles>
@@ -2965,4 +9101,16 @@
     </a:ext>
   </a:extLst>
 </a:theme>
+</file>
+
+<file path=customXml/item1.xml><?xml version="1.0" encoding="utf-8"?>
+<b:Sources xmlns:b="http://schemas.openxmlformats.org/officeDocument/2006/bibliography" xmlns="http://schemas.openxmlformats.org/officeDocument/2006/bibliography" SelectedStyle="\ISO690.XSL" StyleName="ISO 690 - Premier élément et date" Version="1987"/>
+</file>
+
+<file path=customXml/itemProps1.xml><?xml version="1.0" encoding="utf-8"?>
+<ds:datastoreItem xmlns:ds="http://schemas.openxmlformats.org/officeDocument/2006/customXml" ds:itemID="{2AE24B53-4948-4E24-B9F8-F1AB40E7D40A}">
+  <ds:schemaRefs>
+    <ds:schemaRef ds:uri="http://schemas.openxmlformats.org/officeDocument/2006/bibliography"/>
+  </ds:schemaRefs>
+</ds:datastoreItem>
 </file>